--- a/dry22.docx
+++ b/dry22.docx
@@ -1193,6 +1193,17 @@
           <w:lang w:bidi="he-IL"/>
         </w:rPr>
         <w:t>):</w:t>
+      </w:r>
+      <w:r>
+        <w:rPr>
+          <w:rFonts w:ascii="Roboto" w:eastAsia="Times New Roman" w:hAnsi="Roboto" w:cs="Times New Roman"/>
+          <w:color w:val="000000"/>
+          <w:sz w:val="24"/>
+          <w:szCs w:val="24"/>
+          <w:rtl/>
+          <w:lang w:bidi="he-IL"/>
+        </w:rPr>
+        <w:br/>
       </w:r>
       <w:r>
         <w:rPr>
@@ -1311,64 +1322,30 @@
               </m:r>
             </m:den>
           </m:f>
+          <m:r>
+            <w:rPr>
+              <w:rFonts w:ascii="Roboto" w:eastAsia="Times New Roman" w:hAnsi="Roboto" w:cs="Times New Roman"/>
+              <w:color w:val="000000"/>
+              <w:sz w:val="24"/>
+              <w:szCs w:val="24"/>
+              <w:rtl/>
+              <w:lang w:bidi="he-IL"/>
+            </w:rPr>
+            <w:br/>
+          </m:r>
+          <m:r>
+            <w:rPr>
+              <w:rFonts w:ascii="Roboto" w:eastAsia="Times New Roman" w:hAnsi="Roboto" w:cs="Times New Roman"/>
+              <w:color w:val="000000"/>
+              <w:sz w:val="24"/>
+              <w:szCs w:val="24"/>
+              <w:rtl/>
+              <w:lang w:bidi="he-IL"/>
+            </w:rPr>
+            <w:br/>
+          </m:r>
         </m:oMath>
       </m:oMathPara>
-    </w:p>
-    <w:p>
-      <w:pPr>
-        <w:bidi/>
-        <w:spacing w:beforeAutospacing="1" w:after="0" w:afterAutospacing="1" w:line="240" w:lineRule="auto"/>
-        <w:ind w:left="1440"/>
-        <w:textAlignment w:val="baseline"/>
-        <w:rPr>
-          <w:rFonts w:ascii="Roboto" w:eastAsia="Times New Roman" w:hAnsi="Roboto" w:cs="Times New Roman"/>
-          <w:color w:val="000000"/>
-          <w:sz w:val="24"/>
-          <w:szCs w:val="24"/>
-          <w:rtl/>
-          <w:lang w:bidi="he-IL"/>
-        </w:rPr>
-      </w:pPr>
-      <w:r>
-        <w:rPr>
-          <w:rFonts w:ascii="Roboto" w:eastAsia="Times New Roman" w:hAnsi="Roboto" w:cs="Times New Roman"/>
-          <w:color w:val="000000"/>
-          <w:sz w:val="24"/>
-          <w:szCs w:val="24"/>
-          <w:lang w:bidi="he-IL"/>
-        </w:rPr>
-        <w:pict w14:anchorId="6F257295">
-          <v:rect id="_x0000_i1025" style="width:0;height:1.5pt" o:hralign="center" o:hrstd="t" o:hr="t" fillcolor="#a0a0a0" stroked="f"/>
-        </w:pict>
-      </w:r>
-    </w:p>
-    <w:p>
-      <w:pPr>
-        <w:bidi/>
-        <w:spacing w:beforeAutospacing="1" w:after="0" w:afterAutospacing="1" w:line="240" w:lineRule="auto"/>
-        <w:ind w:left="1440"/>
-        <w:textAlignment w:val="baseline"/>
-        <w:rPr>
-          <w:rFonts w:ascii="Roboto" w:eastAsia="Times New Roman" w:hAnsi="Roboto" w:cs="Times New Roman"/>
-          <w:color w:val="000000"/>
-          <w:sz w:val="24"/>
-          <w:szCs w:val="24"/>
-          <w:rtl/>
-          <w:lang w:bidi="he-IL"/>
-        </w:rPr>
-      </w:pPr>
-      <w:r>
-        <w:rPr>
-          <w:rFonts w:ascii="Roboto" w:eastAsia="Times New Roman" w:hAnsi="Roboto" w:cs="Times New Roman"/>
-          <w:color w:val="000000"/>
-          <w:sz w:val="24"/>
-          <w:szCs w:val="24"/>
-          <w:lang w:bidi="he-IL"/>
-        </w:rPr>
-        <w:pict w14:anchorId="0AA9A024">
-          <v:rect id="_x0000_i1026" style="width:0;height:1.5pt" o:hralign="center" o:hrstd="t" o:hr="t" fillcolor="#a0a0a0" stroked="f"/>
-        </w:pict>
-      </w:r>
     </w:p>
     <w:p>
       <w:pPr>
@@ -1441,6 +1418,17 @@
           <w:lang w:bidi="he-IL"/>
         </w:rPr>
         <w:t>):</w:t>
+      </w:r>
+      <w:r>
+        <w:rPr>
+          <w:rFonts w:ascii="Roboto" w:eastAsia="Times New Roman" w:hAnsi="Roboto" w:cs="Times New Roman"/>
+          <w:color w:val="000000"/>
+          <w:sz w:val="24"/>
+          <w:szCs w:val="24"/>
+          <w:rtl/>
+          <w:lang w:bidi="he-IL"/>
+        </w:rPr>
+        <w:br/>
       </w:r>
       <w:r>
         <w:rPr>
@@ -1541,64 +1529,30 @@
               </m:r>
             </m:den>
           </m:f>
+          <m:r>
+            <w:rPr>
+              <w:rFonts w:ascii="Roboto" w:eastAsia="Times New Roman" w:hAnsi="Roboto" w:cs="Times New Roman"/>
+              <w:color w:val="000000"/>
+              <w:sz w:val="24"/>
+              <w:szCs w:val="24"/>
+              <w:rtl/>
+              <w:lang w:bidi="he-IL"/>
+            </w:rPr>
+            <w:br/>
+          </m:r>
+          <m:r>
+            <w:rPr>
+              <w:rFonts w:ascii="Roboto" w:eastAsia="Times New Roman" w:hAnsi="Roboto" w:cs="Times New Roman"/>
+              <w:color w:val="000000"/>
+              <w:sz w:val="24"/>
+              <w:szCs w:val="24"/>
+              <w:rtl/>
+              <w:lang w:bidi="he-IL"/>
+            </w:rPr>
+            <w:br/>
+          </m:r>
         </m:oMath>
       </m:oMathPara>
-    </w:p>
-    <w:p>
-      <w:pPr>
-        <w:bidi/>
-        <w:spacing w:beforeAutospacing="1" w:after="0" w:afterAutospacing="1" w:line="240" w:lineRule="auto"/>
-        <w:ind w:left="1440"/>
-        <w:textAlignment w:val="baseline"/>
-        <w:rPr>
-          <w:rFonts w:ascii="Roboto" w:eastAsia="Times New Roman" w:hAnsi="Roboto" w:cs="Times New Roman"/>
-          <w:color w:val="000000"/>
-          <w:sz w:val="24"/>
-          <w:szCs w:val="24"/>
-          <w:rtl/>
-          <w:lang w:bidi="he-IL"/>
-        </w:rPr>
-      </w:pPr>
-      <w:r>
-        <w:rPr>
-          <w:rFonts w:ascii="Roboto" w:eastAsia="Times New Roman" w:hAnsi="Roboto" w:cs="Times New Roman"/>
-          <w:color w:val="000000"/>
-          <w:sz w:val="24"/>
-          <w:szCs w:val="24"/>
-          <w:lang w:bidi="he-IL"/>
-        </w:rPr>
-        <w:pict w14:anchorId="7FD47FDE">
-          <v:rect id="_x0000_i1027" style="width:0;height:1.5pt" o:hralign="center" o:hrstd="t" o:hr="t" fillcolor="#a0a0a0" stroked="f"/>
-        </w:pict>
-      </w:r>
-    </w:p>
-    <w:p>
-      <w:pPr>
-        <w:bidi/>
-        <w:spacing w:beforeAutospacing="1" w:after="0" w:afterAutospacing="1" w:line="240" w:lineRule="auto"/>
-        <w:ind w:left="1440"/>
-        <w:textAlignment w:val="baseline"/>
-        <w:rPr>
-          <w:rFonts w:ascii="Roboto" w:eastAsia="Times New Roman" w:hAnsi="Roboto" w:cs="Times New Roman"/>
-          <w:color w:val="000000"/>
-          <w:sz w:val="24"/>
-          <w:szCs w:val="24"/>
-          <w:rtl/>
-          <w:lang w:bidi="he-IL"/>
-        </w:rPr>
-      </w:pPr>
-      <w:r>
-        <w:rPr>
-          <w:rFonts w:ascii="Roboto" w:eastAsia="Times New Roman" w:hAnsi="Roboto" w:cs="Times New Roman"/>
-          <w:color w:val="000000"/>
-          <w:sz w:val="24"/>
-          <w:szCs w:val="24"/>
-          <w:lang w:bidi="he-IL"/>
-        </w:rPr>
-        <w:pict w14:anchorId="163A59D8">
-          <v:rect id="_x0000_i1028" style="width:0;height:1.5pt" o:hralign="center" o:hrstd="t" o:hr="t" fillcolor="#a0a0a0" stroked="f"/>
-        </w:pict>
-      </w:r>
     </w:p>
     <w:p>
       <w:pPr>
@@ -1627,6 +1581,17 @@
           <w:rtl/>
           <w:lang w:bidi="he-IL"/>
         </w:rPr>
+        <w:t xml:space="preserve"> </w:t>
+      </w:r>
+      <w:r>
+        <w:rPr>
+          <w:rFonts w:ascii="Roboto" w:eastAsia="Times New Roman" w:hAnsi="Roboto" w:cs="Times New Roman"/>
+          <w:color w:val="000000"/>
+          <w:sz w:val="24"/>
+          <w:szCs w:val="24"/>
+          <w:rtl/>
+          <w:lang w:bidi="he-IL"/>
+        </w:rPr>
         <w:t>(</w:t>
       </w:r>
       <w:r>
@@ -1671,6 +1636,17 @@
           <w:lang w:bidi="he-IL"/>
         </w:rPr>
         <w:t>):</w:t>
+      </w:r>
+      <w:r>
+        <w:rPr>
+          <w:rFonts w:ascii="Roboto" w:eastAsia="Times New Roman" w:hAnsi="Roboto" w:cs="Times New Roman"/>
+          <w:color w:val="000000"/>
+          <w:sz w:val="24"/>
+          <w:szCs w:val="24"/>
+          <w:rtl/>
+          <w:lang w:bidi="he-IL"/>
+        </w:rPr>
+        <w:br/>
       </w:r>
       <w:r>
         <w:rPr>
@@ -1821,63 +1797,6 @@
     </w:p>
     <w:p>
       <w:pPr>
-        <w:bidi/>
-        <w:spacing w:beforeAutospacing="1" w:after="0" w:afterAutospacing="1" w:line="240" w:lineRule="auto"/>
-        <w:ind w:left="1440"/>
-        <w:textAlignment w:val="baseline"/>
-        <w:rPr>
-          <w:rFonts w:ascii="Roboto" w:eastAsia="Times New Roman" w:hAnsi="Roboto" w:cs="Times New Roman"/>
-          <w:color w:val="000000"/>
-          <w:sz w:val="24"/>
-          <w:szCs w:val="24"/>
-          <w:rtl/>
-          <w:lang w:bidi="he-IL"/>
-        </w:rPr>
-      </w:pPr>
-      <w:r>
-        <w:rPr>
-          <w:rFonts w:ascii="Roboto" w:eastAsia="Times New Roman" w:hAnsi="Roboto" w:cs="Times New Roman"/>
-          <w:color w:val="000000"/>
-          <w:sz w:val="24"/>
-          <w:szCs w:val="24"/>
-          <w:lang w:bidi="he-IL"/>
-        </w:rPr>
-        <w:lastRenderedPageBreak/>
-        <w:pict w14:anchorId="4E62FCF1">
-          <v:rect id="_x0000_i1029" style="width:0;height:1.5pt" o:hralign="center" o:hrstd="t" o:hr="t" fillcolor="#a0a0a0" stroked="f"/>
-        </w:pict>
-      </w:r>
-    </w:p>
-    <w:p>
-      <w:pPr>
-        <w:bidi/>
-        <w:spacing w:beforeAutospacing="1" w:after="0" w:afterAutospacing="1" w:line="240" w:lineRule="auto"/>
-        <w:ind w:left="1440"/>
-        <w:textAlignment w:val="baseline"/>
-        <w:rPr>
-          <w:rFonts w:ascii="Roboto" w:eastAsia="Times New Roman" w:hAnsi="Roboto" w:cs="Times New Roman"/>
-          <w:color w:val="000000"/>
-          <w:sz w:val="24"/>
-          <w:szCs w:val="24"/>
-          <w:rtl/>
-          <w:lang w:bidi="he-IL"/>
-        </w:rPr>
-      </w:pPr>
-      <w:r>
-        <w:rPr>
-          <w:rFonts w:ascii="Roboto" w:eastAsia="Times New Roman" w:hAnsi="Roboto" w:cs="Times New Roman"/>
-          <w:color w:val="000000"/>
-          <w:sz w:val="24"/>
-          <w:szCs w:val="24"/>
-          <w:lang w:bidi="he-IL"/>
-        </w:rPr>
-        <w:pict w14:anchorId="468E7BAC">
-          <v:rect id="_x0000_i1030" style="width:0;height:1.5pt" o:hralign="center" o:hrstd="t" o:hr="t" fillcolor="#a0a0a0" stroked="f"/>
-        </w:pict>
-      </w:r>
-    </w:p>
-    <w:p>
-      <w:pPr>
         <w:numPr>
           <w:ilvl w:val="0"/>
           <w:numId w:val="11"/>
@@ -1903,6 +1822,18 @@
           <w:rtl/>
           <w:lang w:bidi="he-IL"/>
         </w:rPr>
+        <w:lastRenderedPageBreak/>
+        <w:t xml:space="preserve"> </w:t>
+      </w:r>
+      <w:r>
+        <w:rPr>
+          <w:rFonts w:ascii="Roboto" w:eastAsia="Times New Roman" w:hAnsi="Roboto" w:cs="Times New Roman"/>
+          <w:color w:val="000000"/>
+          <w:sz w:val="24"/>
+          <w:szCs w:val="24"/>
+          <w:rtl/>
+          <w:lang w:bidi="he-IL"/>
+        </w:rPr>
         <w:t>(</w:t>
       </w:r>
       <w:r>
@@ -1974,6 +1905,17 @@
           <w:lang w:bidi="he-IL"/>
         </w:rPr>
         <w:t>)</w:t>
+      </w:r>
+      <w:r>
+        <w:rPr>
+          <w:rFonts w:ascii="Roboto" w:eastAsia="Times New Roman" w:hAnsi="Roboto" w:cs="Times New Roman"/>
+          <w:color w:val="000000"/>
+          <w:sz w:val="24"/>
+          <w:szCs w:val="24"/>
+          <w:rtl/>
+          <w:lang w:bidi="he-IL"/>
+        </w:rPr>
+        <w:br/>
       </w:r>
       <w:r>
         <w:rPr>
@@ -2146,91 +2088,6 @@
           <w:color w:val="000000"/>
           <w:sz w:val="24"/>
           <w:szCs w:val="24"/>
-          <w:rtl/>
-          <w:lang w:bidi="he-IL"/>
-        </w:rPr>
-      </w:pPr>
-      <w:r>
-        <w:rPr>
-          <w:rFonts w:ascii="Roboto" w:eastAsia="Times New Roman" w:hAnsi="Roboto" w:cs="Times New Roman"/>
-          <w:color w:val="000000"/>
-          <w:sz w:val="24"/>
-          <w:szCs w:val="24"/>
-          <w:lang w:bidi="he-IL"/>
-        </w:rPr>
-        <w:pict w14:anchorId="632B5252">
-          <v:rect id="_x0000_i1031" style="width:0;height:1.5pt" o:hralign="center" o:hrstd="t" o:hr="t" fillcolor="#a0a0a0" stroked="f"/>
-        </w:pict>
-      </w:r>
-    </w:p>
-    <w:p>
-      <w:pPr>
-        <w:bidi/>
-        <w:spacing w:beforeAutospacing="1" w:after="0" w:afterAutospacing="1" w:line="240" w:lineRule="auto"/>
-        <w:ind w:left="720"/>
-        <w:textAlignment w:val="baseline"/>
-        <w:rPr>
-          <w:rFonts w:ascii="Roboto" w:eastAsia="Times New Roman" w:hAnsi="Roboto" w:cs="Times New Roman"/>
-          <w:color w:val="000000"/>
-          <w:sz w:val="24"/>
-          <w:szCs w:val="24"/>
-          <w:rtl/>
-          <w:lang w:bidi="he-IL"/>
-        </w:rPr>
-      </w:pPr>
-      <w:r>
-        <w:rPr>
-          <w:rFonts w:ascii="Roboto" w:eastAsia="Times New Roman" w:hAnsi="Roboto" w:cs="Times New Roman"/>
-          <w:color w:val="000000"/>
-          <w:sz w:val="24"/>
-          <w:szCs w:val="24"/>
-          <w:lang w:bidi="he-IL"/>
-        </w:rPr>
-        <w:pict w14:anchorId="1001EFA8">
-          <v:rect id="_x0000_i1032" style="width:0;height:1.5pt" o:hralign="center" o:hrstd="t" o:hr="t" fillcolor="#a0a0a0" stroked="f"/>
-        </w:pict>
-      </w:r>
-    </w:p>
-    <w:p>
-      <w:pPr>
-        <w:bidi/>
-        <w:spacing w:beforeAutospacing="1" w:after="0" w:afterAutospacing="1" w:line="240" w:lineRule="auto"/>
-        <w:ind w:left="720"/>
-        <w:textAlignment w:val="baseline"/>
-        <w:rPr>
-          <w:rFonts w:ascii="Roboto" w:eastAsia="Times New Roman" w:hAnsi="Roboto" w:cs="Times New Roman"/>
-          <w:color w:val="000000"/>
-          <w:sz w:val="24"/>
-          <w:szCs w:val="24"/>
-          <w:rtl/>
-          <w:lang w:bidi="he-IL"/>
-        </w:rPr>
-      </w:pPr>
-      <w:r>
-        <w:rPr>
-          <w:rFonts w:ascii="Roboto" w:eastAsia="Times New Roman" w:hAnsi="Roboto" w:cs="Times New Roman"/>
-          <w:color w:val="000000"/>
-          <w:sz w:val="24"/>
-          <w:szCs w:val="24"/>
-          <w:lang w:bidi="he-IL"/>
-        </w:rPr>
-        <w:pict w14:anchorId="3553A7AB">
-          <v:rect id="_x0000_i1033" style="width:0;height:1.5pt" o:hralign="center" o:hrstd="t" o:hr="t" fillcolor="#a0a0a0" stroked="f"/>
-        </w:pict>
-      </w:r>
-    </w:p>
-    <w:p>
-      <w:pPr>
-        <w:bidi/>
-        <w:spacing w:beforeAutospacing="1" w:after="0" w:afterAutospacing="1" w:line="240" w:lineRule="auto"/>
-        <w:ind w:left="720"/>
-        <w:textAlignment w:val="baseline"/>
-        <w:rPr>
-          <w:rFonts w:ascii="Roboto" w:eastAsia="Times New Roman" w:hAnsi="Roboto" w:cs="Times New Roman"/>
-          <w:color w:val="000000"/>
-          <w:sz w:val="24"/>
-          <w:szCs w:val="24"/>
-          <w:rtl/>
           <w:lang w:bidi="he-IL"/>
         </w:rPr>
       </w:pPr>
@@ -2804,18 +2661,6 @@
           </wp:anchor>
         </w:drawing>
       </w:r>
-      <w:r>
-        <w:rPr>
-          <w:rFonts w:ascii="Roboto" w:eastAsia="Times New Roman" w:hAnsi="Roboto" w:cs="Times New Roman"/>
-          <w:color w:val="000000"/>
-          <w:sz w:val="24"/>
-          <w:szCs w:val="24"/>
-          <w:lang w:bidi="he-IL"/>
-        </w:rPr>
-        <w:pict w14:anchorId="4819CD1A">
-          <v:rect id="_x0000_i1034" style="width:0;height:1.5pt" o:hralign="center" o:hrstd="t" o:hr="t" fillcolor="#a0a0a0" stroked="f"/>
-        </w:pict>
-      </w:r>
     </w:p>
     <w:p>
       <w:pPr>
@@ -2932,6 +2777,21 @@
         </w:rPr>
         <w:br/>
       </w:r>
+    </w:p>
+    <w:p>
+      <w:pPr>
+        <w:bidi/>
+        <w:spacing w:after="0" w:line="240" w:lineRule="auto"/>
+        <w:ind w:firstLine="720"/>
+        <w:textAlignment w:val="baseline"/>
+        <w:rPr>
+          <w:rFonts w:ascii="Roboto" w:eastAsia="Times New Roman" w:hAnsi="Roboto" w:cs="Times New Roman"/>
+          <w:color w:val="000000"/>
+          <w:sz w:val="24"/>
+          <w:szCs w:val="24"/>
+          <w:lang w:bidi="he-IL"/>
+        </w:rPr>
+      </w:pPr>
       <w:r>
         <w:rPr>
           <w:rFonts w:ascii="Roboto" w:eastAsia="Times New Roman" w:hAnsi="Roboto" w:cs="Times New Roman"/>
@@ -3063,7 +2923,6 @@
           <w:color w:val="000000"/>
           <w:sz w:val="24"/>
           <w:szCs w:val="24"/>
-          <w:rtl/>
           <w:lang w:bidi="he-IL"/>
         </w:rPr>
       </w:pPr>
@@ -3086,7 +2945,31 @@
           <w:rtl/>
           <w:lang w:bidi="he-IL"/>
         </w:rPr>
-        <w:t xml:space="preserve"> דורש פסיקות שעון (כל מספר מילי-שניות) ותוכנית יעודית אשר תפקידה לנהל את התהליכים.</w:t>
+        <w:t xml:space="preserve"> דורש פסיקות שעון (כל מספר מילי-שניות) ותוכנית </w:t>
+      </w:r>
+      <w:proofErr w:type="spellStart"/>
+      <w:r>
+        <w:rPr>
+          <w:rFonts w:ascii="Roboto" w:eastAsia="Times New Roman" w:hAnsi="Roboto" w:cs="Times New Roman" w:hint="cs"/>
+          <w:color w:val="000000"/>
+          <w:sz w:val="24"/>
+          <w:szCs w:val="24"/>
+          <w:rtl/>
+          <w:lang w:bidi="he-IL"/>
+        </w:rPr>
+        <w:t>יעודית</w:t>
+      </w:r>
+      <w:proofErr w:type="spellEnd"/>
+      <w:r>
+        <w:rPr>
+          <w:rFonts w:ascii="Roboto" w:eastAsia="Times New Roman" w:hAnsi="Roboto" w:cs="Times New Roman" w:hint="cs"/>
+          <w:color w:val="000000"/>
+          <w:sz w:val="24"/>
+          <w:szCs w:val="24"/>
+          <w:rtl/>
+          <w:lang w:bidi="he-IL"/>
+        </w:rPr>
+        <w:t xml:space="preserve"> אשר תפקידה לנהל את התהליכים.</w:t>
       </w:r>
       <w:r>
         <w:rPr>
@@ -3145,10 +3028,12 @@
     <w:p>
       <w:pPr>
         <w:bidi/>
-        <w:spacing w:after="0" w:line="240" w:lineRule="auto"/>
-        <w:ind w:left="720"/>
-        <w:rPr>
-          <w:rFonts w:ascii="Times New Roman" w:eastAsia="Times New Roman" w:hAnsi="Times New Roman" w:cs="Times New Roman"/>
+        <w:spacing w:beforeAutospacing="1" w:after="0" w:afterAutospacing="1" w:line="240" w:lineRule="auto"/>
+        <w:ind w:firstLine="720"/>
+        <w:textAlignment w:val="baseline"/>
+        <w:rPr>
+          <w:rFonts w:ascii="Roboto" w:eastAsia="Times New Roman" w:hAnsi="Roboto" w:cs="Times New Roman"/>
+          <w:color w:val="000000"/>
           <w:sz w:val="24"/>
           <w:szCs w:val="24"/>
           <w:rtl/>
@@ -3196,7 +3081,6 @@
           <w:rtl/>
           <w:lang w:bidi="he-IL"/>
         </w:rPr>
-        <w:lastRenderedPageBreak/>
         <w:t>יוצר הרעבה (</w:t>
       </w:r>
       <w:r>
@@ -3275,6 +3159,29 @@
     </w:p>
     <w:p>
       <w:pPr>
+        <w:rPr>
+          <w:rFonts w:ascii="Roboto" w:eastAsia="Times New Roman" w:hAnsi="Roboto" w:cs="Times New Roman"/>
+          <w:color w:val="000000"/>
+          <w:sz w:val="24"/>
+          <w:szCs w:val="24"/>
+          <w:rtl/>
+          <w:lang w:bidi="he-IL"/>
+        </w:rPr>
+      </w:pPr>
+      <w:r>
+        <w:rPr>
+          <w:rFonts w:ascii="Roboto" w:eastAsia="Times New Roman" w:hAnsi="Roboto" w:cs="Times New Roman"/>
+          <w:color w:val="000000"/>
+          <w:sz w:val="24"/>
+          <w:szCs w:val="24"/>
+          <w:rtl/>
+          <w:lang w:bidi="he-IL"/>
+        </w:rPr>
+        <w:br w:type="page"/>
+      </w:r>
+    </w:p>
+    <w:p>
+      <w:pPr>
         <w:bidi/>
         <w:spacing w:after="0" w:line="240" w:lineRule="auto"/>
         <w:rPr>
@@ -3294,6 +3201,7 @@
           <w:rtl/>
           <w:lang w:bidi="he-IL"/>
         </w:rPr>
+        <w:lastRenderedPageBreak/>
         <w:t>נתונה מדיניות זימון חדשה (</w:t>
       </w:r>
       <w:r>
@@ -3774,7 +3682,12 @@
         </w:rPr>
         <w:t>).</w:t>
       </w:r>
-      <w:r>
+    </w:p>
+    <w:p>
+      <w:pPr>
+        <w:bidi/>
+        <w:spacing w:after="0" w:line="240" w:lineRule="auto"/>
+        <w:textAlignment w:val="baseline"/>
         <w:rPr>
           <w:rFonts w:ascii="Roboto" w:eastAsia="Times New Roman" w:hAnsi="Roboto" w:cs="Times New Roman"/>
           <w:color w:val="000000"/>
@@ -3783,8 +3696,22 @@
           <w:rtl/>
           <w:lang w:bidi="he-IL"/>
         </w:rPr>
-        <w:br/>
-      </w:r>
+      </w:pPr>
+    </w:p>
+    <w:p>
+      <w:pPr>
+        <w:bidi/>
+        <w:spacing w:after="0" w:line="240" w:lineRule="auto"/>
+        <w:ind w:left="720"/>
+        <w:textAlignment w:val="baseline"/>
+        <w:rPr>
+          <w:rFonts w:ascii="Roboto" w:eastAsia="Times New Roman" w:hAnsi="Roboto" w:cs="Times New Roman"/>
+          <w:color w:val="000000"/>
+          <w:sz w:val="24"/>
+          <w:szCs w:val="24"/>
+          <w:lang w:bidi="he-IL"/>
+        </w:rPr>
+      </w:pPr>
       <w:r>
         <w:rPr>
           <w:rFonts w:ascii="Roboto" w:eastAsia="Times New Roman" w:hAnsi="Roboto" w:cs="Times New Roman" w:hint="cs"/>
@@ -3798,17 +3725,6 @@
       </w:r>
       <w:r>
         <w:rPr>
-          <w:rFonts w:ascii="Roboto" w:eastAsia="Times New Roman" w:hAnsi="Roboto" w:cs="Times New Roman"/>
-          <w:color w:val="000000"/>
-          <w:sz w:val="24"/>
-          <w:szCs w:val="24"/>
-          <w:rtl/>
-          <w:lang w:bidi="he-IL"/>
-        </w:rPr>
-        <w:br/>
-      </w:r>
-      <w:r>
-        <w:rPr>
           <w:rFonts w:ascii="Roboto" w:eastAsia="Times New Roman" w:hAnsi="Roboto" w:cs="Times New Roman" w:hint="cs"/>
           <w:color w:val="000000"/>
           <w:sz w:val="24"/>
@@ -3816,6 +3732,17 @@
           <w:rtl/>
           <w:lang w:bidi="he-IL"/>
         </w:rPr>
+        <w:t xml:space="preserve"> </w:t>
+      </w:r>
+      <w:r>
+        <w:rPr>
+          <w:rFonts w:ascii="Roboto" w:eastAsia="Times New Roman" w:hAnsi="Roboto" w:cs="Times New Roman" w:hint="cs"/>
+          <w:color w:val="000000"/>
+          <w:sz w:val="24"/>
+          <w:szCs w:val="24"/>
+          <w:rtl/>
+          <w:lang w:bidi="he-IL"/>
+        </w:rPr>
         <w:t xml:space="preserve">ולכן בהינתן תהליך בעל זמן ריצה ארוך מאוד (בעל שטח מקסימלי מבין כל שאר התהליכים) אשר משתמש במספר מעבדים כך שלא ניתן יהיה לקדם תהליך אחר באמצעות </w:t>
       </w:r>
       <w:r>
@@ -3837,7 +3764,51 @@
           <w:rtl/>
           <w:lang w:bidi="he-IL"/>
         </w:rPr>
-        <w:t xml:space="preserve"> למעבדים שבהם התהליך הארוף לא משתמש נקבל את אפקט השיירה.</w:t>
+        <w:t xml:space="preserve"> למעבדים שבהם התהליך הארו</w:t>
+      </w:r>
+      <w:r>
+        <w:rPr>
+          <w:rFonts w:ascii="Roboto" w:eastAsia="Times New Roman" w:hAnsi="Roboto" w:cs="Times New Roman" w:hint="cs"/>
+          <w:color w:val="000000"/>
+          <w:sz w:val="24"/>
+          <w:szCs w:val="24"/>
+          <w:rtl/>
+          <w:lang w:bidi="he-IL"/>
+        </w:rPr>
+        <w:t>ך</w:t>
+      </w:r>
+      <w:r>
+        <w:rPr>
+          <w:rFonts w:ascii="Roboto" w:eastAsia="Times New Roman" w:hAnsi="Roboto" w:cs="Times New Roman" w:hint="cs"/>
+          <w:color w:val="000000"/>
+          <w:sz w:val="24"/>
+          <w:szCs w:val="24"/>
+          <w:rtl/>
+          <w:lang w:bidi="he-IL"/>
+        </w:rPr>
+        <w:t xml:space="preserve"> לא משתמש</w:t>
+      </w:r>
+      <w:r>
+        <w:rPr>
+          <w:rFonts w:ascii="Roboto" w:eastAsia="Times New Roman" w:hAnsi="Roboto" w:cs="Times New Roman" w:hint="cs"/>
+          <w:color w:val="000000"/>
+          <w:sz w:val="24"/>
+          <w:szCs w:val="24"/>
+          <w:rtl/>
+          <w:lang w:bidi="he-IL"/>
+        </w:rPr>
+        <w:t>,</w:t>
+      </w:r>
+      <w:r>
+        <w:rPr>
+          <w:rFonts w:ascii="Roboto" w:eastAsia="Times New Roman" w:hAnsi="Roboto" w:cs="Times New Roman" w:hint="cs"/>
+          <w:color w:val="000000"/>
+          <w:sz w:val="24"/>
+          <w:szCs w:val="24"/>
+          <w:rtl/>
+          <w:lang w:bidi="he-IL"/>
+        </w:rPr>
+        <w:t xml:space="preserve"> נקבל את אפקט השיירה.</w:t>
       </w:r>
     </w:p>
     <w:p>
@@ -4252,7 +4223,33 @@
           <w:rtl/>
           <w:lang w:bidi="he-IL"/>
         </w:rPr>
-        <w:t xml:space="preserve"> הינו אופטימלי מבחינת מדד הניצולת? הוכיחו או הפריכו (עליכם להמחיש בעזרת הטבלה הנתונה)</w:t>
+        <w:t xml:space="preserve"> הינו אופטימלי מבחינת מדד הניצולת?</w:t>
+      </w:r>
+    </w:p>
+    <w:p>
+      <w:pPr>
+        <w:bidi/>
+        <w:spacing w:after="0" w:line="240" w:lineRule="auto"/>
+        <w:ind w:firstLine="720"/>
+        <w:textAlignment w:val="baseline"/>
+        <w:rPr>
+          <w:rFonts w:ascii="Roboto" w:eastAsia="Times New Roman" w:hAnsi="Roboto" w:cs="Times New Roman"/>
+          <w:color w:val="000000"/>
+          <w:sz w:val="24"/>
+          <w:szCs w:val="24"/>
+          <w:lang w:bidi="he-IL"/>
+        </w:rPr>
+      </w:pPr>
+      <w:r>
+        <w:rPr>
+          <w:rFonts w:ascii="Roboto" w:eastAsia="Times New Roman" w:hAnsi="Roboto" w:cs="Times New Roman"/>
+          <w:color w:val="000000"/>
+          <w:sz w:val="24"/>
+          <w:szCs w:val="24"/>
+          <w:rtl/>
+          <w:lang w:bidi="he-IL"/>
+        </w:rPr>
+        <w:t>הוכיחו או הפריכו (עליכם להמחיש בעזרת הטבלה הנתונה)</w:t>
       </w:r>
     </w:p>
     <w:p>
@@ -4266,147 +4263,6 @@
           <w:color w:val="000000"/>
           <w:sz w:val="24"/>
           <w:szCs w:val="24"/>
-          <w:rtl/>
-          <w:lang w:bidi="he-IL"/>
-        </w:rPr>
-      </w:pPr>
-      <w:r>
-        <w:rPr>
-          <w:rFonts w:ascii="Roboto" w:eastAsia="Times New Roman" w:hAnsi="Roboto" w:cs="Times New Roman"/>
-          <w:color w:val="000000"/>
-          <w:sz w:val="24"/>
-          <w:szCs w:val="24"/>
-          <w:lang w:bidi="he-IL"/>
-        </w:rPr>
-        <w:pict w14:anchorId="69E4CE8F">
-          <v:rect id="_x0000_i1035" style="width:0;height:1.5pt" o:hralign="center" o:hrstd="t" o:hr="t" fillcolor="#a0a0a0" stroked="f"/>
-        </w:pict>
-      </w:r>
-    </w:p>
-    <w:p>
-      <w:pPr>
-        <w:bidi/>
-        <w:spacing w:beforeAutospacing="1" w:after="0" w:afterAutospacing="1" w:line="240" w:lineRule="auto"/>
-        <w:ind w:left="720"/>
-        <w:textAlignment w:val="baseline"/>
-        <w:rPr>
-          <w:rFonts w:ascii="Roboto" w:eastAsia="Times New Roman" w:hAnsi="Roboto" w:cs="Times New Roman"/>
-          <w:color w:val="000000"/>
-          <w:sz w:val="24"/>
-          <w:szCs w:val="24"/>
-          <w:rtl/>
-          <w:lang w:bidi="he-IL"/>
-        </w:rPr>
-      </w:pPr>
-      <w:r>
-        <w:rPr>
-          <w:rFonts w:ascii="Roboto" w:eastAsia="Times New Roman" w:hAnsi="Roboto" w:cs="Times New Roman"/>
-          <w:color w:val="000000"/>
-          <w:sz w:val="24"/>
-          <w:szCs w:val="24"/>
-          <w:lang w:bidi="he-IL"/>
-        </w:rPr>
-        <w:pict w14:anchorId="09D5353F">
-          <v:rect id="_x0000_i1036" style="width:0;height:1.5pt" o:hralign="center" o:hrstd="t" o:hr="t" fillcolor="#a0a0a0" stroked="f"/>
-        </w:pict>
-      </w:r>
-    </w:p>
-    <w:p>
-      <w:pPr>
-        <w:bidi/>
-        <w:spacing w:beforeAutospacing="1" w:after="0" w:afterAutospacing="1" w:line="240" w:lineRule="auto"/>
-        <w:ind w:left="720"/>
-        <w:textAlignment w:val="baseline"/>
-        <w:rPr>
-          <w:rFonts w:ascii="Roboto" w:eastAsia="Times New Roman" w:hAnsi="Roboto" w:cs="Times New Roman"/>
-          <w:color w:val="000000"/>
-          <w:sz w:val="24"/>
-          <w:szCs w:val="24"/>
-          <w:rtl/>
-          <w:lang w:bidi="he-IL"/>
-        </w:rPr>
-      </w:pPr>
-      <w:r>
-        <w:rPr>
-          <w:rFonts w:ascii="Roboto" w:eastAsia="Times New Roman" w:hAnsi="Roboto" w:cs="Times New Roman"/>
-          <w:color w:val="000000"/>
-          <w:sz w:val="24"/>
-          <w:szCs w:val="24"/>
-          <w:lang w:bidi="he-IL"/>
-        </w:rPr>
-        <w:pict w14:anchorId="53685793">
-          <v:rect id="_x0000_i1037" style="width:0;height:1.5pt" o:hralign="center" o:hrstd="t" o:hr="t" fillcolor="#a0a0a0" stroked="f"/>
-        </w:pict>
-      </w:r>
-    </w:p>
-    <w:p>
-      <w:pPr>
-        <w:bidi/>
-        <w:spacing w:beforeAutospacing="1" w:after="0" w:afterAutospacing="1" w:line="240" w:lineRule="auto"/>
-        <w:ind w:left="720"/>
-        <w:textAlignment w:val="baseline"/>
-        <w:rPr>
-          <w:rFonts w:ascii="Roboto" w:eastAsia="Times New Roman" w:hAnsi="Roboto" w:cs="Times New Roman"/>
-          <w:color w:val="000000"/>
-          <w:sz w:val="24"/>
-          <w:szCs w:val="24"/>
-          <w:rtl/>
-          <w:lang w:bidi="he-IL"/>
-        </w:rPr>
-      </w:pPr>
-      <w:r>
-        <w:rPr>
-          <w:rFonts w:ascii="Roboto" w:eastAsia="Times New Roman" w:hAnsi="Roboto" w:cs="Times New Roman"/>
-          <w:color w:val="000000"/>
-          <w:sz w:val="24"/>
-          <w:szCs w:val="24"/>
-          <w:lang w:bidi="he-IL"/>
-        </w:rPr>
-        <w:pict w14:anchorId="64F48A40">
-          <v:rect id="_x0000_i1038" style="width:0;height:1.5pt" o:hralign="center" o:hrstd="t" o:hr="t" fillcolor="#a0a0a0" stroked="f"/>
-        </w:pict>
-      </w:r>
-    </w:p>
-    <w:p>
-      <w:pPr>
-        <w:bidi/>
-        <w:spacing w:beforeAutospacing="1" w:after="0" w:afterAutospacing="1" w:line="240" w:lineRule="auto"/>
-        <w:ind w:left="720"/>
-        <w:textAlignment w:val="baseline"/>
-        <w:rPr>
-          <w:rFonts w:ascii="Roboto" w:eastAsia="Times New Roman" w:hAnsi="Roboto" w:cs="Times New Roman"/>
-          <w:color w:val="000000"/>
-          <w:sz w:val="24"/>
-          <w:szCs w:val="24"/>
-          <w:rtl/>
-          <w:lang w:bidi="he-IL"/>
-        </w:rPr>
-      </w:pPr>
-      <w:r>
-        <w:rPr>
-          <w:rFonts w:ascii="Roboto" w:eastAsia="Times New Roman" w:hAnsi="Roboto" w:cs="Times New Roman"/>
-          <w:color w:val="000000"/>
-          <w:sz w:val="24"/>
-          <w:szCs w:val="24"/>
-          <w:lang w:bidi="he-IL"/>
-        </w:rPr>
-        <w:pict w14:anchorId="0F35391C">
-          <v:rect id="_x0000_i1039" style="width:0;height:1.5pt" o:hralign="center" o:hrstd="t" o:hr="t" fillcolor="#a0a0a0" stroked="f"/>
-        </w:pict>
-      </w:r>
-    </w:p>
-    <w:p>
-      <w:pPr>
-        <w:bidi/>
-        <w:spacing w:beforeAutospacing="1" w:after="0" w:afterAutospacing="1" w:line="240" w:lineRule="auto"/>
-        <w:ind w:left="720"/>
-        <w:textAlignment w:val="baseline"/>
-        <w:rPr>
-          <w:rFonts w:ascii="Roboto" w:eastAsia="Times New Roman" w:hAnsi="Roboto" w:cs="Times New Roman"/>
-          <w:color w:val="000000"/>
-          <w:sz w:val="24"/>
-          <w:szCs w:val="24"/>
-          <w:rtl/>
           <w:lang w:bidi="he-IL"/>
         </w:rPr>
       </w:pPr>
@@ -4420,13 +4276,13 @@
           <w:lang w:bidi="he-IL"/>
         </w:rPr>
         <w:drawing>
-          <wp:anchor distT="0" distB="0" distL="114300" distR="114300" simplePos="0" relativeHeight="251657216" behindDoc="0" locked="0" layoutInCell="1" allowOverlap="1" wp14:anchorId="217F25B8" wp14:editId="66A63FB2">
+          <wp:anchor distT="0" distB="0" distL="114300" distR="114300" simplePos="0" relativeHeight="251657216" behindDoc="0" locked="0" layoutInCell="1" allowOverlap="1" wp14:anchorId="217F25B8" wp14:editId="58B3EC54">
             <wp:simplePos x="0" y="0"/>
             <wp:positionH relativeFrom="margin">
               <wp:align>left</wp:align>
             </wp:positionH>
             <wp:positionV relativeFrom="paragraph">
-              <wp:posOffset>402590</wp:posOffset>
+              <wp:posOffset>423371</wp:posOffset>
             </wp:positionV>
             <wp:extent cx="5943600" cy="2771775"/>
             <wp:effectExtent l="0" t="0" r="0" b="9525"/>
@@ -4478,24 +4334,86 @@
       </w:r>
       <w:r>
         <w:rPr>
-          <w:rFonts w:ascii="Roboto" w:eastAsia="Times New Roman" w:hAnsi="Roboto" w:cs="Times New Roman"/>
-          <w:color w:val="000000"/>
-          <w:sz w:val="24"/>
-          <w:szCs w:val="24"/>
-          <w:lang w:bidi="he-IL"/>
-        </w:rPr>
-        <w:pict w14:anchorId="07DCAEBB">
-          <v:rect id="_x0000_i1040" style="width:0;height:1.5pt" o:hralign="center" o:hrstd="t" o:hr="t" fillcolor="#a0a0a0" stroked="f"/>
-        </w:pict>
+          <w:rFonts w:ascii="Roboto" w:eastAsia="Times New Roman" w:hAnsi="Roboto" w:cs="Times New Roman" w:hint="cs"/>
+          <w:color w:val="000000"/>
+          <w:sz w:val="24"/>
+          <w:szCs w:val="24"/>
+          <w:rtl/>
+          <w:lang w:bidi="he-IL"/>
+        </w:rPr>
+        <w:t xml:space="preserve"> </w:t>
+      </w:r>
+      <w:r>
+        <w:rPr>
+          <w:rFonts w:ascii="Roboto" w:eastAsia="Times New Roman" w:hAnsi="Roboto" w:cs="Times New Roman" w:hint="cs"/>
+          <w:color w:val="000000"/>
+          <w:sz w:val="24"/>
+          <w:szCs w:val="24"/>
+          <w:rtl/>
+          <w:lang w:bidi="he-IL"/>
+        </w:rPr>
+        <w:t>לא</w:t>
+      </w:r>
+      <w:r>
+        <w:rPr>
+          <w:rFonts w:ascii="Roboto" w:eastAsia="Times New Roman" w:hAnsi="Roboto" w:cs="Times New Roman" w:hint="cs"/>
+          <w:color w:val="000000"/>
+          <w:sz w:val="24"/>
+          <w:szCs w:val="24"/>
+          <w:rtl/>
+          <w:lang w:bidi="he-IL"/>
+        </w:rPr>
+        <w:t xml:space="preserve"> , </w:t>
+      </w:r>
+      <w:r>
+        <w:rPr>
+          <w:rFonts w:ascii="Roboto" w:eastAsia="Times New Roman" w:hAnsi="Roboto" w:cs="Times New Roman" w:hint="cs"/>
+          <w:color w:val="000000"/>
+          <w:sz w:val="24"/>
+          <w:szCs w:val="24"/>
+          <w:rtl/>
+          <w:lang w:bidi="he-IL"/>
+        </w:rPr>
+        <w:t>דוגמא נגדית:</w:t>
       </w:r>
     </w:p>
     <w:p>
       <w:pPr>
+        <w:rPr>
+          <w:rFonts w:asciiTheme="majorHAnsi" w:eastAsiaTheme="majorEastAsia" w:hAnsiTheme="majorHAnsi" w:cstheme="majorBidi"/>
+          <w:color w:val="2F5496" w:themeColor="accent1" w:themeShade="BF"/>
+          <w:sz w:val="2"/>
+          <w:szCs w:val="32"/>
+          <w:rtl/>
+          <w:lang w:bidi="he-IL"/>
+        </w:rPr>
+      </w:pPr>
+      <w:r>
+        <w:rPr>
+          <w:rFonts w:asciiTheme="majorHAnsi" w:eastAsiaTheme="majorEastAsia" w:hAnsiTheme="majorHAnsi" w:cstheme="majorBidi"/>
+          <w:color w:val="2F5496" w:themeColor="accent1" w:themeShade="BF"/>
+          <w:sz w:val="2"/>
+          <w:szCs w:val="32"/>
+          <w:rtl/>
+          <w:lang w:bidi="he-IL"/>
+        </w:rPr>
+        <w:br w:type="page"/>
+      </w:r>
+    </w:p>
+    <w:p>
+      <w:pPr>
         <w:pStyle w:val="1"/>
         <w:bidi/>
-      </w:pPr>
-      <w:r>
-        <w:rPr>
+        <w:rPr>
+          <w:rFonts w:hint="cs"/>
+          <w:sz w:val="2"/>
+          <w:rtl/>
+          <w:lang w:bidi="he-IL"/>
+        </w:rPr>
+      </w:pPr>
+      <w:r>
+        <w:rPr>
+          <w:sz w:val="2"/>
           <w:rtl/>
           <w:lang w:bidi="he-IL"/>
         </w:rPr>
@@ -4505,6 +4423,7 @@
       <w:r>
         <w:rPr>
           <w:rFonts w:hint="cs"/>
+          <w:sz w:val="2"/>
           <w:rtl/>
           <w:lang w:bidi="he-IL"/>
         </w:rPr>
@@ -4512,6 +4431,7 @@
       </w:r>
       <w:r>
         <w:rPr>
+          <w:sz w:val="2"/>
           <w:rtl/>
           <w:lang w:bidi="he-IL"/>
         </w:rPr>
@@ -4520,6 +4440,7 @@
       <w:r>
         <w:rPr>
           <w:rFonts w:hint="cs"/>
+          <w:sz w:val="2"/>
           <w:rtl/>
           <w:lang w:bidi="he-IL"/>
         </w:rPr>
@@ -5419,20 +5340,6 @@
     <w:p>
       <w:pPr>
         <w:bidi/>
-      </w:pPr>
-    </w:p>
-    <w:p>
-      <w:pPr>
-        <w:bidi/>
-        <w:rPr>
-          <w:rFonts w:hint="cs"/>
-          <w:lang w:bidi="he-IL"/>
-        </w:rPr>
-      </w:pPr>
-    </w:p>
-    <w:p>
-      <w:pPr>
-        <w:bidi/>
         <w:rPr>
           <w:rFonts w:ascii="Calibri" w:hAnsi="Calibri" w:cs="Calibri"/>
           <w:sz w:val="24"/>
@@ -5624,7 +5531,6 @@
         </w:rPr>
         <w:t xml:space="preserve">לדחוף </w:t>
       </w:r>
-      <w:proofErr w:type="spellStart"/>
       <w:r>
         <w:rPr>
           <w:rFonts w:ascii="Calibri" w:hAnsi="Calibri" w:cs="Calibri" w:hint="cs"/>
@@ -5633,18 +5539,7 @@
           <w:rtl/>
           <w:lang w:bidi="he-IL"/>
         </w:rPr>
-        <w:t>כתובת</w:t>
-      </w:r>
-      <w:proofErr w:type="spellEnd"/>
-      <w:r>
-        <w:rPr>
-          <w:rFonts w:ascii="Calibri" w:hAnsi="Calibri" w:cs="Calibri" w:hint="cs"/>
-          <w:sz w:val="24"/>
-          <w:szCs w:val="24"/>
-          <w:rtl/>
-          <w:lang w:bidi="he-IL"/>
-        </w:rPr>
-        <w:t xml:space="preserve"> חזרה שונה בהתאם למקרה</w:t>
+        <w:t>כתובת חזרה שונה בהתאם למקרה</w:t>
       </w:r>
       <w:r>
         <w:rPr>
@@ -5757,7 +5652,7 @@
       <w:pPr>
         <w:bidi/>
         <w:rPr>
-          <w:rFonts w:ascii="Calibri" w:hAnsi="Calibri" w:cs="Calibri" w:hint="cs"/>
+          <w:rFonts w:ascii="Calibri" w:hAnsi="Calibri" w:cs="Calibri"/>
           <w:sz w:val="24"/>
           <w:szCs w:val="24"/>
           <w:rtl/>
@@ -5931,14 +5826,53 @@
           <w:rtl/>
           <w:lang w:bidi="he-IL"/>
         </w:rPr>
-        <w:t>שורה מספר 10.</w:t>
+        <w:t>שורה מספר 10</w:t>
+      </w:r>
+      <w:r>
+        <w:rPr>
+          <w:rFonts w:ascii="Calibri" w:hAnsi="Calibri" w:cs="Calibri" w:hint="cs"/>
+          <w:sz w:val="24"/>
+          <w:szCs w:val="24"/>
+          <w:rtl/>
+          <w:lang w:bidi="he-IL"/>
+        </w:rPr>
+        <w:t xml:space="preserve">, כי שם מעדכנים את הערך </w:t>
+      </w:r>
+      <w:r>
+        <w:rPr>
+          <w:rFonts w:ascii="Calibri" w:hAnsi="Calibri" w:cs="Calibri"/>
+          <w:sz w:val="24"/>
+          <w:szCs w:val="24"/>
+          <w:lang w:bidi="he-IL"/>
+        </w:rPr>
+        <w:t>tss.esp0</w:t>
+      </w:r>
+      <w:r>
+        <w:rPr>
+          <w:rFonts w:ascii="Calibri" w:hAnsi="Calibri" w:cs="Calibri" w:hint="cs"/>
+          <w:sz w:val="24"/>
+          <w:szCs w:val="24"/>
+          <w:rtl/>
+          <w:lang w:bidi="he-IL"/>
+        </w:rPr>
+        <w:t xml:space="preserve"> אשר מצביע על </w:t>
+      </w:r>
+      <w:r>
+        <w:rPr>
+          <w:rFonts w:ascii="Calibri" w:hAnsi="Calibri" w:cs="Calibri" w:hint="cs"/>
+          <w:sz w:val="24"/>
+          <w:szCs w:val="24"/>
+          <w:rtl/>
+          <w:lang w:bidi="he-IL"/>
+        </w:rPr>
+        <w:t>בסיס מחסנית הגרעין של התהליך הנוכחי.</w:t>
       </w:r>
     </w:p>
     <w:p>
       <w:pPr>
         <w:bidi/>
         <w:rPr>
-          <w:rFonts w:ascii="Calibri" w:hAnsi="Calibri" w:cs="Calibri" w:hint="cs"/>
+          <w:rFonts w:ascii="Calibri" w:hAnsi="Calibri" w:cs="Calibri"/>
           <w:sz w:val="24"/>
           <w:szCs w:val="24"/>
           <w:rtl/>
@@ -6180,7 +6114,7 @@
       <w:pPr>
         <w:bidi/>
         <w:rPr>
-          <w:rFonts w:ascii="Calibri" w:hAnsi="Calibri" w:cs="Calibri" w:hint="cs"/>
+          <w:rFonts w:ascii="Calibri" w:hAnsi="Calibri" w:cs="Calibri"/>
           <w:sz w:val="24"/>
           <w:szCs w:val="24"/>
           <w:rtl/>
@@ -6357,10 +6291,9 @@
       <w:pPr>
         <w:bidi/>
         <w:rPr>
-          <w:rFonts w:ascii="Calibri" w:hAnsi="Calibri" w:cs="Calibri" w:hint="cs"/>
-          <w:sz w:val="24"/>
-          <w:szCs w:val="24"/>
-          <w:rtl/>
+          <w:rFonts w:ascii="Calibri" w:hAnsi="Calibri" w:cs="Calibri"/>
+          <w:sz w:val="24"/>
+          <w:szCs w:val="24"/>
           <w:lang w:bidi="he-IL"/>
         </w:rPr>
       </w:pPr>
@@ -6530,176 +6463,280 @@
         <w:bidi/>
         <w:rPr>
           <w:rtl/>
-        </w:rPr>
-      </w:pPr>
+          <w:lang w:bidi="he-IL"/>
+        </w:rPr>
+      </w:pPr>
+      <w:r>
+        <w:rPr>
+          <w:rFonts w:hint="cs"/>
+          <w:rtl/>
+          <w:lang w:bidi="he-IL"/>
+        </w:rPr>
+        <w:t>בלתי אפשרי לוותר עליהם.</w:t>
+      </w:r>
+      <w:r>
+        <w:rPr>
+          <w:rtl/>
+          <w:lang w:bidi="he-IL"/>
+        </w:rPr>
+        <w:br/>
+      </w:r>
+      <w:proofErr w:type="spellStart"/>
+      <w:r>
+        <w:rPr>
+          <w:lang w:bidi="he-IL"/>
+        </w:rPr>
+        <w:t>tss</w:t>
+      </w:r>
+      <w:proofErr w:type="spellEnd"/>
+      <w:r>
+        <w:rPr>
+          <w:lang w:bidi="he-IL"/>
+        </w:rPr>
+        <w:t>-&gt;esp0</w:t>
+      </w:r>
+      <w:r>
+        <w:rPr>
+          <w:rFonts w:hint="cs"/>
+          <w:rtl/>
+          <w:lang w:bidi="he-IL"/>
+        </w:rPr>
+        <w:t xml:space="preserve"> מקנה לנו מצביע לבסיס מחסנית הגרעין של התהליך הנוכחי </w:t>
+      </w:r>
+      <w:r>
+        <w:rPr>
+          <w:rFonts w:hint="cs"/>
+          <w:rtl/>
+          <w:lang w:bidi="he-IL"/>
+        </w:rPr>
+        <w:t>אשר לו אנו זקוקים כאשר אנו עוברים מ</w:t>
+      </w:r>
+      <w:proofErr w:type="spellStart"/>
+      <w:r>
+        <w:rPr>
+          <w:lang w:bidi="he-IL"/>
+        </w:rPr>
+        <w:t>user_mode</w:t>
+      </w:r>
+      <w:proofErr w:type="spellEnd"/>
+      <w:r>
+        <w:rPr>
+          <w:rFonts w:hint="cs"/>
+          <w:rtl/>
+          <w:lang w:bidi="he-IL"/>
+        </w:rPr>
+        <w:t xml:space="preserve"> ל</w:t>
+      </w:r>
+      <w:proofErr w:type="spellStart"/>
+      <w:r>
+        <w:rPr>
+          <w:lang w:bidi="he-IL"/>
+        </w:rPr>
+        <w:t>kernel_mode</w:t>
+      </w:r>
+      <w:proofErr w:type="spellEnd"/>
+      <w:r>
+        <w:rPr>
+          <w:rFonts w:hint="cs"/>
+          <w:rtl/>
+          <w:lang w:bidi="he-IL"/>
+        </w:rPr>
+        <w:t>.</w:t>
+      </w:r>
+      <w:r>
+        <w:rPr>
+          <w:rtl/>
+          <w:lang w:bidi="he-IL"/>
+        </w:rPr>
+        <w:br/>
+      </w:r>
+      <w:r>
+        <w:rPr>
+          <w:lang w:bidi="he-IL"/>
+        </w:rPr>
+        <w:t>thread-&gt;esp0</w:t>
+      </w:r>
+      <w:r>
+        <w:rPr>
+          <w:rFonts w:hint="cs"/>
+          <w:rtl/>
+          <w:lang w:bidi="he-IL"/>
+        </w:rPr>
+        <w:t xml:space="preserve"> שומר מצביע למחסנית הגרעין של התהליך </w:t>
+      </w:r>
+      <w:proofErr w:type="spellStart"/>
+      <w:r>
+        <w:rPr>
+          <w:rFonts w:hint="cs"/>
+          <w:rtl/>
+          <w:lang w:bidi="he-IL"/>
+        </w:rPr>
+        <w:t>המוצבע</w:t>
+      </w:r>
+      <w:proofErr w:type="spellEnd"/>
+      <w:r>
+        <w:rPr>
+          <w:rFonts w:hint="cs"/>
+          <w:rtl/>
+          <w:lang w:bidi="he-IL"/>
+        </w:rPr>
+        <w:t xml:space="preserve"> ע"י </w:t>
+      </w:r>
+      <w:r>
+        <w:rPr>
+          <w:lang w:bidi="he-IL"/>
+        </w:rPr>
+        <w:t>thread</w:t>
+      </w:r>
+      <w:r>
+        <w:rPr>
+          <w:rFonts w:hint="cs"/>
+          <w:rtl/>
+          <w:lang w:bidi="he-IL"/>
+        </w:rPr>
+        <w:t xml:space="preserve"> על מנת לעדכן בעת ביצוע </w:t>
+      </w:r>
+      <w:proofErr w:type="spellStart"/>
+      <w:r>
+        <w:rPr>
+          <w:lang w:bidi="he-IL"/>
+        </w:rPr>
+        <w:t>context_switch</w:t>
+      </w:r>
+      <w:proofErr w:type="spellEnd"/>
+      <w:r>
+        <w:rPr>
+          <w:rFonts w:hint="cs"/>
+          <w:rtl/>
+          <w:lang w:bidi="he-IL"/>
+        </w:rPr>
+        <w:t xml:space="preserve"> את המצביע למחסנית של התהליך החדש.</w:t>
+      </w:r>
+      <w:r>
+        <w:rPr>
+          <w:rtl/>
+        </w:rPr>
+        <w:br w:type="page"/>
+      </w:r>
     </w:p>
     <w:p>
       <w:pPr>
+        <w:pStyle w:val="1"/>
         <w:bidi/>
-      </w:pPr>
+        <w:rPr>
+          <w:rtl/>
+          <w:lang w:bidi="he-IL"/>
+        </w:rPr>
+      </w:pPr>
+      <w:r>
+        <w:rPr>
+          <w:rtl/>
+          <w:lang w:bidi="he-IL"/>
+        </w:rPr>
+        <w:lastRenderedPageBreak/>
+        <w:t>שאלה</w:t>
+      </w:r>
+      <w:r>
+        <w:rPr>
+          <w:rtl/>
+        </w:rPr>
+        <w:t xml:space="preserve"> </w:t>
+      </w:r>
+      <w:r>
+        <w:rPr>
+          <w:rFonts w:hint="cs"/>
+          <w:rtl/>
+          <w:lang w:bidi="he-IL"/>
+        </w:rPr>
+        <w:t>3</w:t>
+      </w:r>
+      <w:r>
+        <w:rPr>
+          <w:rFonts w:hint="cs"/>
+          <w:rtl/>
+          <w:lang w:bidi="he-IL"/>
+        </w:rPr>
+        <w:t xml:space="preserve"> </w:t>
+      </w:r>
+      <w:r>
+        <w:rPr>
+          <w:rtl/>
+          <w:lang w:bidi="he-IL"/>
+        </w:rPr>
+        <w:t>–</w:t>
+      </w:r>
+      <w:r>
+        <w:rPr>
+          <w:rFonts w:hint="cs"/>
+          <w:rtl/>
+          <w:lang w:bidi="he-IL"/>
+        </w:rPr>
+        <w:t xml:space="preserve"> </w:t>
+      </w:r>
+      <w:r>
+        <w:rPr>
+          <w:rFonts w:hint="cs"/>
+          <w:rtl/>
+          <w:lang w:val="en-GB" w:bidi="he-IL"/>
+        </w:rPr>
+        <w:t>זימון תהליכים (30 נקודות)</w:t>
+      </w:r>
     </w:p>
     <w:p>
       <w:pPr>
         <w:bidi/>
-      </w:pPr>
+        <w:rPr>
+          <w:rFonts w:ascii="Calibri" w:hAnsi="Calibri" w:cs="Calibri"/>
+          <w:sz w:val="24"/>
+          <w:szCs w:val="24"/>
+          <w:lang w:val="en-GB"/>
+        </w:rPr>
+      </w:pPr>
+      <w:r>
+        <w:rPr>
+          <w:rFonts w:ascii="Calibri" w:hAnsi="Calibri" w:cs="Calibri"/>
+          <w:sz w:val="24"/>
+          <w:szCs w:val="24"/>
+          <w:rtl/>
+          <w:lang w:bidi="he-IL"/>
+        </w:rPr>
+        <w:t>שאלה זו עוסקת במדיניות זימון התהליכים של לינוקס כפי שנלמדה בתרגולים</w:t>
+      </w:r>
+      <w:r>
+        <w:rPr>
+          <w:rFonts w:ascii="Calibri" w:hAnsi="Calibri" w:cs="Calibri"/>
+          <w:sz w:val="24"/>
+          <w:szCs w:val="24"/>
+          <w:lang w:val="en-GB"/>
+        </w:rPr>
+        <w:t>.</w:t>
+      </w:r>
     </w:p>
     <w:p>
       <w:pPr>
         <w:bidi/>
         <w:rPr>
-          <w:rFonts w:hint="cs"/>
-          <w:rtl/>
-          <w:lang w:bidi="he-IL"/>
-        </w:rPr>
-      </w:pPr>
-      <w:r>
-        <w:rPr>
-          <w:rFonts w:hint="cs"/>
-          <w:rtl/>
-          <w:lang w:bidi="he-IL"/>
-        </w:rPr>
-        <w:t>בלתי אפשרי לוותר עליהם.</w:t>
-      </w:r>
-      <w:r>
-        <w:rPr>
-          <w:rtl/>
-          <w:lang w:bidi="he-IL"/>
-        </w:rPr>
-        <w:br/>
-      </w:r>
-      <w:proofErr w:type="spellStart"/>
-      <w:r>
-        <w:rPr>
-          <w:lang w:bidi="he-IL"/>
-        </w:rPr>
-        <w:t>tss</w:t>
-      </w:r>
-      <w:proofErr w:type="spellEnd"/>
-      <w:r>
-        <w:rPr>
-          <w:lang w:bidi="he-IL"/>
-        </w:rPr>
-        <w:t>-&gt;esp0</w:t>
-      </w:r>
-      <w:r>
-        <w:rPr>
-          <w:rFonts w:hint="cs"/>
-          <w:rtl/>
-          <w:lang w:bidi="he-IL"/>
-        </w:rPr>
-        <w:t xml:space="preserve"> מקנה לנו מצביע לבסיס מחסנית הגרעין של התהליך הנוכחי </w:t>
-      </w:r>
-      <w:r>
-        <w:rPr>
-          <w:rFonts w:hint="cs"/>
-          <w:rtl/>
-          <w:lang w:bidi="he-IL"/>
-        </w:rPr>
-        <w:t>אשר לו אנו זקוקים כאשר אנו עוברים מ</w:t>
-      </w:r>
-      <w:proofErr w:type="spellStart"/>
-      <w:r>
-        <w:rPr>
-          <w:lang w:bidi="he-IL"/>
-        </w:rPr>
-        <w:t>user_mode</w:t>
-      </w:r>
-      <w:proofErr w:type="spellEnd"/>
-      <w:r>
-        <w:rPr>
-          <w:rFonts w:hint="cs"/>
-          <w:rtl/>
-          <w:lang w:bidi="he-IL"/>
-        </w:rPr>
-        <w:t xml:space="preserve"> ל</w:t>
-      </w:r>
-      <w:proofErr w:type="spellStart"/>
-      <w:r>
-        <w:rPr>
-          <w:lang w:bidi="he-IL"/>
-        </w:rPr>
-        <w:t>kernel_mode</w:t>
-      </w:r>
-      <w:proofErr w:type="spellEnd"/>
-      <w:r>
-        <w:rPr>
-          <w:rFonts w:hint="cs"/>
-          <w:rtl/>
-          <w:lang w:bidi="he-IL"/>
-        </w:rPr>
-        <w:t>.</w:t>
-      </w:r>
-      <w:r>
-        <w:rPr>
-          <w:rtl/>
-          <w:lang w:bidi="he-IL"/>
-        </w:rPr>
-        <w:br/>
-      </w:r>
-      <w:r>
-        <w:rPr>
-          <w:lang w:bidi="he-IL"/>
-        </w:rPr>
-        <w:t>thread-&gt;esp0</w:t>
-      </w:r>
-      <w:r>
-        <w:rPr>
-          <w:rFonts w:hint="cs"/>
-          <w:rtl/>
-          <w:lang w:bidi="he-IL"/>
-        </w:rPr>
-        <w:t xml:space="preserve"> שומר מצביע למחסנית הגרעין של התהליך </w:t>
-      </w:r>
-      <w:proofErr w:type="spellStart"/>
-      <w:r>
-        <w:rPr>
-          <w:rFonts w:hint="cs"/>
-          <w:rtl/>
-          <w:lang w:bidi="he-IL"/>
-        </w:rPr>
-        <w:t>המוצבע</w:t>
-      </w:r>
-      <w:proofErr w:type="spellEnd"/>
-      <w:r>
-        <w:rPr>
-          <w:rFonts w:hint="cs"/>
-          <w:rtl/>
-          <w:lang w:bidi="he-IL"/>
-        </w:rPr>
-        <w:t xml:space="preserve"> ע"י </w:t>
-      </w:r>
-      <w:r>
-        <w:rPr>
-          <w:lang w:bidi="he-IL"/>
-        </w:rPr>
-        <w:t>thread</w:t>
-      </w:r>
-      <w:r>
-        <w:rPr>
-          <w:rFonts w:hint="cs"/>
-          <w:rtl/>
-          <w:lang w:bidi="he-IL"/>
-        </w:rPr>
-        <w:t xml:space="preserve"> על מנת לעדכן בעת ביצוע </w:t>
-      </w:r>
-      <w:proofErr w:type="spellStart"/>
-      <w:r>
-        <w:rPr>
-          <w:lang w:bidi="he-IL"/>
-        </w:rPr>
-        <w:t>context_switch</w:t>
-      </w:r>
-      <w:proofErr w:type="spellEnd"/>
-      <w:r>
-        <w:rPr>
-          <w:rFonts w:hint="cs"/>
-          <w:rtl/>
-          <w:lang w:bidi="he-IL"/>
-        </w:rPr>
-        <w:t xml:space="preserve"> את המצביע למחסנית של התהליך החדש.</w:t>
-      </w:r>
-      <w:bookmarkStart w:id="2" w:name="_GoBack"/>
-      <w:bookmarkEnd w:id="2"/>
+          <w:lang w:bidi="he-IL"/>
+        </w:rPr>
+      </w:pPr>
+      <w:r>
+        <w:rPr>
+          <w:rFonts w:ascii="Calibri" w:hAnsi="Calibri" w:cs="Calibri"/>
+          <w:sz w:val="24"/>
+          <w:szCs w:val="24"/>
+          <w:rtl/>
+          <w:lang w:bidi="he-IL"/>
+        </w:rPr>
+        <w:t>לנוחיותכם מצורף חלק מהקוד כפי שנלמד בתרגולים</w:t>
+      </w:r>
+      <w:r>
+        <w:rPr>
+          <w:rFonts w:ascii="Calibri" w:hAnsi="Calibri" w:cs="Calibri"/>
+          <w:sz w:val="24"/>
+          <w:szCs w:val="24"/>
+        </w:rPr>
+        <w:t>:</w:t>
+      </w:r>
     </w:p>
     <w:p>
       <w:pPr>
@@ -6708,152 +6745,62 @@
     </w:p>
     <w:p>
       <w:pPr>
-        <w:bidi/>
-      </w:pPr>
+        <w:pStyle w:val="HTML"/>
+        <w:spacing w:line="244" w:lineRule="atLeast"/>
+        <w:rPr>
+          <w:color w:val="333333"/>
+        </w:rPr>
+      </w:pPr>
+      <w:r>
+        <w:rPr>
+          <w:color w:val="557799"/>
+        </w:rPr>
+        <w:t xml:space="preserve">#define MAX_PRIO 140 </w:t>
+      </w:r>
     </w:p>
     <w:p>
       <w:pPr>
-        <w:bidi/>
-      </w:pPr>
+        <w:pStyle w:val="HTML"/>
+        <w:spacing w:line="244" w:lineRule="atLeast"/>
+        <w:rPr>
+          <w:color w:val="333333"/>
+        </w:rPr>
+      </w:pPr>
+      <w:r>
+        <w:rPr>
+          <w:color w:val="557799"/>
+        </w:rPr>
+        <w:t xml:space="preserve">#define MIN_TIMESLICE (10 * HZ / 1000) </w:t>
+      </w:r>
+      <w:r>
+        <w:rPr>
+          <w:color w:val="888888"/>
+        </w:rPr>
+        <w:t xml:space="preserve">/* 10 </w:t>
+      </w:r>
+      <w:proofErr w:type="spellStart"/>
+      <w:r>
+        <w:rPr>
+          <w:color w:val="888888"/>
+        </w:rPr>
+        <w:t>msec</w:t>
+      </w:r>
+      <w:proofErr w:type="spellEnd"/>
+      <w:r>
+        <w:rPr>
+          <w:color w:val="888888"/>
+        </w:rPr>
+        <w:t xml:space="preserve"> */</w:t>
+      </w:r>
+      <w:r>
+        <w:rPr>
+          <w:color w:val="557799"/>
+        </w:rPr>
+        <w:t xml:space="preserve"> </w:t>
+      </w:r>
     </w:p>
     <w:p>
       <w:pPr>
-        <w:bidi/>
-      </w:pPr>
-    </w:p>
-    <w:p>
-      <w:pPr>
-        <w:bidi/>
-        <w:rPr>
-          <w:rtl/>
-        </w:rPr>
-      </w:pPr>
-    </w:p>
-    <w:p>
-      <w:pPr>
-        <w:pStyle w:val="1"/>
-        <w:bidi/>
-        <w:rPr>
-          <w:rtl/>
-          <w:lang w:bidi="he-IL"/>
-        </w:rPr>
-      </w:pPr>
-      <w:r>
-        <w:rPr>
-          <w:rtl/>
-          <w:lang w:bidi="he-IL"/>
-        </w:rPr>
-        <w:t>שאלה</w:t>
-      </w:r>
-      <w:r>
-        <w:rPr>
-          <w:rtl/>
-        </w:rPr>
-        <w:t xml:space="preserve"> </w:t>
-      </w:r>
-      <w:r>
-        <w:rPr>
-          <w:rFonts w:hint="cs"/>
-          <w:rtl/>
-          <w:lang w:bidi="he-IL"/>
-        </w:rPr>
-        <w:t>3</w:t>
-      </w:r>
-      <w:r>
-        <w:rPr>
-          <w:rFonts w:hint="cs"/>
-          <w:rtl/>
-          <w:lang w:bidi="he-IL"/>
-        </w:rPr>
-        <w:t xml:space="preserve"> </w:t>
-      </w:r>
-      <w:r>
-        <w:rPr>
-          <w:rtl/>
-          <w:lang w:bidi="he-IL"/>
-        </w:rPr>
-        <w:t>–</w:t>
-      </w:r>
-      <w:r>
-        <w:rPr>
-          <w:rFonts w:hint="cs"/>
-          <w:rtl/>
-          <w:lang w:bidi="he-IL"/>
-        </w:rPr>
-        <w:t xml:space="preserve"> </w:t>
-      </w:r>
-      <w:r>
-        <w:rPr>
-          <w:rFonts w:hint="cs"/>
-          <w:rtl/>
-          <w:lang w:val="en-GB" w:bidi="he-IL"/>
-        </w:rPr>
-        <w:t>זימון תהליכים (30 נקודות)</w:t>
-      </w:r>
-    </w:p>
-    <w:p>
-      <w:pPr>
-        <w:bidi/>
-        <w:rPr>
-          <w:rFonts w:ascii="Calibri" w:hAnsi="Calibri" w:cs="Calibri"/>
-          <w:sz w:val="24"/>
-          <w:szCs w:val="24"/>
-          <w:lang w:val="en-GB"/>
-        </w:rPr>
-      </w:pPr>
-      <w:r>
-        <w:rPr>
-          <w:rFonts w:ascii="Calibri" w:hAnsi="Calibri" w:cs="Calibri"/>
-          <w:sz w:val="24"/>
-          <w:szCs w:val="24"/>
-          <w:rtl/>
-          <w:lang w:bidi="he-IL"/>
-        </w:rPr>
-        <w:t>שאלה זו עוסקת במדיניות זימון התהליכים של לינוקס כפי שנלמדה בתרגולים</w:t>
-      </w:r>
-      <w:r>
-        <w:rPr>
-          <w:rFonts w:ascii="Calibri" w:hAnsi="Calibri" w:cs="Calibri"/>
-          <w:sz w:val="24"/>
-          <w:szCs w:val="24"/>
-          <w:lang w:val="en-GB"/>
-        </w:rPr>
-        <w:t>.</w:t>
-      </w:r>
-    </w:p>
-    <w:p>
-      <w:pPr>
-        <w:bidi/>
-        <w:rPr>
-          <w:lang w:bidi="he-IL"/>
-        </w:rPr>
-      </w:pPr>
-      <w:r>
-        <w:rPr>
-          <w:rFonts w:ascii="Calibri" w:hAnsi="Calibri" w:cs="Calibri"/>
-          <w:sz w:val="24"/>
-          <w:szCs w:val="24"/>
-          <w:rtl/>
-          <w:lang w:bidi="he-IL"/>
-        </w:rPr>
-        <w:t>לנוחיותכם מצורף חלק מהקוד כפי שנלמד בתרגולים</w:t>
-      </w:r>
-      <w:r>
-        <w:rPr>
-          <w:rFonts w:ascii="Calibri" w:hAnsi="Calibri" w:cs="Calibri"/>
-          <w:sz w:val="24"/>
-          <w:szCs w:val="24"/>
-        </w:rPr>
-        <w:t>:</w:t>
-      </w:r>
-    </w:p>
-    <w:p>
-      <w:pPr>
-        <w:bidi/>
-      </w:pPr>
-    </w:p>
-    <w:p>
-      <w:pPr>
         <w:pStyle w:val="HTML"/>
         <w:spacing w:line="244" w:lineRule="atLeast"/>
         <w:rPr>
@@ -6864,55 +6811,27 @@
         <w:rPr>
           <w:color w:val="557799"/>
         </w:rPr>
-        <w:t xml:space="preserve">#define MAX_PRIO 140 </w:t>
-      </w:r>
-    </w:p>
-    <w:p>
-      <w:pPr>
-        <w:pStyle w:val="HTML"/>
-        <w:spacing w:line="244" w:lineRule="atLeast"/>
-        <w:rPr>
-          <w:color w:val="333333"/>
-        </w:rPr>
-      </w:pPr>
-      <w:r>
-        <w:rPr>
-          <w:color w:val="557799"/>
-        </w:rPr>
-        <w:t xml:space="preserve">#define MIN_TIMESLICE (10 * HZ / 1000) </w:t>
+        <w:t xml:space="preserve">#define MAX_TIMESLICE (300 * HZ / 1000) </w:t>
       </w:r>
       <w:r>
         <w:rPr>
           <w:color w:val="888888"/>
         </w:rPr>
-        <w:t>/* 10 msec */</w:t>
-      </w:r>
-      <w:r>
-        <w:rPr>
-          <w:color w:val="557799"/>
-        </w:rPr>
-        <w:t xml:space="preserve"> </w:t>
-      </w:r>
-    </w:p>
-    <w:p>
-      <w:pPr>
-        <w:pStyle w:val="HTML"/>
-        <w:spacing w:line="244" w:lineRule="atLeast"/>
-        <w:rPr>
-          <w:color w:val="333333"/>
-        </w:rPr>
-      </w:pPr>
-      <w:r>
-        <w:rPr>
-          <w:color w:val="557799"/>
-        </w:rPr>
-        <w:t xml:space="preserve">#define MAX_TIMESLICE (300 * HZ / 1000) </w:t>
-      </w:r>
+        <w:t xml:space="preserve">/* 300 </w:t>
+      </w:r>
+      <w:proofErr w:type="spellStart"/>
       <w:r>
         <w:rPr>
           <w:color w:val="888888"/>
         </w:rPr>
-        <w:t>/* 300 msec */</w:t>
+        <w:t>msec</w:t>
+      </w:r>
+      <w:proofErr w:type="spellEnd"/>
+      <w:r>
+        <w:rPr>
+          <w:color w:val="888888"/>
+        </w:rPr>
+        <w:t xml:space="preserve"> */</w:t>
       </w:r>
       <w:r>
         <w:rPr>
@@ -7016,7 +6935,21 @@
         <w:rPr>
           <w:color w:val="333333"/>
         </w:rPr>
-        <w:t xml:space="preserve"> (p)-&gt;static_prio)/</w:t>
+        <w:t xml:space="preserve"> (p)-&gt;</w:t>
+      </w:r>
+      <w:proofErr w:type="spellStart"/>
+      <w:r>
+        <w:rPr>
+          <w:color w:val="333333"/>
+        </w:rPr>
+        <w:t>static_prio</w:t>
+      </w:r>
+      <w:proofErr w:type="spellEnd"/>
+      <w:r>
+        <w:rPr>
+          <w:color w:val="333333"/>
+        </w:rPr>
+        <w:t>)/</w:t>
       </w:r>
       <w:r>
         <w:rPr>
@@ -7060,7 +6993,35 @@
         <w:rPr>
           <w:color w:val="333333"/>
         </w:rPr>
-        <w:t xml:space="preserve">((p)-&gt;prio &lt;= (p)-&gt;static_prio </w:t>
+        <w:t>((p)-&gt;</w:t>
+      </w:r>
+      <w:proofErr w:type="spellStart"/>
+      <w:r>
+        <w:rPr>
+          <w:color w:val="333333"/>
+        </w:rPr>
+        <w:t>prio</w:t>
+      </w:r>
+      <w:proofErr w:type="spellEnd"/>
+      <w:r>
+        <w:rPr>
+          <w:color w:val="333333"/>
+        </w:rPr>
+        <w:t xml:space="preserve"> &lt;= (p)-&gt;</w:t>
+      </w:r>
+      <w:proofErr w:type="spellStart"/>
+      <w:r>
+        <w:rPr>
+          <w:color w:val="333333"/>
+        </w:rPr>
+        <w:t>static_prio</w:t>
+      </w:r>
+      <w:proofErr w:type="spellEnd"/>
+      <w:r>
+        <w:rPr>
+          <w:color w:val="333333"/>
+        </w:rPr>
+        <w:t xml:space="preserve"> </w:t>
       </w:r>
       <w:r>
         <w:rPr>
@@ -7084,11 +7045,33 @@
           <w:color w:val="333333"/>
         </w:rPr>
       </w:pPr>
-      <w:r>
-        <w:rPr>
-          <w:color w:val="333333"/>
-        </w:rPr>
-        <w:t xml:space="preserve">prio = static_prio </w:t>
+      <w:proofErr w:type="spellStart"/>
+      <w:r>
+        <w:rPr>
+          <w:color w:val="333333"/>
+        </w:rPr>
+        <w:t>prio</w:t>
+      </w:r>
+      <w:proofErr w:type="spellEnd"/>
+      <w:r>
+        <w:rPr>
+          <w:color w:val="333333"/>
+        </w:rPr>
+        <w:t xml:space="preserve"> = </w:t>
+      </w:r>
+      <w:proofErr w:type="spellStart"/>
+      <w:r>
+        <w:rPr>
+          <w:color w:val="333333"/>
+        </w:rPr>
+        <w:t>static_prio</w:t>
+      </w:r>
+      <w:proofErr w:type="spellEnd"/>
+      <w:r>
+        <w:rPr>
+          <w:color w:val="333333"/>
+        </w:rPr>
+        <w:t xml:space="preserve"> </w:t>
       </w:r>
       <w:r>
         <w:rPr>
@@ -7124,7 +7107,21 @@
         <w:rPr>
           <w:color w:val="333333"/>
         </w:rPr>
-        <w:t xml:space="preserve"> (prio &lt; MAX_RT_PRIO) </w:t>
+        <w:t xml:space="preserve"> (</w:t>
+      </w:r>
+      <w:proofErr w:type="spellStart"/>
+      <w:r>
+        <w:rPr>
+          <w:color w:val="333333"/>
+        </w:rPr>
+        <w:t>prio</w:t>
+      </w:r>
+      <w:proofErr w:type="spellEnd"/>
+      <w:r>
+        <w:rPr>
+          <w:color w:val="333333"/>
+        </w:rPr>
+        <w:t xml:space="preserve"> &lt; MAX_RT_PRIO) </w:t>
       </w:r>
     </w:p>
     <w:p>
@@ -7135,11 +7132,19 @@
           <w:color w:val="333333"/>
         </w:rPr>
       </w:pPr>
-      <w:r>
-        <w:rPr>
-          <w:color w:val="333333"/>
-        </w:rPr>
-        <w:t xml:space="preserve">prio = MAX_RT_PRIO; </w:t>
+      <w:proofErr w:type="spellStart"/>
+      <w:r>
+        <w:rPr>
+          <w:color w:val="333333"/>
+        </w:rPr>
+        <w:t>prio</w:t>
+      </w:r>
+      <w:proofErr w:type="spellEnd"/>
+      <w:r>
+        <w:rPr>
+          <w:color w:val="333333"/>
+        </w:rPr>
+        <w:t xml:space="preserve"> = MAX_RT_PRIO; </w:t>
       </w:r>
     </w:p>
     <w:p>
@@ -7162,7 +7167,21 @@
         <w:rPr>
           <w:color w:val="333333"/>
         </w:rPr>
-        <w:t xml:space="preserve"> (prio &gt; MAX_PRIO - </w:t>
+        <w:t xml:space="preserve"> (</w:t>
+      </w:r>
+      <w:proofErr w:type="spellStart"/>
+      <w:r>
+        <w:rPr>
+          <w:color w:val="333333"/>
+        </w:rPr>
+        <w:t>prio</w:t>
+      </w:r>
+      <w:proofErr w:type="spellEnd"/>
+      <w:r>
+        <w:rPr>
+          <w:color w:val="333333"/>
+        </w:rPr>
+        <w:t xml:space="preserve"> &gt; MAX_PRIO - </w:t>
       </w:r>
       <w:r>
         <w:rPr>
@@ -7187,11 +7206,19 @@
           <w:color w:val="333333"/>
         </w:rPr>
       </w:pPr>
-      <w:r>
-        <w:rPr>
-          <w:color w:val="333333"/>
-        </w:rPr>
-        <w:t xml:space="preserve">prio = MAX_PRIO </w:t>
+      <w:proofErr w:type="spellStart"/>
+      <w:r>
+        <w:rPr>
+          <w:color w:val="333333"/>
+        </w:rPr>
+        <w:t>prio</w:t>
+      </w:r>
+      <w:proofErr w:type="spellEnd"/>
+      <w:r>
+        <w:rPr>
+          <w:color w:val="333333"/>
+        </w:rPr>
+        <w:t xml:space="preserve"> = MAX_PRIO </w:t>
       </w:r>
       <w:r>
         <w:rPr>
@@ -7247,7 +7274,21 @@
         <w:rPr>
           <w:color w:val="333333"/>
         </w:rPr>
-        <w:t>*(SleepAvg/MaxSleepAvg-</w:t>
+        <w:t>*(</w:t>
+      </w:r>
+      <w:proofErr w:type="spellStart"/>
+      <w:r>
+        <w:rPr>
+          <w:color w:val="333333"/>
+        </w:rPr>
+        <w:t>SleepAvg</w:t>
+      </w:r>
+      <w:proofErr w:type="spellEnd"/>
+      <w:r>
+        <w:rPr>
+          <w:color w:val="333333"/>
+        </w:rPr>
+        <w:t>/MaxSleepAvg-</w:t>
       </w:r>
       <w:r>
         <w:rPr>
@@ -7304,7 +7345,21 @@
         <w:rPr>
           <w:color w:val="333333"/>
         </w:rPr>
-        <w:t>*TaskNice(p)/</w:t>
+        <w:t>*</w:t>
+      </w:r>
+      <w:proofErr w:type="spellStart"/>
+      <w:r>
+        <w:rPr>
+          <w:color w:val="333333"/>
+        </w:rPr>
+        <w:t>TaskNice</w:t>
+      </w:r>
+      <w:proofErr w:type="spellEnd"/>
+      <w:r>
+        <w:rPr>
+          <w:color w:val="333333"/>
+        </w:rPr>
+        <w:t>(p)/</w:t>
       </w:r>
       <w:r>
         <w:rPr>
@@ -7553,11 +7608,1087 @@
         <w:pStyle w:val="a3"/>
         <w:bidi/>
         <w:rPr>
-          <w:rFonts w:ascii="Calibri" w:hAnsi="Calibri" w:cs="Calibri"/>
-          <w:sz w:val="24"/>
-          <w:szCs w:val="24"/>
-          <w:rtl/>
-          <w:lang w:bidi="he-IL"/>
+          <w:color w:val="333333"/>
+          <w:lang w:bidi="he-IL"/>
+        </w:rPr>
+      </w:pPr>
+      <w:r>
+        <w:rPr>
+          <w:rFonts w:hint="cs"/>
+          <w:color w:val="333333"/>
+          <w:rtl/>
+          <w:lang w:bidi="he-IL"/>
+        </w:rPr>
+        <w:t>ייתכן</w:t>
+      </w:r>
+      <w:r>
+        <w:rPr>
+          <w:rFonts w:hint="cs"/>
+          <w:color w:val="333333"/>
+          <w:rtl/>
+          <w:lang w:bidi="he-IL"/>
+        </w:rPr>
+        <w:t>, נניח כי המצב</w:t>
+      </w:r>
+      <w:r>
+        <w:rPr>
+          <w:rFonts w:hint="cs"/>
+          <w:color w:val="333333"/>
+          <w:rtl/>
+          <w:lang w:bidi="he-IL"/>
+        </w:rPr>
+        <w:t xml:space="preserve"> נתון המצב האפשרי</w:t>
+      </w:r>
+      <w:r>
+        <w:rPr>
+          <w:rFonts w:hint="cs"/>
+          <w:color w:val="333333"/>
+          <w:rtl/>
+          <w:lang w:bidi="he-IL"/>
+        </w:rPr>
+        <w:t xml:space="preserve"> הבא:</w:t>
+      </w:r>
+      <w:r>
+        <w:rPr>
+          <w:color w:val="333333"/>
+          <w:rtl/>
+          <w:lang w:bidi="he-IL"/>
+        </w:rPr>
+        <w:br/>
+      </w:r>
+      <m:oMathPara>
+        <m:oMath>
+          <m:r>
+            <w:rPr>
+              <w:rFonts w:ascii="Cambria Math" w:hAnsi="Cambria Math"/>
+              <w:color w:val="333333"/>
+              <w:lang w:bidi="he-IL"/>
+            </w:rPr>
+            <m:t>A</m:t>
+          </m:r>
+          <m:r>
+            <m:rPr>
+              <m:sty m:val="p"/>
+            </m:rPr>
+            <w:rPr>
+              <w:rFonts w:ascii="Cambria Math" w:hAnsi="Cambria Math"/>
+              <w:color w:val="333333"/>
+              <w:lang w:bidi="he-IL"/>
+            </w:rPr>
+            <m:t>→</m:t>
+          </m:r>
+          <m:r>
+            <w:rPr>
+              <w:rFonts w:ascii="Cambria Math" w:hAnsi="Cambria Math"/>
+              <w:color w:val="333333"/>
+              <w:lang w:bidi="he-IL"/>
+            </w:rPr>
+            <m:t>prio</m:t>
+          </m:r>
+          <m:r>
+            <m:rPr>
+              <m:sty m:val="p"/>
+            </m:rPr>
+            <w:rPr>
+              <w:rFonts w:ascii="Cambria Math" w:hAnsi="Cambria Math"/>
+              <w:color w:val="333333"/>
+              <w:lang w:bidi="he-IL"/>
+            </w:rPr>
+            <m:t>=</m:t>
+          </m:r>
+          <m:r>
+            <w:rPr>
+              <w:rFonts w:ascii="Cambria Math" w:hAnsi="Cambria Math"/>
+              <w:color w:val="333333"/>
+              <w:lang w:bidi="he-IL"/>
+            </w:rPr>
+            <m:t>B</m:t>
+          </m:r>
+          <m:r>
+            <m:rPr>
+              <m:sty m:val="p"/>
+            </m:rPr>
+            <w:rPr>
+              <w:rFonts w:ascii="Cambria Math" w:hAnsi="Cambria Math"/>
+              <w:color w:val="333333"/>
+              <w:lang w:bidi="he-IL"/>
+            </w:rPr>
+            <m:t>→</m:t>
+          </m:r>
+          <m:r>
+            <w:rPr>
+              <w:rFonts w:ascii="Cambria Math" w:hAnsi="Cambria Math"/>
+              <w:color w:val="333333"/>
+              <w:lang w:bidi="he-IL"/>
+            </w:rPr>
+            <m:t>prio</m:t>
+          </m:r>
+          <m:r>
+            <m:rPr>
+              <m:sty m:val="p"/>
+            </m:rPr>
+            <w:rPr>
+              <w:rFonts w:ascii="Cambria Math" w:hAnsi="Cambria Math"/>
+              <w:color w:val="333333"/>
+              <w:lang w:bidi="he-IL"/>
+            </w:rPr>
+            <m:t>=1</m:t>
+          </m:r>
+          <m:r>
+            <m:rPr>
+              <m:sty m:val="p"/>
+            </m:rPr>
+            <w:rPr>
+              <w:rFonts w:ascii="Cambria Math" w:hAnsi="Cambria Math"/>
+              <w:color w:val="333333"/>
+              <w:lang w:bidi="he-IL"/>
+            </w:rPr>
+            <m:t>16</m:t>
+          </m:r>
+          <m:r>
+            <m:rPr>
+              <m:sty m:val="p"/>
+            </m:rPr>
+            <w:rPr>
+              <w:rFonts w:ascii="Cambria Math" w:hAnsi="Cambria Math"/>
+              <w:color w:val="333333"/>
+              <w:lang w:bidi="he-IL"/>
+            </w:rPr>
+            <m:t xml:space="preserve"> </m:t>
+          </m:r>
+          <m:r>
+            <m:rPr>
+              <m:sty m:val="p"/>
+            </m:rPr>
+            <w:rPr>
+              <w:rFonts w:ascii="Cambria Math" w:hAnsi="Cambria Math"/>
+              <w:color w:val="333333"/>
+              <w:lang w:bidi="he-IL"/>
+            </w:rPr>
+            <w:br/>
+          </m:r>
+        </m:oMath>
+        <m:oMath>
+          <m:r>
+            <w:rPr>
+              <w:rFonts w:ascii="Cambria Math" w:hAnsi="Cambria Math"/>
+              <w:color w:val="333333"/>
+              <w:lang w:bidi="he-IL"/>
+            </w:rPr>
+            <m:t>A</m:t>
+          </m:r>
+          <m:r>
+            <m:rPr>
+              <m:sty m:val="p"/>
+            </m:rPr>
+            <w:rPr>
+              <w:rFonts w:ascii="Cambria Math" w:hAnsi="Cambria Math"/>
+              <w:color w:val="333333"/>
+              <w:lang w:bidi="he-IL"/>
+            </w:rPr>
+            <m:t>→</m:t>
+          </m:r>
+          <m:r>
+            <w:rPr>
+              <w:rFonts w:ascii="Cambria Math" w:hAnsi="Cambria Math"/>
+              <w:color w:val="333333"/>
+              <w:lang w:bidi="he-IL"/>
+            </w:rPr>
+            <m:t>stati</m:t>
+          </m:r>
+          <m:sSub>
+            <m:sSubPr>
+              <m:ctrlPr>
+                <w:rPr>
+                  <w:rFonts w:ascii="Cambria Math" w:hAnsi="Cambria Math"/>
+                  <w:color w:val="333333"/>
+                  <w:lang w:bidi="he-IL"/>
+                </w:rPr>
+              </m:ctrlPr>
+            </m:sSubPr>
+            <m:e>
+              <m:r>
+                <w:rPr>
+                  <w:rFonts w:ascii="Cambria Math" w:hAnsi="Cambria Math"/>
+                  <w:color w:val="333333"/>
+                  <w:lang w:bidi="he-IL"/>
+                </w:rPr>
+                <m:t>c</m:t>
+              </m:r>
+              <m:ctrlPr>
+                <w:rPr>
+                  <w:rFonts w:ascii="Cambria Math" w:hAnsi="Cambria Math"/>
+                  <w:i/>
+                  <w:iCs/>
+                  <w:color w:val="333333"/>
+                  <w:lang w:bidi="he-IL"/>
+                </w:rPr>
+              </m:ctrlPr>
+            </m:e>
+            <m:sub>
+              <m:r>
+                <w:rPr>
+                  <w:rFonts w:ascii="Cambria Math" w:hAnsi="Cambria Math"/>
+                  <w:color w:val="333333"/>
+                  <w:lang w:bidi="he-IL"/>
+                </w:rPr>
+                <m:t>prio</m:t>
+              </m:r>
+            </m:sub>
+          </m:sSub>
+          <m:r>
+            <m:rPr>
+              <m:sty m:val="p"/>
+            </m:rPr>
+            <w:rPr>
+              <w:rFonts w:ascii="Cambria Math" w:hAnsi="Cambria Math"/>
+              <w:color w:val="333333"/>
+              <w:lang w:bidi="he-IL"/>
+            </w:rPr>
+            <m:t>=1</m:t>
+          </m:r>
+          <m:r>
+            <m:rPr>
+              <m:sty m:val="p"/>
+            </m:rPr>
+            <w:rPr>
+              <w:rFonts w:ascii="Cambria Math" w:hAnsi="Cambria Math"/>
+              <w:color w:val="333333"/>
+              <w:lang w:bidi="he-IL"/>
+            </w:rPr>
+            <m:t>2</m:t>
+          </m:r>
+          <m:r>
+            <m:rPr>
+              <m:sty m:val="p"/>
+            </m:rPr>
+            <w:rPr>
+              <w:rFonts w:ascii="Cambria Math" w:hAnsi="Cambria Math"/>
+              <w:color w:val="333333"/>
+              <w:lang w:bidi="he-IL"/>
+            </w:rPr>
+            <m:t xml:space="preserve">0 ; </m:t>
+          </m:r>
+          <m:r>
+            <w:rPr>
+              <w:rFonts w:ascii="Cambria Math" w:hAnsi="Cambria Math"/>
+              <w:color w:val="333333"/>
+              <w:lang w:bidi="he-IL"/>
+            </w:rPr>
+            <m:t>B</m:t>
+          </m:r>
+          <m:r>
+            <m:rPr>
+              <m:sty m:val="p"/>
+            </m:rPr>
+            <w:rPr>
+              <w:rFonts w:ascii="Cambria Math" w:hAnsi="Cambria Math"/>
+              <w:color w:val="333333"/>
+              <w:lang w:bidi="he-IL"/>
+            </w:rPr>
+            <m:t>→</m:t>
+          </m:r>
+          <m:r>
+            <w:rPr>
+              <w:rFonts w:ascii="Cambria Math" w:hAnsi="Cambria Math"/>
+              <w:color w:val="333333"/>
+              <w:lang w:bidi="he-IL"/>
+            </w:rPr>
+            <m:t>static</m:t>
+          </m:r>
+          <m:r>
+            <m:rPr>
+              <m:sty m:val="p"/>
+            </m:rPr>
+            <w:rPr>
+              <w:rFonts w:ascii="Cambria Math" w:hAnsi="Cambria Math"/>
+              <w:color w:val="333333"/>
+              <w:lang w:bidi="he-IL"/>
+            </w:rPr>
+            <m:t>_</m:t>
+          </m:r>
+          <m:r>
+            <w:rPr>
+              <w:rFonts w:ascii="Cambria Math" w:hAnsi="Cambria Math"/>
+              <w:color w:val="333333"/>
+              <w:lang w:bidi="he-IL"/>
+            </w:rPr>
+            <m:t>prio</m:t>
+          </m:r>
+          <m:r>
+            <m:rPr>
+              <m:sty m:val="p"/>
+            </m:rPr>
+            <w:rPr>
+              <w:rFonts w:ascii="Cambria Math" w:hAnsi="Cambria Math"/>
+              <w:color w:val="333333"/>
+              <w:lang w:bidi="he-IL"/>
+            </w:rPr>
+            <m:t xml:space="preserve"> = </m:t>
+          </m:r>
+          <m:r>
+            <m:rPr>
+              <m:sty m:val="p"/>
+            </m:rPr>
+            <w:rPr>
+              <w:rFonts w:ascii="Cambria Math" w:hAnsi="Cambria Math"/>
+              <w:color w:val="333333"/>
+              <w:lang w:bidi="he-IL"/>
+            </w:rPr>
+            <m:t>1</m:t>
+          </m:r>
+          <m:r>
+            <m:rPr>
+              <m:sty m:val="p"/>
+            </m:rPr>
+            <w:rPr>
+              <w:rFonts w:ascii="Cambria Math" w:hAnsi="Cambria Math"/>
+              <w:color w:val="333333"/>
+              <w:lang w:bidi="he-IL"/>
+            </w:rPr>
+            <m:t>16</m:t>
+          </m:r>
+          <m:r>
+            <m:rPr>
+              <m:sty m:val="p"/>
+            </m:rPr>
+            <w:rPr>
+              <w:rFonts w:ascii="Cambria Math" w:hAnsi="Cambria Math"/>
+              <w:color w:val="333333"/>
+              <w:lang w:bidi="he-IL"/>
+            </w:rPr>
+            <m:t xml:space="preserve"> </m:t>
+          </m:r>
+        </m:oMath>
+      </m:oMathPara>
+    </w:p>
+    <w:p>
+      <w:pPr>
+        <w:pStyle w:val="a3"/>
+        <w:bidi/>
+        <w:rPr>
+          <w:color w:val="333333"/>
+          <w:rtl/>
+          <w:lang w:bidi="he-IL"/>
+        </w:rPr>
+      </w:pPr>
+      <m:oMathPara>
+        <m:oMath>
+          <m:r>
+            <w:rPr>
+              <w:rFonts w:ascii="Cambria Math" w:hAnsi="Cambria Math"/>
+              <w:color w:val="333333"/>
+              <w:lang w:bidi="he-IL"/>
+            </w:rPr>
+            <m:t>Tas</m:t>
+          </m:r>
+          <m:sSub>
+            <m:sSubPr>
+              <m:ctrlPr>
+                <w:rPr>
+                  <w:rFonts w:ascii="Cambria Math" w:hAnsi="Cambria Math"/>
+                  <w:color w:val="333333"/>
+                  <w:lang w:bidi="he-IL"/>
+                </w:rPr>
+              </m:ctrlPr>
+            </m:sSubPr>
+            <m:e>
+              <m:r>
+                <w:rPr>
+                  <w:rFonts w:ascii="Cambria Math" w:hAnsi="Cambria Math"/>
+                  <w:color w:val="333333"/>
+                  <w:lang w:bidi="he-IL"/>
+                </w:rPr>
+                <m:t>k</m:t>
+              </m:r>
+              <m:ctrlPr>
+                <w:rPr>
+                  <w:rFonts w:ascii="Cambria Math" w:hAnsi="Cambria Math"/>
+                  <w:i/>
+                  <w:color w:val="333333"/>
+                  <w:lang w:bidi="he-IL"/>
+                </w:rPr>
+              </m:ctrlPr>
+            </m:e>
+            <m:sub>
+              <m:r>
+                <w:rPr>
+                  <w:rFonts w:ascii="Cambria Math" w:hAnsi="Cambria Math"/>
+                  <w:color w:val="333333"/>
+                  <w:lang w:bidi="he-IL"/>
+                </w:rPr>
+                <m:t>Nice</m:t>
+              </m:r>
+              <m:d>
+                <m:dPr>
+                  <m:ctrlPr>
+                    <w:rPr>
+                      <w:rFonts w:ascii="Cambria Math" w:hAnsi="Cambria Math"/>
+                      <w:color w:val="333333"/>
+                      <w:lang w:bidi="he-IL"/>
+                    </w:rPr>
+                  </m:ctrlPr>
+                </m:dPr>
+                <m:e>
+                  <m:r>
+                    <w:rPr>
+                      <w:rFonts w:ascii="Cambria Math" w:hAnsi="Cambria Math"/>
+                      <w:color w:val="333333"/>
+                      <w:lang w:bidi="he-IL"/>
+                    </w:rPr>
+                    <m:t>A</m:t>
+                  </m:r>
+                </m:e>
+              </m:d>
+            </m:sub>
+          </m:sSub>
+          <m:r>
+            <m:rPr>
+              <m:sty m:val="p"/>
+            </m:rPr>
+            <w:rPr>
+              <w:rFonts w:ascii="Cambria Math" w:hAnsi="Cambria Math"/>
+              <w:color w:val="333333"/>
+              <w:lang w:bidi="he-IL"/>
+            </w:rPr>
+            <m:t>=</m:t>
+          </m:r>
+          <m:r>
+            <m:rPr>
+              <m:sty m:val="p"/>
+            </m:rPr>
+            <w:rPr>
+              <w:rFonts w:ascii="Cambria Math" w:hAnsi="Cambria Math"/>
+              <w:color w:val="333333"/>
+              <w:lang w:bidi="he-IL"/>
+            </w:rPr>
+            <m:t>0,</m:t>
+          </m:r>
+          <m:r>
+            <w:rPr>
+              <w:rFonts w:ascii="Cambria Math" w:hAnsi="Cambria Math"/>
+              <w:color w:val="333333"/>
+              <w:lang w:bidi="he-IL"/>
+            </w:rPr>
+            <m:t>Bonu</m:t>
+          </m:r>
+          <m:sSub>
+            <m:sSubPr>
+              <m:ctrlPr>
+                <w:rPr>
+                  <w:rFonts w:ascii="Cambria Math" w:hAnsi="Cambria Math"/>
+                  <w:color w:val="333333"/>
+                  <w:lang w:bidi="he-IL"/>
+                </w:rPr>
+              </m:ctrlPr>
+            </m:sSubPr>
+            <m:e>
+              <m:r>
+                <w:rPr>
+                  <w:rFonts w:ascii="Cambria Math" w:hAnsi="Cambria Math"/>
+                  <w:color w:val="333333"/>
+                  <w:lang w:bidi="he-IL"/>
+                </w:rPr>
+                <m:t>s</m:t>
+              </m:r>
+              <m:ctrlPr>
+                <w:rPr>
+                  <w:rFonts w:ascii="Cambria Math" w:hAnsi="Cambria Math"/>
+                  <w:i/>
+                  <w:color w:val="333333"/>
+                  <w:lang w:bidi="he-IL"/>
+                </w:rPr>
+              </m:ctrlPr>
+            </m:e>
+            <m:sub>
+              <m:d>
+                <m:dPr>
+                  <m:ctrlPr>
+                    <w:rPr>
+                      <w:rFonts w:ascii="Cambria Math" w:hAnsi="Cambria Math"/>
+                      <w:color w:val="333333"/>
+                      <w:lang w:bidi="he-IL"/>
+                    </w:rPr>
+                  </m:ctrlPr>
+                </m:dPr>
+                <m:e>
+                  <m:r>
+                    <w:rPr>
+                      <w:rFonts w:ascii="Cambria Math" w:hAnsi="Cambria Math"/>
+                      <w:color w:val="333333"/>
+                      <w:lang w:bidi="he-IL"/>
+                    </w:rPr>
+                    <m:t>A</m:t>
+                  </m:r>
+                </m:e>
+              </m:d>
+            </m:sub>
+          </m:sSub>
+          <m:r>
+            <m:rPr>
+              <m:sty m:val="p"/>
+            </m:rPr>
+            <w:rPr>
+              <w:rFonts w:ascii="Cambria Math" w:hAnsi="Cambria Math"/>
+              <w:color w:val="333333"/>
+              <w:lang w:bidi="he-IL"/>
+            </w:rPr>
+            <m:t>=</m:t>
+          </m:r>
+          <m:r>
+            <m:rPr>
+              <m:sty m:val="p"/>
+            </m:rPr>
+            <w:rPr>
+              <w:rFonts w:ascii="Cambria Math" w:hAnsi="Cambria Math"/>
+              <w:color w:val="333333"/>
+              <w:lang w:bidi="he-IL"/>
+            </w:rPr>
+            <m:t>4</m:t>
+          </m:r>
+          <m:r>
+            <m:rPr>
+              <m:sty m:val="p"/>
+            </m:rPr>
+            <w:rPr>
+              <w:rFonts w:ascii="Cambria Math" w:hAnsi="Cambria Math"/>
+              <w:color w:val="333333"/>
+              <w:lang w:bidi="he-IL"/>
+            </w:rPr>
+            <m:t xml:space="preserve"> ,  </m:t>
+          </m:r>
+          <m:r>
+            <w:rPr>
+              <w:rFonts w:ascii="Cambria Math" w:hAnsi="Cambria Math"/>
+              <w:color w:val="333333"/>
+              <w:lang w:bidi="he-IL"/>
+            </w:rPr>
+            <m:t>Tas</m:t>
+          </m:r>
+          <m:sSub>
+            <m:sSubPr>
+              <m:ctrlPr>
+                <w:rPr>
+                  <w:rFonts w:ascii="Cambria Math" w:hAnsi="Cambria Math"/>
+                  <w:color w:val="333333"/>
+                  <w:lang w:bidi="he-IL"/>
+                </w:rPr>
+              </m:ctrlPr>
+            </m:sSubPr>
+            <m:e>
+              <m:r>
+                <w:rPr>
+                  <w:rFonts w:ascii="Cambria Math" w:hAnsi="Cambria Math"/>
+                  <w:color w:val="333333"/>
+                  <w:lang w:bidi="he-IL"/>
+                </w:rPr>
+                <m:t>k</m:t>
+              </m:r>
+              <m:ctrlPr>
+                <w:rPr>
+                  <w:rFonts w:ascii="Cambria Math" w:hAnsi="Cambria Math"/>
+                  <w:i/>
+                  <w:color w:val="333333"/>
+                  <w:lang w:bidi="he-IL"/>
+                </w:rPr>
+              </m:ctrlPr>
+            </m:e>
+            <m:sub>
+              <m:r>
+                <w:rPr>
+                  <w:rFonts w:ascii="Cambria Math" w:hAnsi="Cambria Math"/>
+                  <w:color w:val="333333"/>
+                  <w:lang w:bidi="he-IL"/>
+                </w:rPr>
+                <m:t>Nice</m:t>
+              </m:r>
+              <m:d>
+                <m:dPr>
+                  <m:ctrlPr>
+                    <w:rPr>
+                      <w:rFonts w:ascii="Cambria Math" w:hAnsi="Cambria Math"/>
+                      <w:color w:val="333333"/>
+                      <w:lang w:bidi="he-IL"/>
+                    </w:rPr>
+                  </m:ctrlPr>
+                </m:dPr>
+                <m:e>
+                  <m:r>
+                    <w:rPr>
+                      <w:rFonts w:ascii="Cambria Math" w:hAnsi="Cambria Math"/>
+                      <w:color w:val="333333"/>
+                      <w:lang w:bidi="he-IL"/>
+                    </w:rPr>
+                    <m:t>B</m:t>
+                  </m:r>
+                </m:e>
+              </m:d>
+            </m:sub>
+          </m:sSub>
+          <m:r>
+            <m:rPr>
+              <m:sty m:val="p"/>
+            </m:rPr>
+            <w:rPr>
+              <w:rFonts w:ascii="Cambria Math" w:hAnsi="Cambria Math"/>
+              <w:color w:val="333333"/>
+              <w:lang w:bidi="he-IL"/>
+            </w:rPr>
+            <m:t>=</m:t>
+          </m:r>
+          <m:r>
+            <m:rPr>
+              <m:sty m:val="p"/>
+            </m:rPr>
+            <w:rPr>
+              <w:rFonts w:ascii="Cambria Math" w:hAnsi="Cambria Math"/>
+              <w:color w:val="333333"/>
+              <w:lang w:bidi="he-IL"/>
+            </w:rPr>
+            <m:t>-</m:t>
+          </m:r>
+          <m:r>
+            <m:rPr>
+              <m:sty m:val="p"/>
+            </m:rPr>
+            <w:rPr>
+              <w:rFonts w:ascii="Cambria Math" w:hAnsi="Cambria Math"/>
+              <w:color w:val="333333"/>
+              <w:lang w:bidi="he-IL"/>
+            </w:rPr>
+            <m:t xml:space="preserve"> </m:t>
+          </m:r>
+          <m:r>
+            <m:rPr>
+              <m:sty m:val="p"/>
+            </m:rPr>
+            <w:rPr>
+              <w:rFonts w:ascii="Cambria Math" w:hAnsi="Cambria Math"/>
+              <w:color w:val="333333"/>
+              <w:lang w:bidi="he-IL"/>
+            </w:rPr>
+            <m:t>4,</m:t>
+          </m:r>
+          <m:r>
+            <w:rPr>
+              <w:rFonts w:ascii="Cambria Math" w:hAnsi="Cambria Math"/>
+              <w:color w:val="333333"/>
+              <w:lang w:bidi="he-IL"/>
+            </w:rPr>
+            <m:t>Bonu</m:t>
+          </m:r>
+          <m:sSub>
+            <m:sSubPr>
+              <m:ctrlPr>
+                <w:rPr>
+                  <w:rFonts w:ascii="Cambria Math" w:hAnsi="Cambria Math"/>
+                  <w:color w:val="333333"/>
+                  <w:lang w:bidi="he-IL"/>
+                </w:rPr>
+              </m:ctrlPr>
+            </m:sSubPr>
+            <m:e>
+              <m:r>
+                <w:rPr>
+                  <w:rFonts w:ascii="Cambria Math" w:hAnsi="Cambria Math"/>
+                  <w:color w:val="333333"/>
+                  <w:lang w:bidi="he-IL"/>
+                </w:rPr>
+                <m:t>s</m:t>
+              </m:r>
+              <m:ctrlPr>
+                <w:rPr>
+                  <w:rFonts w:ascii="Cambria Math" w:hAnsi="Cambria Math"/>
+                  <w:i/>
+                  <w:color w:val="333333"/>
+                  <w:lang w:bidi="he-IL"/>
+                </w:rPr>
+              </m:ctrlPr>
+            </m:e>
+            <m:sub>
+              <m:d>
+                <m:dPr>
+                  <m:ctrlPr>
+                    <w:rPr>
+                      <w:rFonts w:ascii="Cambria Math" w:hAnsi="Cambria Math"/>
+                      <w:color w:val="333333"/>
+                      <w:lang w:bidi="he-IL"/>
+                    </w:rPr>
+                  </m:ctrlPr>
+                </m:dPr>
+                <m:e>
+                  <m:r>
+                    <w:rPr>
+                      <w:rFonts w:ascii="Cambria Math" w:hAnsi="Cambria Math"/>
+                      <w:color w:val="333333"/>
+                      <w:lang w:bidi="he-IL"/>
+                    </w:rPr>
+                    <m:t>B</m:t>
+                  </m:r>
+                </m:e>
+              </m:d>
+            </m:sub>
+          </m:sSub>
+          <m:r>
+            <m:rPr>
+              <m:sty m:val="p"/>
+            </m:rPr>
+            <w:rPr>
+              <w:rFonts w:ascii="Cambria Math" w:hAnsi="Cambria Math"/>
+              <w:color w:val="333333"/>
+              <w:lang w:bidi="he-IL"/>
+            </w:rPr>
+            <m:t>=0</m:t>
+          </m:r>
+          <m:r>
+            <m:rPr>
+              <m:sty m:val="p"/>
+            </m:rPr>
+            <w:rPr>
+              <w:rFonts w:ascii="Cambria Math" w:hAnsi="Cambria Math"/>
+              <w:color w:val="333333"/>
+              <w:rtl/>
+              <w:lang w:bidi="he-IL"/>
+            </w:rPr>
+            <w:br/>
+          </m:r>
+        </m:oMath>
+      </m:oMathPara>
+      <w:r>
+        <w:rPr>
+          <w:rFonts w:hint="cs"/>
+          <w:color w:val="333333"/>
+          <w:rtl/>
+          <w:lang w:bidi="he-IL"/>
+        </w:rPr>
+        <w:t xml:space="preserve">ולכן במקרה זה אכן מתקבל כי תהליך </w:t>
+      </w:r>
+      <w:r>
+        <w:rPr>
+          <w:rFonts w:hint="cs"/>
+          <w:color w:val="333333"/>
+          <w:lang w:bidi="he-IL"/>
+        </w:rPr>
+        <w:t>A</w:t>
+      </w:r>
+      <w:r>
+        <w:rPr>
+          <w:rFonts w:hint="cs"/>
+          <w:color w:val="333333"/>
+          <w:rtl/>
+          <w:lang w:bidi="he-IL"/>
+        </w:rPr>
+        <w:t xml:space="preserve"> הוא </w:t>
+      </w:r>
+      <w:proofErr w:type="spellStart"/>
+      <w:r>
+        <w:rPr>
+          <w:rFonts w:hint="cs"/>
+          <w:color w:val="333333"/>
+          <w:rtl/>
+          <w:lang w:bidi="he-IL"/>
+        </w:rPr>
+        <w:t>אינטרקטיבי</w:t>
+      </w:r>
+      <w:proofErr w:type="spellEnd"/>
+      <w:r>
+        <w:rPr>
+          <w:rFonts w:hint="cs"/>
+          <w:color w:val="333333"/>
+          <w:rtl/>
+          <w:lang w:bidi="he-IL"/>
+        </w:rPr>
+        <w:t xml:space="preserve"> כי מתקיים עבורו כי ה-</w:t>
+      </w:r>
+      <w:r>
+        <w:rPr>
+          <w:color w:val="333333"/>
+          <w:lang w:bidi="he-IL"/>
+        </w:rPr>
+        <w:t>Delta</w:t>
+      </w:r>
+      <w:r>
+        <w:rPr>
+          <w:rFonts w:hint="cs"/>
+          <w:color w:val="333333"/>
+          <w:lang w:bidi="he-IL"/>
+        </w:rPr>
+        <w:t xml:space="preserve"> </w:t>
+      </w:r>
+      <w:r>
+        <w:rPr>
+          <w:rFonts w:hint="cs"/>
+          <w:color w:val="333333"/>
+          <w:rtl/>
+          <w:lang w:bidi="he-IL"/>
+        </w:rPr>
+        <w:t xml:space="preserve"> שלו היא </w:t>
+      </w:r>
+      <w:r>
+        <w:rPr>
+          <w:rFonts w:hint="cs"/>
+          <w:color w:val="333333"/>
+          <w:rtl/>
+          <w:lang w:bidi="he-IL"/>
+        </w:rPr>
+        <w:t>2</w:t>
+      </w:r>
+      <w:r>
+        <w:rPr>
+          <w:rFonts w:hint="cs"/>
+          <w:color w:val="333333"/>
+          <w:rtl/>
+          <w:lang w:bidi="he-IL"/>
+        </w:rPr>
+        <w:t xml:space="preserve"> </w:t>
+      </w:r>
+      <w:r>
+        <w:rPr>
+          <w:rFonts w:hint="cs"/>
+          <w:color w:val="333333"/>
+          <w:rtl/>
+          <w:lang w:bidi="he-IL"/>
+        </w:rPr>
+        <w:t xml:space="preserve">וההפרש בין </w:t>
+      </w:r>
+      <w:r>
+        <w:rPr>
+          <w:rFonts w:hint="cs"/>
+          <w:color w:val="333333"/>
+          <w:rtl/>
+          <w:lang w:bidi="he-IL"/>
+        </w:rPr>
+        <w:t>ה</w:t>
+      </w:r>
+      <w:r>
+        <w:rPr>
+          <w:rFonts w:hint="cs"/>
+          <w:color w:val="333333"/>
+          <w:rtl/>
+          <w:lang w:bidi="he-IL"/>
+        </w:rPr>
+        <w:t>עדיפות הסטטית</w:t>
+      </w:r>
+      <w:r>
+        <w:rPr>
+          <w:rFonts w:hint="cs"/>
+          <w:color w:val="333333"/>
+          <w:rtl/>
+          <w:lang w:bidi="he-IL"/>
+        </w:rPr>
+        <w:t xml:space="preserve"> ל</w:t>
+      </w:r>
+      <w:r>
+        <w:rPr>
+          <w:rFonts w:hint="cs"/>
+          <w:color w:val="333333"/>
+          <w:rtl/>
+          <w:lang w:bidi="he-IL"/>
+        </w:rPr>
+        <w:t>דלתא</w:t>
+      </w:r>
+      <w:r>
+        <w:rPr>
+          <w:rFonts w:hint="cs"/>
+          <w:color w:val="333333"/>
+          <w:rtl/>
+          <w:lang w:bidi="he-IL"/>
+        </w:rPr>
+        <w:t xml:space="preserve"> הוא </w:t>
+      </w:r>
+      <w:r>
+        <w:rPr>
+          <w:rFonts w:hint="cs"/>
+          <w:color w:val="333333"/>
+          <w:rtl/>
+          <w:lang w:bidi="he-IL"/>
+        </w:rPr>
+        <w:t>118</w:t>
+      </w:r>
+      <w:r>
+        <w:rPr>
+          <w:rFonts w:hint="cs"/>
+          <w:color w:val="333333"/>
+          <w:rtl/>
+          <w:lang w:bidi="he-IL"/>
+        </w:rPr>
+        <w:t xml:space="preserve"> והוא גדול ממש מ-</w:t>
+      </w:r>
+      <w:r>
+        <w:rPr>
+          <w:color w:val="333333"/>
+          <w:lang w:bidi="he-IL"/>
+        </w:rPr>
+        <w:t>1</w:t>
+      </w:r>
+      <w:r>
+        <w:rPr>
+          <w:color w:val="333333"/>
+          <w:lang w:bidi="he-IL"/>
+        </w:rPr>
+        <w:t>16</w:t>
+      </w:r>
+      <w:r>
+        <w:rPr>
+          <w:rFonts w:hint="cs"/>
+          <w:color w:val="333333"/>
+          <w:rtl/>
+          <w:lang w:bidi="he-IL"/>
+        </w:rPr>
+        <w:t xml:space="preserve"> </w:t>
+      </w:r>
+      <w:r>
+        <w:rPr>
+          <w:rFonts w:hint="cs"/>
+          <w:color w:val="333333"/>
+          <w:rtl/>
+          <w:lang w:bidi="he-IL"/>
+        </w:rPr>
+        <w:t xml:space="preserve">ולכן הוא </w:t>
+      </w:r>
+      <w:proofErr w:type="spellStart"/>
+      <w:r>
+        <w:rPr>
+          <w:rFonts w:hint="cs"/>
+          <w:color w:val="333333"/>
+          <w:rtl/>
+          <w:lang w:bidi="he-IL"/>
+        </w:rPr>
+        <w:t>אינטרקטיבי</w:t>
+      </w:r>
+      <w:proofErr w:type="spellEnd"/>
+      <w:r>
+        <w:rPr>
+          <w:rFonts w:hint="cs"/>
+          <w:color w:val="333333"/>
+          <w:rtl/>
+          <w:lang w:bidi="he-IL"/>
+        </w:rPr>
+        <w:t>.</w:t>
+      </w:r>
+      <w:r>
+        <w:rPr>
+          <w:color w:val="333333"/>
+          <w:rtl/>
+          <w:lang w:bidi="he-IL"/>
+        </w:rPr>
+        <w:br/>
+      </w:r>
+      <w:r>
+        <w:rPr>
+          <w:rFonts w:hint="cs"/>
+          <w:color w:val="333333"/>
+          <w:rtl/>
+          <w:lang w:bidi="he-IL"/>
+        </w:rPr>
+        <w:t xml:space="preserve"> בעוד שלתהליך </w:t>
+      </w:r>
+      <w:r>
+        <w:rPr>
+          <w:color w:val="333333"/>
+          <w:lang w:bidi="he-IL"/>
+        </w:rPr>
+        <w:t>B</w:t>
+      </w:r>
+      <w:r>
+        <w:rPr>
+          <w:rFonts w:hint="cs"/>
+          <w:color w:val="333333"/>
+          <w:rtl/>
+          <w:lang w:bidi="he-IL"/>
+        </w:rPr>
+        <w:t xml:space="preserve"> </w:t>
+      </w:r>
+      <w:r>
+        <w:rPr>
+          <w:rFonts w:hint="cs"/>
+          <w:color w:val="333333"/>
+          <w:rtl/>
+          <w:lang w:bidi="he-IL"/>
+        </w:rPr>
+        <w:t xml:space="preserve">הדלתא היא </w:t>
+      </w:r>
+      <w:r>
+        <w:rPr>
+          <w:rFonts w:hint="cs"/>
+          <w:color w:val="333333"/>
+          <w:rtl/>
+          <w:lang w:bidi="he-IL"/>
+        </w:rPr>
+        <w:t>1</w:t>
+      </w:r>
+      <w:r>
+        <w:rPr>
+          <w:rFonts w:hint="cs"/>
+          <w:color w:val="333333"/>
+          <w:rtl/>
+          <w:lang w:bidi="he-IL"/>
+        </w:rPr>
+        <w:t xml:space="preserve"> ולכן </w:t>
+      </w:r>
+      <w:r>
+        <w:rPr>
+          <w:rFonts w:hint="cs"/>
+          <w:color w:val="333333"/>
+          <w:rtl/>
+          <w:lang w:bidi="he-IL"/>
+        </w:rPr>
+        <w:t>ה</w:t>
+      </w:r>
+      <w:r>
+        <w:rPr>
+          <w:rFonts w:hint="cs"/>
+          <w:color w:val="333333"/>
+          <w:rtl/>
+          <w:lang w:bidi="he-IL"/>
+        </w:rPr>
+        <w:t xml:space="preserve">הפרש בין העדיפות הסטטית לדלתא הוא </w:t>
+      </w:r>
+      <w:r>
+        <w:rPr>
+          <w:color w:val="333333"/>
+          <w:lang w:bidi="he-IL"/>
+        </w:rPr>
+        <w:t>115</w:t>
+      </w:r>
+      <w:r>
+        <w:rPr>
+          <w:rFonts w:hint="cs"/>
+          <w:color w:val="333333"/>
+          <w:rtl/>
+          <w:lang w:bidi="he-IL"/>
+        </w:rPr>
+        <w:t xml:space="preserve"> שהוא קטן ממש מהעדיפות הדינמית ולכן התהליך לא </w:t>
+      </w:r>
+      <w:proofErr w:type="spellStart"/>
+      <w:r>
+        <w:rPr>
+          <w:rFonts w:hint="cs"/>
+          <w:color w:val="333333"/>
+          <w:rtl/>
+          <w:lang w:bidi="he-IL"/>
+        </w:rPr>
+        <w:t>אינטרקטיבי</w:t>
+      </w:r>
+      <w:proofErr w:type="spellEnd"/>
+      <w:r>
+        <w:rPr>
+          <w:rFonts w:hint="cs"/>
+          <w:color w:val="333333"/>
+          <w:rtl/>
+          <w:lang w:bidi="he-IL"/>
+        </w:rPr>
+        <w:t>.</w:t>
+      </w:r>
+    </w:p>
+    <w:p>
+      <w:pPr>
+        <w:pStyle w:val="a3"/>
+        <w:bidi/>
+        <w:rPr>
+          <w:rFonts w:ascii="Calibri" w:hAnsi="Calibri" w:cs="Calibri"/>
+          <w:sz w:val="24"/>
+          <w:szCs w:val="24"/>
         </w:rPr>
       </w:pPr>
     </w:p>
@@ -7642,6 +8773,7 @@
         </w:rPr>
         <w:t>בחנו את הקוד של</w:t>
       </w:r>
+      <w:proofErr w:type="spellStart"/>
       <w:r>
         <w:rPr>
           <w:rFonts w:ascii="Calibri" w:hAnsi="Calibri" w:cs="Calibri"/>
@@ -7653,6 +8785,7 @@
         </w:rPr>
         <w:t>sys_sched_yield</w:t>
       </w:r>
+      <w:proofErr w:type="spellEnd"/>
       <w:r>
         <w:rPr>
           <w:rFonts w:ascii="Calibri" w:hAnsi="Calibri" w:cs="Calibri"/>
@@ -7685,6 +8818,7 @@
         </w:rPr>
         <w:t xml:space="preserve">ו- </w:t>
       </w:r>
+      <w:proofErr w:type="spellStart"/>
       <w:r>
         <w:rPr>
           <w:rFonts w:ascii="Calibri" w:hAnsi="Calibri" w:cs="Calibri"/>
@@ -7696,6 +8830,7 @@
         </w:rPr>
         <w:t>interruptible_sleep_on</w:t>
       </w:r>
+      <w:proofErr w:type="spellEnd"/>
       <w:r>
         <w:rPr>
           <w:rFonts w:ascii="Calibri" w:hAnsi="Calibri" w:cs="Calibri"/>
@@ -7773,6 +8908,7 @@
         </w:rPr>
         <w:t xml:space="preserve"> </w:t>
       </w:r>
+      <w:proofErr w:type="spellStart"/>
       <w:r>
         <w:rPr>
           <w:rFonts w:ascii="Calibri" w:hAnsi="Calibri" w:cs="Calibri"/>
@@ -7781,7 +8917,18 @@
           <w:sz w:val="26"/>
           <w:szCs w:val="26"/>
         </w:rPr>
-        <w:t>set_tsk_need_resched(current</w:t>
+        <w:t>set_tsk_need_resched</w:t>
+      </w:r>
+      <w:proofErr w:type="spellEnd"/>
+      <w:r>
+        <w:rPr>
+          <w:rFonts w:ascii="Calibri" w:hAnsi="Calibri" w:cs="Calibri"/>
+          <w:b/>
+          <w:bCs/>
+          <w:sz w:val="26"/>
+          <w:szCs w:val="26"/>
+        </w:rPr>
+        <w:t>(current</w:t>
       </w:r>
       <w:r>
         <w:rPr>
@@ -7834,6 +8981,7 @@
         </w:rPr>
         <w:t xml:space="preserve"> </w:t>
       </w:r>
+      <w:proofErr w:type="spellStart"/>
       <w:r>
         <w:rPr>
           <w:rFonts w:ascii="Calibri" w:hAnsi="Calibri" w:cs="Calibri"/>
@@ -7845,6 +8993,7 @@
         </w:rPr>
         <w:t>sys_sched_yield</w:t>
       </w:r>
+      <w:proofErr w:type="spellEnd"/>
       <w:r>
         <w:rPr>
           <w:rFonts w:ascii="Calibri" w:hAnsi="Calibri" w:cs="Calibri"/>
@@ -7874,6 +9023,7 @@
         </w:rPr>
         <w:t xml:space="preserve">מתבצע רק ב- </w:t>
       </w:r>
+      <w:proofErr w:type="spellStart"/>
       <w:r>
         <w:rPr>
           <w:rFonts w:ascii="Calibri" w:hAnsi="Calibri" w:cs="Calibri"/>
@@ -7881,9 +9031,9 @@
           <w:szCs w:val="24"/>
           <w:lang w:bidi="ar-LB"/>
         </w:rPr>
-        <w:lastRenderedPageBreak/>
         <w:t>interruptible_sleep_on</w:t>
       </w:r>
+      <w:proofErr w:type="spellEnd"/>
       <w:r>
         <w:rPr>
           <w:rFonts w:ascii="Calibri" w:hAnsi="Calibri" w:cs="Calibri"/>
@@ -7911,8 +9061,42 @@
           <w:rtl/>
           <w:lang w:bidi="he-IL"/>
         </w:rPr>
-        <w:t>מוצא מהקשר? האם הקרנל ימשיך לעבוד בצורה תקינה? וכו</w:t>
-      </w:r>
+        <w:t xml:space="preserve">מוצא מהקשר? האם </w:t>
+      </w:r>
+      <w:proofErr w:type="spellStart"/>
+      <w:r>
+        <w:rPr>
+          <w:rFonts w:ascii="Calibri" w:hAnsi="Calibri" w:cs="Calibri"/>
+          <w:sz w:val="24"/>
+          <w:szCs w:val="24"/>
+          <w:rtl/>
+          <w:lang w:bidi="he-IL"/>
+        </w:rPr>
+        <w:t>הקרנל</w:t>
+      </w:r>
+      <w:proofErr w:type="spellEnd"/>
+      <w:r>
+        <w:rPr>
+          <w:rFonts w:ascii="Calibri" w:hAnsi="Calibri" w:cs="Calibri"/>
+          <w:sz w:val="24"/>
+          <w:szCs w:val="24"/>
+          <w:rtl/>
+          <w:lang w:bidi="he-IL"/>
+        </w:rPr>
+        <w:t xml:space="preserve"> ימשיך לעבוד בצורה תקינה? </w:t>
+      </w:r>
+      <w:proofErr w:type="spellStart"/>
+      <w:r>
+        <w:rPr>
+          <w:rFonts w:ascii="Calibri" w:hAnsi="Calibri" w:cs="Calibri"/>
+          <w:sz w:val="24"/>
+          <w:szCs w:val="24"/>
+          <w:rtl/>
+          <w:lang w:bidi="he-IL"/>
+        </w:rPr>
+        <w:t>וכו</w:t>
+      </w:r>
+      <w:proofErr w:type="spellEnd"/>
       <w:r>
         <w:rPr>
           <w:rFonts w:ascii="Calibri" w:hAnsi="Calibri" w:cs="Calibri"/>
@@ -7942,6 +9126,27 @@
           <w:rtl/>
         </w:rPr>
       </w:pPr>
+    </w:p>
+    <w:p>
+      <w:pPr>
+        <w:rPr>
+          <w:rFonts w:ascii="Calibri" w:hAnsi="Calibri" w:cs="Calibri"/>
+          <w:sz w:val="24"/>
+          <w:szCs w:val="24"/>
+          <w:rtl/>
+          <w:lang w:bidi="he-IL"/>
+        </w:rPr>
+      </w:pPr>
+      <w:r>
+        <w:rPr>
+          <w:rFonts w:ascii="Calibri" w:hAnsi="Calibri" w:cs="Calibri"/>
+          <w:sz w:val="24"/>
+          <w:szCs w:val="24"/>
+          <w:rtl/>
+          <w:lang w:bidi="he-IL"/>
+        </w:rPr>
+        <w:br w:type="page"/>
+      </w:r>
     </w:p>
     <w:p>
       <w:pPr>
@@ -7965,6 +9170,7 @@
           <w:rtl/>
           <w:lang w:bidi="he-IL"/>
         </w:rPr>
+        <w:lastRenderedPageBreak/>
         <w:t>לצורך שאלה זו נזכיר כיצד מחושב</w:t>
       </w:r>
       <w:r>
@@ -7975,6 +9181,7 @@
         </w:rPr>
         <w:t xml:space="preserve"> </w:t>
       </w:r>
+      <w:proofErr w:type="spellStart"/>
       <w:r>
         <w:rPr>
           <w:rFonts w:ascii="Calibri" w:hAnsi="Calibri" w:cs="Calibri"/>
@@ -7983,7 +9190,18 @@
           <w:sz w:val="26"/>
           <w:szCs w:val="26"/>
         </w:rPr>
-        <w:t xml:space="preserve">sleep_avg </w:t>
+        <w:t>sleep_avg</w:t>
+      </w:r>
+      <w:proofErr w:type="spellEnd"/>
+      <w:r>
+        <w:rPr>
+          <w:rFonts w:ascii="Calibri" w:hAnsi="Calibri" w:cs="Calibri"/>
+          <w:b/>
+          <w:bCs/>
+          <w:sz w:val="26"/>
+          <w:szCs w:val="26"/>
+        </w:rPr>
+        <w:t xml:space="preserve"> </w:t>
       </w:r>
       <w:r>
         <w:rPr>
@@ -8027,11 +9245,19 @@
           <w:color w:val="333333"/>
         </w:rPr>
       </w:pPr>
-      <w:r>
-        <w:rPr>
-          <w:color w:val="333333"/>
-        </w:rPr>
-        <w:t xml:space="preserve">sleep_time = jiffies </w:t>
+      <w:proofErr w:type="spellStart"/>
+      <w:r>
+        <w:rPr>
+          <w:color w:val="333333"/>
+        </w:rPr>
+        <w:t>sleep_time</w:t>
+      </w:r>
+      <w:proofErr w:type="spellEnd"/>
+      <w:r>
+        <w:rPr>
+          <w:color w:val="333333"/>
+        </w:rPr>
+        <w:t xml:space="preserve"> = jiffies </w:t>
       </w:r>
       <w:r>
         <w:rPr>
@@ -8044,7 +9270,21 @@
         <w:rPr>
           <w:color w:val="333333"/>
         </w:rPr>
-        <w:t xml:space="preserve"> p-&gt;sleep_timestamp;</w:t>
+        <w:t xml:space="preserve"> p-&gt;</w:t>
+      </w:r>
+      <w:proofErr w:type="spellStart"/>
+      <w:r>
+        <w:rPr>
+          <w:color w:val="333333"/>
+        </w:rPr>
+        <w:t>sleep_timestamp</w:t>
+      </w:r>
+      <w:proofErr w:type="spellEnd"/>
+      <w:r>
+        <w:rPr>
+          <w:color w:val="333333"/>
+        </w:rPr>
+        <w:t>;</w:t>
       </w:r>
     </w:p>
     <w:p>
@@ -8059,7 +9299,35 @@
         <w:rPr>
           <w:color w:val="333333"/>
         </w:rPr>
-        <w:t xml:space="preserve">p-&gt;sleep_avg += sleep_time; </w:t>
+        <w:t>p-&gt;</w:t>
+      </w:r>
+      <w:proofErr w:type="spellStart"/>
+      <w:r>
+        <w:rPr>
+          <w:color w:val="333333"/>
+        </w:rPr>
+        <w:t>sleep_avg</w:t>
+      </w:r>
+      <w:proofErr w:type="spellEnd"/>
+      <w:r>
+        <w:rPr>
+          <w:color w:val="333333"/>
+        </w:rPr>
+        <w:t xml:space="preserve"> += </w:t>
+      </w:r>
+      <w:proofErr w:type="spellStart"/>
+      <w:r>
+        <w:rPr>
+          <w:color w:val="333333"/>
+        </w:rPr>
+        <w:t>sleep_time</w:t>
+      </w:r>
+      <w:proofErr w:type="spellEnd"/>
+      <w:r>
+        <w:rPr>
+          <w:color w:val="333333"/>
+        </w:rPr>
+        <w:t xml:space="preserve">; </w:t>
       </w:r>
     </w:p>
     <w:p>
@@ -8082,7 +9350,21 @@
         <w:rPr>
           <w:color w:val="333333"/>
         </w:rPr>
-        <w:t xml:space="preserve"> (p-&gt;sleep_avg &gt; MAX_SLEEP_AVG) </w:t>
+        <w:t xml:space="preserve"> (p-&gt;</w:t>
+      </w:r>
+      <w:proofErr w:type="spellStart"/>
+      <w:r>
+        <w:rPr>
+          <w:color w:val="333333"/>
+        </w:rPr>
+        <w:t>sleep_avg</w:t>
+      </w:r>
+      <w:proofErr w:type="spellEnd"/>
+      <w:r>
+        <w:rPr>
+          <w:color w:val="333333"/>
+        </w:rPr>
+        <w:t xml:space="preserve"> &gt; MAX_SLEEP_AVG) </w:t>
       </w:r>
     </w:p>
     <w:p>
@@ -8097,7 +9379,21 @@
         <w:rPr>
           <w:color w:val="333333"/>
         </w:rPr>
-        <w:t>p-&gt;sleep_avg = MAX_SLEEP_AVG;</w:t>
+        <w:t>p-&gt;</w:t>
+      </w:r>
+      <w:proofErr w:type="spellStart"/>
+      <w:r>
+        <w:rPr>
+          <w:color w:val="333333"/>
+        </w:rPr>
+        <w:t>sleep_avg</w:t>
+      </w:r>
+      <w:proofErr w:type="spellEnd"/>
+      <w:r>
+        <w:rPr>
+          <w:color w:val="333333"/>
+        </w:rPr>
+        <w:t xml:space="preserve"> = MAX_SLEEP_AVG;</w:t>
       </w:r>
     </w:p>
     <w:p>
@@ -8121,7 +9417,29 @@
         <w:rPr>
           <w:color w:val="557799"/>
         </w:rPr>
-        <w:t xml:space="preserve">#define EXPIRED_STARVING(rq) \ </w:t>
+        <w:t>#define EXPIRED_</w:t>
+      </w:r>
+      <w:proofErr w:type="gramStart"/>
+      <w:r>
+        <w:rPr>
+          <w:color w:val="557799"/>
+        </w:rPr>
+        <w:t>STARVING(</w:t>
+      </w:r>
+      <w:proofErr w:type="spellStart"/>
+      <w:proofErr w:type="gramEnd"/>
+      <w:r>
+        <w:rPr>
+          <w:color w:val="557799"/>
+        </w:rPr>
+        <w:t>rq</w:t>
+      </w:r>
+      <w:proofErr w:type="spellEnd"/>
+      <w:r>
+        <w:rPr>
+          <w:color w:val="557799"/>
+        </w:rPr>
+        <w:t xml:space="preserve">) \ </w:t>
       </w:r>
     </w:p>
     <w:p>
@@ -8136,7 +9454,35 @@
         <w:rPr>
           <w:color w:val="333333"/>
         </w:rPr>
-        <w:t xml:space="preserve">((rq)-&gt;expired_timestamp &amp;&amp; </w:t>
+        <w:t>((</w:t>
+      </w:r>
+      <w:proofErr w:type="spellStart"/>
+      <w:r>
+        <w:rPr>
+          <w:color w:val="333333"/>
+        </w:rPr>
+        <w:t>rq</w:t>
+      </w:r>
+      <w:proofErr w:type="spellEnd"/>
+      <w:r>
+        <w:rPr>
+          <w:color w:val="333333"/>
+        </w:rPr>
+        <w:t>)-&gt;</w:t>
+      </w:r>
+      <w:proofErr w:type="spellStart"/>
+      <w:r>
+        <w:rPr>
+          <w:color w:val="333333"/>
+        </w:rPr>
+        <w:t>expired_timestamp</w:t>
+      </w:r>
+      <w:proofErr w:type="spellEnd"/>
+      <w:r>
+        <w:rPr>
+          <w:color w:val="333333"/>
+        </w:rPr>
+        <w:t xml:space="preserve"> &amp;&amp; </w:t>
       </w:r>
       <w:r>
         <w:rPr>
@@ -8177,7 +9523,35 @@
         <w:rPr>
           <w:color w:val="333333"/>
         </w:rPr>
-        <w:t xml:space="preserve"> (rq)-&gt;expired_timestamp &gt;= </w:t>
+        <w:t xml:space="preserve"> (</w:t>
+      </w:r>
+      <w:proofErr w:type="spellStart"/>
+      <w:r>
+        <w:rPr>
+          <w:color w:val="333333"/>
+        </w:rPr>
+        <w:t>rq</w:t>
+      </w:r>
+      <w:proofErr w:type="spellEnd"/>
+      <w:r>
+        <w:rPr>
+          <w:color w:val="333333"/>
+        </w:rPr>
+        <w:t>)-&gt;</w:t>
+      </w:r>
+      <w:proofErr w:type="spellStart"/>
+      <w:r>
+        <w:rPr>
+          <w:color w:val="333333"/>
+        </w:rPr>
+        <w:t>expired_timestamp</w:t>
+      </w:r>
+      <w:proofErr w:type="spellEnd"/>
+      <w:r>
+        <w:rPr>
+          <w:color w:val="333333"/>
+        </w:rPr>
+        <w:t xml:space="preserve"> &gt;= </w:t>
       </w:r>
       <w:r>
         <w:rPr>
@@ -8205,7 +9579,35 @@
         <w:rPr>
           <w:color w:val="333333"/>
         </w:rPr>
-        <w:t xml:space="preserve">STARVATION_LIMIT * ((rq)-&gt;nr_running + </w:t>
+        <w:t>STARVATION_LIMIT * ((</w:t>
+      </w:r>
+      <w:proofErr w:type="spellStart"/>
+      <w:r>
+        <w:rPr>
+          <w:color w:val="333333"/>
+        </w:rPr>
+        <w:t>rq</w:t>
+      </w:r>
+      <w:proofErr w:type="spellEnd"/>
+      <w:r>
+        <w:rPr>
+          <w:color w:val="333333"/>
+        </w:rPr>
+        <w:t>)-&gt;</w:t>
+      </w:r>
+      <w:proofErr w:type="spellStart"/>
+      <w:r>
+        <w:rPr>
+          <w:color w:val="333333"/>
+        </w:rPr>
+        <w:t>nr_running</w:t>
+      </w:r>
+      <w:proofErr w:type="spellEnd"/>
+      <w:r>
+        <w:rPr>
+          <w:color w:val="333333"/>
+        </w:rPr>
+        <w:t xml:space="preserve"> + </w:t>
       </w:r>
       <w:r>
         <w:rPr>
@@ -8274,6 +9676,7 @@
         </w:rPr>
         <w:t xml:space="preserve"> בעדיפות סטטית 100 ובעל </w:t>
       </w:r>
+      <w:proofErr w:type="spellStart"/>
       <w:r>
         <w:rPr>
           <w:rFonts w:ascii="Calibri" w:hAnsi="Calibri" w:cs="Calibri"/>
@@ -8283,114 +9686,9 @@
           <w:szCs w:val="26"/>
           <w:lang w:bidi="ar-LB"/>
         </w:rPr>
-        <w:t>sleep_avg=MAX_SLEEP_AVG</w:t>
-      </w:r>
-      <w:r>
-        <w:rPr>
-          <w:rFonts w:ascii="Calibri" w:hAnsi="Calibri" w:cs="Calibri"/>
-          <w:sz w:val="24"/>
-          <w:szCs w:val="24"/>
-          <w:rtl/>
-          <w:lang w:bidi="he-IL"/>
-        </w:rPr>
-        <w:t>.</w:t>
-      </w:r>
-    </w:p>
-    <w:p>
-      <w:pPr>
-        <w:bidi/>
-        <w:ind w:left="720"/>
-        <w:rPr>
-          <w:rFonts w:ascii="Calibri" w:hAnsi="Calibri" w:cs="Calibri"/>
-          <w:sz w:val="24"/>
-          <w:szCs w:val="24"/>
-          <w:lang w:val="en-GB" w:bidi="he-IL"/>
-        </w:rPr>
-      </w:pPr>
-      <w:r>
-        <w:rPr>
-          <w:rFonts w:ascii="Calibri" w:hAnsi="Calibri" w:cs="Calibri"/>
-          <w:sz w:val="24"/>
-          <w:szCs w:val="24"/>
-          <w:rtl/>
-          <w:lang w:bidi="he-IL"/>
-        </w:rPr>
-        <w:t>בנקודת זמן</w:t>
-      </w:r>
-      <w:r>
-        <w:rPr>
-          <w:rFonts w:ascii="Calibri" w:hAnsi="Calibri" w:cs="Calibri" w:hint="cs"/>
-          <w:sz w:val="24"/>
-          <w:szCs w:val="24"/>
-          <w:rtl/>
-          <w:lang w:bidi="he-IL"/>
-        </w:rPr>
-        <w:t xml:space="preserve"> </w:t>
-      </w:r>
-      <w:r>
-        <w:rPr>
-          <w:rFonts w:ascii="Calibri" w:hAnsi="Calibri" w:cs="Calibri"/>
-          <w:sz w:val="24"/>
-          <w:szCs w:val="24"/>
-        </w:rPr>
-        <w:t xml:space="preserve"> </w:t>
-      </w:r>
-      <w:r>
-        <w:rPr>
-          <w:rFonts w:ascii="Calibri" w:hAnsi="Calibri" w:cs="Calibri"/>
-          <w:sz w:val="24"/>
-          <w:szCs w:val="24"/>
-          <w:lang w:val="en-GB" w:bidi="ar-LB"/>
-        </w:rPr>
-        <w:t>t=0</w:t>
-      </w:r>
-      <w:r>
-        <w:rPr>
-          <w:rFonts w:ascii="Calibri" w:hAnsi="Calibri" w:cs="Calibri"/>
-          <w:sz w:val="24"/>
-          <w:szCs w:val="24"/>
-          <w:rtl/>
-          <w:lang w:bidi="he-IL"/>
-        </w:rPr>
-        <w:t>התהליך החל לבצע משימה חישובית ארוכה. מהו הזמן המקסימלי (במילישניות)</w:t>
-      </w:r>
-      <w:r>
-        <w:rPr>
-          <w:rFonts w:ascii="Calibri" w:hAnsi="Calibri" w:cs="Calibri"/>
-          <w:sz w:val="24"/>
-          <w:szCs w:val="24"/>
-          <w:rtl/>
-        </w:rPr>
-        <w:t xml:space="preserve"> </w:t>
-      </w:r>
-      <w:r>
-        <w:rPr>
-          <w:rFonts w:ascii="Calibri" w:hAnsi="Calibri" w:cs="Calibri"/>
-          <w:sz w:val="24"/>
-          <w:szCs w:val="24"/>
-          <w:rtl/>
-          <w:lang w:bidi="he-IL"/>
-        </w:rPr>
-        <w:t>שהתהליך ירוץ לפני שיעבו</w:t>
-      </w:r>
-      <w:r>
-        <w:rPr>
-          <w:rFonts w:ascii="Calibri" w:hAnsi="Calibri" w:cs="Calibri"/>
-          <w:sz w:val="24"/>
-          <w:szCs w:val="24"/>
-        </w:rPr>
-        <w:t xml:space="preserve"> </w:t>
-      </w:r>
-      <w:r>
-        <w:rPr>
-          <w:rFonts w:ascii="Calibri" w:hAnsi="Calibri" w:cs="Calibri"/>
-          <w:sz w:val="24"/>
-          <w:szCs w:val="24"/>
-          <w:rtl/>
-          <w:lang w:bidi="he-IL"/>
-        </w:rPr>
-        <w:t xml:space="preserve">ר ל </w:t>
-      </w:r>
+        <w:t>sleep_avg</w:t>
+      </w:r>
+      <w:proofErr w:type="spellEnd"/>
       <w:r>
         <w:rPr>
           <w:rFonts w:ascii="Calibri" w:hAnsi="Calibri" w:cs="Calibri"/>
@@ -8400,72 +9698,48 @@
           <w:szCs w:val="26"/>
           <w:lang w:bidi="ar-LB"/>
         </w:rPr>
-        <w:t>expired</w:t>
-      </w:r>
-      <w:r>
-        <w:rPr>
-          <w:rFonts w:ascii="Calibri" w:hAnsi="Calibri" w:cs="Calibri"/>
-          <w:sz w:val="24"/>
-          <w:szCs w:val="24"/>
-          <w:rtl/>
-          <w:lang w:bidi="he-IL"/>
-        </w:rPr>
-        <w:t xml:space="preserve"> </w:t>
-      </w:r>
-      <w:r>
-        <w:rPr>
-          <w:rFonts w:ascii="Calibri" w:hAnsi="Calibri" w:cs="Calibri"/>
-          <w:sz w:val="24"/>
-          <w:szCs w:val="24"/>
-          <w:rtl/>
-          <w:lang w:bidi="he-IL"/>
-        </w:rPr>
-        <w:t>בהנחה שהוא התהליך היחיד ב</w:t>
-      </w:r>
-      <w:r>
-        <w:rPr>
-          <w:rFonts w:ascii="Calibri" w:hAnsi="Calibri" w:cs="Calibri"/>
-          <w:sz w:val="24"/>
-          <w:szCs w:val="24"/>
-          <w:lang w:val="en-GB"/>
-        </w:rPr>
-        <w:t>?</w:t>
-      </w:r>
-      <w:r>
-        <w:rPr>
-          <w:rFonts w:ascii="Calibri" w:hAnsi="Calibri" w:cs="Calibri"/>
-          <w:sz w:val="24"/>
-          <w:szCs w:val="24"/>
-        </w:rPr>
-        <w:t>runqueu</w:t>
-      </w:r>
-      <w:r>
-        <w:rPr>
-          <w:rFonts w:ascii="Calibri" w:hAnsi="Calibri" w:cs="Calibri"/>
-          <w:sz w:val="24"/>
-          <w:szCs w:val="24"/>
-          <w:lang w:val="en-GB"/>
-        </w:rPr>
-        <w:t xml:space="preserve">e </w:t>
+        <w:t>=MAX_SLEEP_AVG</w:t>
+      </w:r>
+      <w:r>
+        <w:rPr>
+          <w:rFonts w:ascii="Calibri" w:hAnsi="Calibri" w:cs="Calibri"/>
+          <w:sz w:val="24"/>
+          <w:szCs w:val="24"/>
+          <w:rtl/>
+          <w:lang w:bidi="he-IL"/>
+        </w:rPr>
+        <w:t>.</w:t>
       </w:r>
     </w:p>
     <w:p>
       <w:pPr>
         <w:bidi/>
-        <w:rPr>
-          <w:rFonts w:ascii="Calibri" w:hAnsi="Calibri" w:cs="Calibri"/>
-          <w:sz w:val="24"/>
-          <w:szCs w:val="24"/>
-          <w:rtl/>
-        </w:rPr>
-      </w:pPr>
-      <w:r>
+        <w:ind w:left="720"/>
         <w:rPr>
           <w:rFonts w:ascii="Calibri" w:hAnsi="Calibri" w:cs="Calibri"/>
           <w:sz w:val="24"/>
           <w:szCs w:val="24"/>
           <w:lang w:val="en-GB"/>
         </w:rPr>
+      </w:pPr>
+      <w:r>
+        <w:rPr>
+          <w:rFonts w:ascii="Calibri" w:hAnsi="Calibri" w:cs="Calibri"/>
+          <w:sz w:val="24"/>
+          <w:szCs w:val="24"/>
+          <w:rtl/>
+          <w:lang w:bidi="he-IL"/>
+        </w:rPr>
+        <w:t>בנקודת זמן</w:t>
+      </w:r>
+      <w:r>
+        <w:rPr>
+          <w:rFonts w:ascii="Calibri" w:hAnsi="Calibri" w:cs="Calibri" w:hint="cs"/>
+          <w:sz w:val="24"/>
+          <w:szCs w:val="24"/>
+          <w:rtl/>
+          <w:lang w:bidi="he-IL"/>
+        </w:rPr>
         <w:t xml:space="preserve"> </w:t>
       </w:r>
       <w:r>
@@ -8473,44 +9747,34 @@
           <w:rFonts w:ascii="Calibri" w:hAnsi="Calibri" w:cs="Calibri"/>
           <w:sz w:val="24"/>
           <w:szCs w:val="24"/>
-          <w:rtl/>
-          <w:lang w:val="en-GB"/>
-        </w:rPr>
-        <w:tab/>
-      </w:r>
-      <w:r>
-        <w:rPr>
-          <w:rFonts w:ascii="Calibri" w:hAnsi="Calibri" w:cs="Calibri"/>
-          <w:sz w:val="24"/>
-          <w:szCs w:val="24"/>
-          <w:rtl/>
-          <w:lang w:bidi="he-IL"/>
-        </w:rPr>
-        <w:t>2. כיצד תשובתכם לסעיף הקודם הייתה משתנה אם נתון שקיים תהליך</w:t>
-      </w:r>
-      <w:r>
-        <w:rPr>
-          <w:rFonts w:ascii="Calibri" w:hAnsi="Calibri" w:cs="Calibri"/>
-          <w:sz w:val="24"/>
-          <w:szCs w:val="24"/>
         </w:rPr>
         <w:t xml:space="preserve"> </w:t>
       </w:r>
       <w:r>
         <w:rPr>
           <w:rFonts w:ascii="Calibri" w:hAnsi="Calibri" w:cs="Calibri"/>
-          <w:b/>
-          <w:bCs/>
-          <w:sz w:val="26"/>
-          <w:szCs w:val="26"/>
-        </w:rPr>
-        <w:t>B</w:t>
-      </w:r>
-      <w:r>
-        <w:rPr>
-          <w:rFonts w:ascii="Calibri" w:hAnsi="Calibri" w:cs="Calibri"/>
-          <w:sz w:val="24"/>
-          <w:szCs w:val="24"/>
+          <w:sz w:val="24"/>
+          <w:szCs w:val="24"/>
+          <w:lang w:val="en-GB" w:bidi="ar-LB"/>
+        </w:rPr>
+        <w:t>t=0</w:t>
+      </w:r>
+      <w:r>
+        <w:rPr>
+          <w:rFonts w:ascii="Calibri" w:hAnsi="Calibri" w:cs="Calibri"/>
+          <w:sz w:val="24"/>
+          <w:szCs w:val="24"/>
+          <w:rtl/>
+          <w:lang w:bidi="he-IL"/>
+        </w:rPr>
+        <w:t>התהליך החל לבצע משימה חישובית ארוכה. מהו הזמן המקסימלי (במילישניות)</w:t>
+      </w:r>
+      <w:r>
+        <w:rPr>
+          <w:rFonts w:ascii="Calibri" w:hAnsi="Calibri" w:cs="Calibri"/>
+          <w:sz w:val="24"/>
+          <w:szCs w:val="24"/>
+          <w:rtl/>
         </w:rPr>
         <w:t xml:space="preserve"> </w:t>
       </w:r>
@@ -8522,161 +9786,7 @@
           <w:rtl/>
           <w:lang w:bidi="he-IL"/>
         </w:rPr>
-        <w:t>ב</w:t>
-      </w:r>
-      <w:r>
-        <w:rPr>
-          <w:rFonts w:ascii="Calibri" w:hAnsi="Calibri" w:cs="Calibri"/>
-          <w:sz w:val="24"/>
-          <w:szCs w:val="24"/>
-          <w:lang w:val="en-GB" w:bidi="ar-LB"/>
-        </w:rPr>
-        <w:t xml:space="preserve"> </w:t>
-      </w:r>
-      <w:r>
-        <w:rPr>
-          <w:rFonts w:ascii="Calibri" w:hAnsi="Calibri" w:cs="Calibri"/>
-          <w:b/>
-          <w:bCs/>
-          <w:sz w:val="26"/>
-          <w:szCs w:val="26"/>
-        </w:rPr>
-        <w:t>expired</w:t>
-      </w:r>
-      <w:r>
-        <w:rPr>
-          <w:rFonts w:ascii="Calibri" w:hAnsi="Calibri" w:cs="Calibri"/>
-          <w:sz w:val="24"/>
-          <w:szCs w:val="24"/>
-        </w:rPr>
-        <w:t xml:space="preserve"> </w:t>
-      </w:r>
-      <w:r>
-        <w:rPr>
-          <w:rFonts w:ascii="Calibri" w:hAnsi="Calibri" w:cs="Calibri"/>
-          <w:sz w:val="24"/>
-          <w:szCs w:val="24"/>
-          <w:rtl/>
-          <w:lang w:bidi="he-IL"/>
-        </w:rPr>
-        <w:t>והחל מהרגע</w:t>
-      </w:r>
-      <w:r>
-        <w:rPr>
-          <w:rFonts w:ascii="Calibri" w:hAnsi="Calibri" w:cs="Calibri"/>
-          <w:sz w:val="24"/>
-          <w:szCs w:val="24"/>
-          <w:lang w:bidi="he-IL"/>
-        </w:rPr>
-        <w:tab/>
-      </w:r>
-      <w:r>
-        <w:rPr>
-          <w:rFonts w:ascii="Calibri" w:hAnsi="Calibri" w:cs="Calibri"/>
-          <w:sz w:val="24"/>
-          <w:szCs w:val="24"/>
-          <w:lang w:val="en-GB" w:bidi="he-IL"/>
-        </w:rPr>
-        <w:t>t=0</w:t>
-      </w:r>
-      <w:r>
-        <w:rPr>
-          <w:rFonts w:ascii="Calibri" w:hAnsi="Calibri" w:cs="Calibri"/>
-          <w:sz w:val="24"/>
-          <w:szCs w:val="24"/>
-          <w:rtl/>
-          <w:lang w:bidi="he-IL"/>
-        </w:rPr>
-        <w:t xml:space="preserve"> </w:t>
-      </w:r>
-      <w:r>
-        <w:rPr>
-          <w:rFonts w:ascii="Calibri" w:hAnsi="Calibri" w:cs="Calibri"/>
-          <w:sz w:val="24"/>
-          <w:szCs w:val="24"/>
-          <w:lang w:val="en-GB" w:bidi="ar-LB"/>
-        </w:rPr>
-        <w:t xml:space="preserve"> </w:t>
-      </w:r>
-      <w:r>
-        <w:rPr>
-          <w:rFonts w:ascii="Calibri" w:hAnsi="Calibri" w:cs="Calibri"/>
-          <w:sz w:val="24"/>
-          <w:szCs w:val="24"/>
-          <w:rtl/>
-          <w:lang w:bidi="he-IL"/>
-        </w:rPr>
-        <w:t>שתואר קודם, נותרו 1000 מילישניות עד כילוי ה</w:t>
-      </w:r>
-      <w:r>
-        <w:rPr>
-          <w:rFonts w:ascii="Calibri" w:hAnsi="Calibri" w:cs="Calibri"/>
-          <w:sz w:val="24"/>
-          <w:szCs w:val="24"/>
-          <w:lang w:val="en-GB" w:bidi="he-IL"/>
-        </w:rPr>
-        <w:t xml:space="preserve"> ?</w:t>
-      </w:r>
-      <w:r>
-        <w:rPr>
-          <w:rFonts w:ascii="Calibri" w:hAnsi="Calibri" w:cs="Calibri"/>
-          <w:sz w:val="24"/>
-          <w:szCs w:val="24"/>
-          <w:lang w:val="en-GB"/>
-        </w:rPr>
-        <w:t xml:space="preserve"> </w:t>
-      </w:r>
-      <w:r>
-        <w:rPr>
-          <w:rFonts w:ascii="Calibri" w:hAnsi="Calibri" w:cs="Calibri"/>
-          <w:b/>
-          <w:bCs/>
-          <w:sz w:val="26"/>
-          <w:szCs w:val="26"/>
-        </w:rPr>
-        <w:t>timestamp_expired</w:t>
-      </w:r>
-      <w:r>
-        <w:rPr>
-          <w:rFonts w:ascii="Calibri" w:hAnsi="Calibri" w:cs="Calibri"/>
-          <w:sz w:val="24"/>
-          <w:szCs w:val="24"/>
-          <w:rtl/>
-          <w:lang w:bidi="he-IL"/>
-        </w:rPr>
-        <w:t xml:space="preserve">כלומר עד שהמאקרו </w:t>
-      </w:r>
-      <w:r>
-        <w:rPr>
-          <w:rFonts w:ascii="Calibri" w:hAnsi="Calibri" w:cs="Calibri"/>
-          <w:b/>
-          <w:bCs/>
-          <w:sz w:val="26"/>
-          <w:szCs w:val="26"/>
-        </w:rPr>
-        <w:t>EXPIRED_STARVING</w:t>
-      </w:r>
-      <w:r>
-        <w:rPr>
-          <w:rFonts w:ascii="Calibri" w:hAnsi="Calibri" w:cs="Calibri"/>
-          <w:b/>
-          <w:bCs/>
-          <w:sz w:val="26"/>
-          <w:szCs w:val="26"/>
-          <w:rtl/>
-          <w:lang w:bidi="he-IL"/>
-        </w:rPr>
-        <w:t xml:space="preserve"> </w:t>
-      </w:r>
-      <w:r>
-        <w:rPr>
-          <w:rFonts w:ascii="Calibri" w:hAnsi="Calibri" w:cs="Calibri"/>
-          <w:sz w:val="24"/>
-          <w:szCs w:val="24"/>
-          <w:rtl/>
-          <w:lang w:bidi="he-IL"/>
-        </w:rPr>
-        <w:t xml:space="preserve">מתחיל להחזיר </w:t>
+        <w:t xml:space="preserve">שהתהליך ירוץ לפני שיעבור ל </w:t>
       </w:r>
       <w:r>
         <w:rPr>
@@ -8687,35 +9797,2523 @@
           <w:szCs w:val="26"/>
           <w:lang w:bidi="ar-LB"/>
         </w:rPr>
-        <w:t>TRUE</w:t>
-      </w:r>
-      <w:r>
-        <w:rPr>
-          <w:rFonts w:ascii="Calibri" w:hAnsi="Calibri" w:cs="Calibri"/>
-          <w:sz w:val="24"/>
-          <w:szCs w:val="24"/>
-          <w:rtl/>
-          <w:lang w:bidi="he-IL"/>
-        </w:rPr>
-        <w:t>).</w:t>
-      </w:r>
-      <w:r>
-        <w:rPr>
-          <w:rFonts w:ascii="Calibri" w:hAnsi="Calibri" w:cs="Calibri"/>
-          <w:sz w:val="24"/>
-          <w:szCs w:val="24"/>
-        </w:rPr>
-        <w:t xml:space="preserve"> </w:t>
+        <w:t>expired</w:t>
+      </w:r>
+      <w:r>
+        <w:rPr>
+          <w:rFonts w:ascii="Calibri" w:hAnsi="Calibri" w:cs="Calibri"/>
+          <w:sz w:val="24"/>
+          <w:szCs w:val="24"/>
+          <w:rtl/>
+          <w:lang w:bidi="he-IL"/>
+        </w:rPr>
+        <w:t xml:space="preserve"> בהנחה שהוא התהליך היחיד ב</w:t>
+      </w:r>
+      <w:r>
+        <w:rPr>
+          <w:rFonts w:ascii="Calibri" w:hAnsi="Calibri" w:cs="Calibri"/>
+          <w:sz w:val="24"/>
+          <w:szCs w:val="24"/>
+          <w:lang w:val="en-GB"/>
+        </w:rPr>
+        <w:t>?</w:t>
+      </w:r>
+      <w:proofErr w:type="spellStart"/>
+      <w:r>
+        <w:rPr>
+          <w:rFonts w:ascii="Calibri" w:hAnsi="Calibri" w:cs="Calibri"/>
+          <w:sz w:val="24"/>
+          <w:szCs w:val="24"/>
+        </w:rPr>
+        <w:t>runqueu</w:t>
+      </w:r>
+      <w:proofErr w:type="spellEnd"/>
+      <w:r>
+        <w:rPr>
+          <w:rFonts w:ascii="Calibri" w:hAnsi="Calibri" w:cs="Calibri"/>
+          <w:sz w:val="24"/>
+          <w:szCs w:val="24"/>
+          <w:lang w:val="en-GB"/>
+        </w:rPr>
+        <w:t xml:space="preserve">e </w:t>
       </w:r>
     </w:p>
     <w:p>
       <w:pPr>
+        <w:tabs>
+          <w:tab w:val="left" w:pos="6457"/>
+        </w:tabs>
         <w:bidi/>
-        <w:rPr>
-          <w:rFonts w:ascii="Calibri" w:hAnsi="Calibri" w:cs="Calibri"/>
-          <w:sz w:val="24"/>
-          <w:szCs w:val="24"/>
-          <w:rtl/>
+        <w:ind w:left="720"/>
+        <w:rPr>
+          <w:rFonts w:ascii="Calibri" w:hAnsi="Calibri" w:cs="Calibri"/>
+          <w:sz w:val="24"/>
+          <w:szCs w:val="24"/>
+          <w:lang w:bidi="he-IL"/>
+        </w:rPr>
+      </w:pPr>
+      <w:r>
+        <w:rPr>
+          <w:rFonts w:hint="cs"/>
+          <w:color w:val="333333"/>
+          <w:rtl/>
+          <w:lang w:bidi="he-IL"/>
+        </w:rPr>
+        <w:t xml:space="preserve">תהליך יקבל </w:t>
+      </w:r>
+      <w:r>
+        <w:rPr>
+          <w:rFonts w:eastAsiaTheme="minorEastAsia"/>
+          <w:color w:val="333333"/>
+          <w:lang w:bidi="he-IL"/>
+        </w:rPr>
+        <w:t>TIME_SLICE</w:t>
+      </w:r>
+      <w:r>
+        <w:rPr>
+          <w:rFonts w:hint="cs"/>
+          <w:color w:val="333333"/>
+          <w:rtl/>
+          <w:lang w:bidi="he-IL"/>
+        </w:rPr>
+        <w:t xml:space="preserve"> </w:t>
+      </w:r>
+      <w:r>
+        <w:rPr>
+          <w:rFonts w:hint="cs"/>
+          <w:color w:val="333333"/>
+          <w:rtl/>
+          <w:lang w:bidi="he-IL"/>
+        </w:rPr>
+        <w:t>כשיגמר לו ה</w:t>
+      </w:r>
+      <w:r>
+        <w:rPr>
+          <w:rFonts w:eastAsiaTheme="minorEastAsia"/>
+          <w:color w:val="333333"/>
+          <w:lang w:bidi="he-IL"/>
+        </w:rPr>
+        <w:t xml:space="preserve"> </w:t>
+      </w:r>
+      <w:r>
+        <w:rPr>
+          <w:rFonts w:eastAsiaTheme="minorEastAsia"/>
+          <w:color w:val="333333"/>
+          <w:lang w:bidi="he-IL"/>
+        </w:rPr>
+        <w:t>TIME_SLICE</w:t>
+      </w:r>
+      <w:r>
+        <w:rPr>
+          <w:rFonts w:hint="cs"/>
+          <w:color w:val="333333"/>
+          <w:rtl/>
+          <w:lang w:bidi="he-IL"/>
+        </w:rPr>
+        <w:t xml:space="preserve"> </w:t>
+      </w:r>
+      <w:r>
+        <w:rPr>
+          <w:rFonts w:hint="cs"/>
+          <w:color w:val="333333"/>
+          <w:rtl/>
+          <w:lang w:bidi="he-IL"/>
+        </w:rPr>
+        <w:t>כל עוד הוא מוגדר כאינטראקטיבי.</w:t>
+      </w:r>
+      <w:r>
+        <w:rPr>
+          <w:color w:val="333333"/>
+          <w:rtl/>
+          <w:lang w:bidi="he-IL"/>
+        </w:rPr>
+        <w:br/>
+      </w:r>
+      <w:r>
+        <w:rPr>
+          <w:rFonts w:hint="cs"/>
+          <w:color w:val="333333"/>
+          <w:rtl/>
+          <w:lang w:bidi="he-IL"/>
+        </w:rPr>
+        <w:t>לכן נבדוק מתי התהליך מפסיק להיות אינטראקטיבי.</w:t>
+      </w:r>
+      <w:r>
+        <w:rPr>
+          <w:color w:val="333333"/>
+          <w:rtl/>
+          <w:lang w:bidi="he-IL"/>
+        </w:rPr>
+        <w:br/>
+      </w:r>
+      <w:r>
+        <w:rPr>
+          <w:rFonts w:hint="cs"/>
+          <w:color w:val="333333"/>
+          <w:rtl/>
+          <w:lang w:bidi="he-IL"/>
+        </w:rPr>
+        <w:t xml:space="preserve">על מנת שתהליך יהיה </w:t>
+      </w:r>
+      <w:proofErr w:type="spellStart"/>
+      <w:r>
+        <w:rPr>
+          <w:rFonts w:hint="cs"/>
+          <w:color w:val="333333"/>
+          <w:rtl/>
+          <w:lang w:bidi="he-IL"/>
+        </w:rPr>
+        <w:t>אינטרקטיבי</w:t>
+      </w:r>
+      <w:proofErr w:type="spellEnd"/>
+      <w:r>
+        <w:rPr>
+          <w:rFonts w:hint="cs"/>
+          <w:color w:val="333333"/>
+          <w:rtl/>
+          <w:lang w:bidi="he-IL"/>
+        </w:rPr>
+        <w:t xml:space="preserve"> נדרש ש</w:t>
+      </w:r>
+      <w:r>
+        <w:rPr>
+          <w:rFonts w:hint="cs"/>
+          <w:color w:val="333333"/>
+          <w:rtl/>
+          <w:lang w:bidi="he-IL"/>
+        </w:rPr>
+        <w:t xml:space="preserve"> </w:t>
+      </w:r>
+      <m:oMath>
+        <m:r>
+          <w:rPr>
+            <w:rFonts w:ascii="Cambria Math" w:hAnsi="Cambria Math"/>
+            <w:color w:val="333333"/>
+            <w:lang w:bidi="he-IL"/>
+          </w:rPr>
+          <m:t>Bonus</m:t>
+        </m:r>
+        <m:r>
+          <m:rPr>
+            <m:sty m:val="p"/>
+          </m:rPr>
+          <w:rPr>
+            <w:rFonts w:ascii="Cambria Math" w:hAnsi="Cambria Math"/>
+            <w:color w:val="333333"/>
+            <w:lang w:bidi="he-IL"/>
+          </w:rPr>
+          <m:t>≥Δ</m:t>
+        </m:r>
+      </m:oMath>
+      <w:r>
+        <w:rPr>
+          <w:rFonts w:hint="cs"/>
+          <w:color w:val="333333"/>
+          <w:rtl/>
+          <w:lang w:bidi="he-IL"/>
+        </w:rPr>
+        <w:t xml:space="preserve"> עבורו.</w:t>
+      </w:r>
+      <w:r>
+        <w:rPr>
+          <w:color w:val="333333"/>
+          <w:rtl/>
+          <w:lang w:bidi="he-IL"/>
+        </w:rPr>
+        <w:tab/>
+      </w:r>
+      <w:r>
+        <w:rPr>
+          <w:color w:val="333333"/>
+          <w:rtl/>
+          <w:lang w:bidi="he-IL"/>
+        </w:rPr>
+        <w:br/>
+      </w:r>
+      <w:r>
+        <w:rPr>
+          <w:rFonts w:hint="cs"/>
+          <w:color w:val="333333"/>
+          <w:rtl/>
+          <w:lang w:bidi="he-IL"/>
+        </w:rPr>
+        <w:t>מהנתונים עולה כי ה-</w:t>
+      </w:r>
+      <w:r>
+        <w:rPr>
+          <w:color w:val="333333"/>
+          <w:lang w:bidi="he-IL"/>
+        </w:rPr>
+        <w:t>Bonus</w:t>
+      </w:r>
+      <w:r>
+        <w:rPr>
+          <w:rFonts w:hint="cs"/>
+          <w:color w:val="333333"/>
+          <w:rtl/>
+          <w:lang w:bidi="he-IL"/>
+        </w:rPr>
+        <w:t xml:space="preserve"> שלו הוא</w:t>
+      </w:r>
+      <w:r>
+        <w:rPr>
+          <w:rFonts w:hint="cs"/>
+          <w:color w:val="333333"/>
+          <w:rtl/>
+          <w:lang w:bidi="he-IL"/>
+        </w:rPr>
+        <w:t xml:space="preserve"> בהתחלה</w:t>
+      </w:r>
+      <w:r>
+        <w:rPr>
+          <w:rFonts w:hint="cs"/>
+          <w:color w:val="333333"/>
+          <w:rtl/>
+          <w:lang w:bidi="he-IL"/>
+        </w:rPr>
+        <w:t xml:space="preserve"> </w:t>
+      </w:r>
+      <w:r>
+        <w:rPr>
+          <w:color w:val="333333"/>
+          <w:lang w:bidi="he-IL"/>
+        </w:rPr>
+        <w:t>5</w:t>
+      </w:r>
+      <w:r>
+        <w:rPr>
+          <w:rFonts w:hint="cs"/>
+          <w:color w:val="333333"/>
+          <w:rtl/>
+          <w:lang w:bidi="he-IL"/>
+        </w:rPr>
+        <w:t xml:space="preserve"> ו-ה-</w:t>
+      </w:r>
+      <w:r>
+        <w:rPr>
+          <w:color w:val="333333"/>
+          <w:lang w:bidi="he-IL"/>
+        </w:rPr>
+        <w:t>Delta</w:t>
+      </w:r>
+      <w:r>
+        <w:rPr>
+          <w:rFonts w:hint="cs"/>
+          <w:color w:val="333333"/>
+          <w:rtl/>
+          <w:lang w:bidi="he-IL"/>
+        </w:rPr>
+        <w:t xml:space="preserve"> שלו היא</w:t>
+      </w:r>
+      <w:r>
+        <w:rPr>
+          <w:rFonts w:hint="cs"/>
+          <w:color w:val="333333"/>
+          <w:rtl/>
+          <w:lang w:bidi="he-IL"/>
+        </w:rPr>
+        <w:t xml:space="preserve"> </w:t>
+      </w:r>
+      <w:r>
+        <w:rPr>
+          <w:color w:val="333333"/>
+          <w:lang w:bidi="he-IL"/>
+        </w:rPr>
+        <w:t>-3</w:t>
+      </w:r>
+      <w:r>
+        <w:rPr>
+          <w:rFonts w:hint="cs"/>
+          <w:color w:val="333333"/>
+          <w:rtl/>
+          <w:lang w:bidi="he-IL"/>
+        </w:rPr>
+        <w:t xml:space="preserve"> לאורך כל הדרך</w:t>
+      </w:r>
+      <w:r>
+        <w:rPr>
+          <w:rFonts w:hint="cs"/>
+          <w:color w:val="333333"/>
+          <w:rtl/>
+          <w:lang w:bidi="he-IL"/>
+        </w:rPr>
+        <w:t>.</w:t>
+      </w:r>
+      <w:r>
+        <w:rPr>
+          <w:rFonts w:hint="cs"/>
+          <w:color w:val="333333"/>
+          <w:rtl/>
+          <w:lang w:bidi="he-IL"/>
+        </w:rPr>
+        <w:t xml:space="preserve"> </w:t>
+      </w:r>
+      <w:r>
+        <w:rPr>
+          <w:color w:val="333333"/>
+          <w:rtl/>
+          <w:lang w:bidi="he-IL"/>
+        </w:rPr>
+        <w:br/>
+      </w:r>
+      <w:proofErr w:type="spellStart"/>
+      <w:r>
+        <w:rPr>
+          <w:rFonts w:hint="cs"/>
+          <w:u w:val="single"/>
+          <w:rtl/>
+        </w:rPr>
+        <w:t>הסבר</w:t>
+      </w:r>
+      <w:proofErr w:type="spellEnd"/>
+      <w:r>
+        <w:rPr>
+          <w:rFonts w:hint="cs"/>
+          <w:u w:val="single"/>
+          <w:rtl/>
+        </w:rPr>
+        <w:t xml:space="preserve"> </w:t>
+      </w:r>
+      <w:proofErr w:type="spellStart"/>
+      <w:r>
+        <w:rPr>
+          <w:rFonts w:hint="cs"/>
+          <w:u w:val="single"/>
+          <w:rtl/>
+        </w:rPr>
+        <w:t>לחישוב</w:t>
+      </w:r>
+      <w:proofErr w:type="spellEnd"/>
+      <w:r>
+        <w:rPr>
+          <w:rFonts w:hint="cs"/>
+          <w:u w:val="single"/>
+          <w:rtl/>
+        </w:rPr>
+        <w:t xml:space="preserve"> </w:t>
+      </w:r>
+      <w:proofErr w:type="spellStart"/>
+      <w:r>
+        <w:rPr>
+          <w:rFonts w:hint="cs"/>
+          <w:u w:val="single"/>
+          <w:rtl/>
+        </w:rPr>
+        <w:t>הדלתא</w:t>
+      </w:r>
+      <w:proofErr w:type="spellEnd"/>
+      <w:r>
+        <w:rPr>
+          <w:rFonts w:hint="cs"/>
+          <w:u w:val="single"/>
+          <w:rtl/>
+        </w:rPr>
+        <w:t>:</w:t>
+      </w:r>
+      <w:r>
+        <w:rPr>
+          <w:rFonts w:hint="cs"/>
+          <w:color w:val="333333"/>
+          <w:rtl/>
+          <w:lang w:bidi="he-IL"/>
+        </w:rPr>
+        <w:t xml:space="preserve"> העדיפות הסטטית היא 100 </w:t>
+      </w:r>
+      <w:r>
+        <w:rPr>
+          <w:rFonts w:hint="cs"/>
+          <w:color w:val="333333"/>
+          <w:rtl/>
+          <w:lang w:bidi="he-IL"/>
+        </w:rPr>
+        <w:t>(</w:t>
+      </w:r>
+      <w:r>
+        <w:rPr>
+          <w:rFonts w:hint="cs"/>
+          <w:color w:val="333333"/>
+          <w:rtl/>
+          <w:lang w:bidi="he-IL"/>
+        </w:rPr>
+        <w:t xml:space="preserve">נקבעת ע"י </w:t>
+      </w:r>
+      <w:r>
+        <w:rPr>
+          <w:color w:val="333333"/>
+          <w:lang w:bidi="he-IL"/>
+        </w:rPr>
+        <w:t>TASK_NICE + 120</w:t>
+      </w:r>
+      <w:r>
+        <w:rPr>
+          <w:rFonts w:hint="cs"/>
+          <w:color w:val="333333"/>
+          <w:rtl/>
+          <w:lang w:bidi="he-IL"/>
+        </w:rPr>
+        <w:t>)</w:t>
+      </w:r>
+      <w:r>
+        <w:rPr>
+          <w:rFonts w:hint="cs"/>
+          <w:color w:val="333333"/>
+          <w:rtl/>
+          <w:lang w:bidi="he-IL"/>
+        </w:rPr>
+        <w:t xml:space="preserve"> ולכן </w:t>
+      </w:r>
+      <w:r>
+        <w:rPr>
+          <w:color w:val="333333"/>
+          <w:lang w:bidi="he-IL"/>
+        </w:rPr>
+        <w:t>TASK_NICE = -20</w:t>
+      </w:r>
+      <w:r>
+        <w:rPr>
+          <w:rFonts w:hint="cs"/>
+          <w:color w:val="333333"/>
+          <w:rtl/>
+          <w:lang w:bidi="he-IL"/>
+        </w:rPr>
+        <w:t xml:space="preserve"> ומכאן </w:t>
+      </w:r>
+      <w:r>
+        <w:rPr>
+          <w:color w:val="333333"/>
+          <w:lang w:bidi="he-IL"/>
+        </w:rPr>
+        <w:t>Delta = -3</w:t>
+      </w:r>
+      <w:r>
+        <w:rPr>
+          <w:rFonts w:hint="cs"/>
+          <w:color w:val="333333"/>
+          <w:rtl/>
+          <w:lang w:bidi="he-IL"/>
+        </w:rPr>
+        <w:t>.</w:t>
+      </w:r>
+      <w:r>
+        <w:rPr>
+          <w:color w:val="333333"/>
+          <w:rtl/>
+          <w:lang w:bidi="he-IL"/>
+        </w:rPr>
+        <w:br/>
+      </w:r>
+      <w:r>
+        <w:rPr>
+          <w:rFonts w:hint="cs"/>
+          <w:color w:val="333333"/>
+          <w:rtl/>
+          <w:lang w:bidi="he-IL"/>
+        </w:rPr>
+        <w:t>כעת,</w:t>
+      </w:r>
+      <w:r>
+        <w:rPr>
+          <w:color w:val="333333"/>
+          <w:rtl/>
+          <w:lang w:bidi="he-IL"/>
+        </w:rPr>
+        <w:br/>
+      </w:r>
+      <w:r>
+        <w:rPr>
+          <w:rFonts w:hint="cs"/>
+          <w:color w:val="333333"/>
+          <w:rtl/>
+          <w:lang w:bidi="he-IL"/>
+        </w:rPr>
+        <w:t>1. נשים לב שכיוון שה-</w:t>
+      </w:r>
+      <w:r>
+        <w:rPr>
+          <w:color w:val="333333"/>
+          <w:lang w:bidi="he-IL"/>
+        </w:rPr>
+        <w:t>bonus</w:t>
+      </w:r>
+      <w:r>
+        <w:rPr>
+          <w:rFonts w:hint="cs"/>
+          <w:color w:val="333333"/>
+          <w:rtl/>
+          <w:lang w:bidi="he-IL"/>
+        </w:rPr>
+        <w:t xml:space="preserve"> תלוי ב-</w:t>
+      </w:r>
+      <w:proofErr w:type="spellStart"/>
+      <w:r>
+        <w:rPr>
+          <w:color w:val="333333"/>
+          <w:lang w:bidi="he-IL"/>
+        </w:rPr>
+        <w:t>sleep_avg</w:t>
+      </w:r>
+      <w:proofErr w:type="spellEnd"/>
+      <w:r>
+        <w:rPr>
+          <w:rFonts w:hint="cs"/>
+          <w:color w:val="333333"/>
+          <w:rtl/>
+          <w:lang w:bidi="he-IL"/>
+        </w:rPr>
+        <w:t xml:space="preserve"> </w:t>
+      </w:r>
+      <w:r>
+        <w:rPr>
+          <w:rFonts w:hint="cs"/>
+          <w:color w:val="333333"/>
+          <w:rtl/>
+          <w:lang w:bidi="he-IL"/>
+        </w:rPr>
+        <w:t xml:space="preserve">לפי הקשר: </w:t>
+      </w:r>
+      <m:oMath>
+        <m:r>
+          <w:rPr>
+            <w:rFonts w:ascii="Cambria Math" w:hAnsi="Cambria Math"/>
+            <w:color w:val="333333"/>
+            <w:lang w:bidi="he-IL"/>
+          </w:rPr>
+          <m:t>Bonus=10</m:t>
+        </m:r>
+        <m:r>
+          <w:rPr>
+            <w:rFonts w:ascii="Cambria Math" w:hAnsi="Cambria Math"/>
+            <w:color w:val="333333"/>
+            <w:lang w:bidi="he-IL"/>
+          </w:rPr>
+          <m:t>*</m:t>
+        </m:r>
+        <m:d>
+          <m:dPr>
+            <m:ctrlPr>
+              <w:rPr>
+                <w:rFonts w:ascii="Cambria Math" w:hAnsi="Cambria Math"/>
+                <w:i/>
+                <w:color w:val="333333"/>
+                <w:lang w:bidi="he-IL"/>
+              </w:rPr>
+            </m:ctrlPr>
+          </m:dPr>
+          <m:e>
+            <m:f>
+              <m:fPr>
+                <m:ctrlPr>
+                  <w:rPr>
+                    <w:rFonts w:ascii="Cambria Math" w:hAnsi="Cambria Math"/>
+                    <w:i/>
+                    <w:color w:val="333333"/>
+                    <w:lang w:bidi="he-IL"/>
+                  </w:rPr>
+                </m:ctrlPr>
+              </m:fPr>
+              <m:num>
+                <m:r>
+                  <w:rPr>
+                    <w:rFonts w:ascii="Cambria Math" w:hAnsi="Cambria Math"/>
+                    <w:color w:val="333333"/>
+                    <w:lang w:bidi="he-IL"/>
+                  </w:rPr>
+                  <m:t>slee</m:t>
+                </m:r>
+                <m:sSub>
+                  <m:sSubPr>
+                    <m:ctrlPr>
+                      <w:rPr>
+                        <w:rFonts w:ascii="Cambria Math" w:hAnsi="Cambria Math"/>
+                        <w:i/>
+                        <w:color w:val="333333"/>
+                        <w:lang w:bidi="he-IL"/>
+                      </w:rPr>
+                    </m:ctrlPr>
+                  </m:sSubPr>
+                  <m:e>
+                    <m:r>
+                      <w:rPr>
+                        <w:rFonts w:ascii="Cambria Math" w:hAnsi="Cambria Math"/>
+                        <w:color w:val="333333"/>
+                        <w:lang w:bidi="he-IL"/>
+                      </w:rPr>
+                      <m:t>p</m:t>
+                    </m:r>
+                  </m:e>
+                  <m:sub>
+                    <m:r>
+                      <w:rPr>
+                        <w:rFonts w:ascii="Cambria Math" w:hAnsi="Cambria Math"/>
+                        <w:color w:val="333333"/>
+                        <w:lang w:bidi="he-IL"/>
+                      </w:rPr>
+                      <m:t>avg</m:t>
+                    </m:r>
+                  </m:sub>
+                </m:sSub>
+              </m:num>
+              <m:den>
+                <m:r>
+                  <w:rPr>
+                    <w:rFonts w:ascii="Cambria Math" w:hAnsi="Cambria Math"/>
+                    <w:color w:val="333333"/>
+                    <w:lang w:bidi="he-IL"/>
+                  </w:rPr>
+                  <m:t>MA</m:t>
+                </m:r>
+                <m:sSub>
+                  <m:sSubPr>
+                    <m:ctrlPr>
+                      <w:rPr>
+                        <w:rFonts w:ascii="Cambria Math" w:hAnsi="Cambria Math"/>
+                        <w:i/>
+                        <w:color w:val="333333"/>
+                        <w:lang w:bidi="he-IL"/>
+                      </w:rPr>
+                    </m:ctrlPr>
+                  </m:sSubPr>
+                  <m:e>
+                    <m:r>
+                      <w:rPr>
+                        <w:rFonts w:ascii="Cambria Math" w:hAnsi="Cambria Math"/>
+                        <w:color w:val="333333"/>
+                        <w:lang w:bidi="he-IL"/>
+                      </w:rPr>
+                      <m:t>X</m:t>
+                    </m:r>
+                  </m:e>
+                  <m:sub>
+                    <m:r>
+                      <w:rPr>
+                        <w:rFonts w:ascii="Cambria Math" w:hAnsi="Cambria Math"/>
+                        <w:color w:val="333333"/>
+                        <w:lang w:bidi="he-IL"/>
+                      </w:rPr>
+                      <m:t>SLEE</m:t>
+                    </m:r>
+                    <m:sSub>
+                      <m:sSubPr>
+                        <m:ctrlPr>
+                          <w:rPr>
+                            <w:rFonts w:ascii="Cambria Math" w:hAnsi="Cambria Math"/>
+                            <w:i/>
+                            <w:color w:val="333333"/>
+                            <w:lang w:bidi="he-IL"/>
+                          </w:rPr>
+                        </m:ctrlPr>
+                      </m:sSubPr>
+                      <m:e>
+                        <m:r>
+                          <w:rPr>
+                            <w:rFonts w:ascii="Cambria Math" w:hAnsi="Cambria Math"/>
+                            <w:color w:val="333333"/>
+                            <w:lang w:bidi="he-IL"/>
+                          </w:rPr>
+                          <m:t>P</m:t>
+                        </m:r>
+                      </m:e>
+                      <m:sub>
+                        <m:r>
+                          <w:rPr>
+                            <w:rFonts w:ascii="Cambria Math" w:hAnsi="Cambria Math"/>
+                            <w:color w:val="333333"/>
+                            <w:lang w:bidi="he-IL"/>
+                          </w:rPr>
+                          <m:t>AVG</m:t>
+                        </m:r>
+                      </m:sub>
+                    </m:sSub>
+                  </m:sub>
+                </m:sSub>
+              </m:den>
+            </m:f>
+            <m:r>
+              <w:rPr>
+                <w:rFonts w:ascii="Cambria Math" w:hAnsi="Cambria Math"/>
+                <w:color w:val="333333"/>
+                <w:lang w:bidi="he-IL"/>
+              </w:rPr>
+              <m:t>-</m:t>
+            </m:r>
+            <m:f>
+              <m:fPr>
+                <m:ctrlPr>
+                  <w:rPr>
+                    <w:rFonts w:ascii="Cambria Math" w:hAnsi="Cambria Math"/>
+                    <w:i/>
+                    <w:color w:val="333333"/>
+                    <w:lang w:bidi="he-IL"/>
+                  </w:rPr>
+                </m:ctrlPr>
+              </m:fPr>
+              <m:num>
+                <m:r>
+                  <w:rPr>
+                    <w:rFonts w:ascii="Cambria Math" w:hAnsi="Cambria Math"/>
+                    <w:color w:val="333333"/>
+                    <w:lang w:bidi="he-IL"/>
+                  </w:rPr>
+                  <m:t>1</m:t>
+                </m:r>
+              </m:num>
+              <m:den>
+                <m:r>
+                  <w:rPr>
+                    <w:rFonts w:ascii="Cambria Math" w:hAnsi="Cambria Math"/>
+                    <w:color w:val="333333"/>
+                    <w:lang w:bidi="he-IL"/>
+                  </w:rPr>
+                  <m:t>2</m:t>
+                </m:r>
+              </m:den>
+            </m:f>
+          </m:e>
+        </m:d>
+      </m:oMath>
+      <w:r>
+        <w:rPr>
+          <w:color w:val="333333"/>
+          <w:rtl/>
+          <w:lang w:bidi="he-IL"/>
+        </w:rPr>
+        <w:br/>
+      </w:r>
+      <w:r>
+        <w:rPr>
+          <w:rFonts w:hint="cs"/>
+          <w:color w:val="333333"/>
+          <w:rtl/>
+          <w:lang w:bidi="he-IL"/>
+        </w:rPr>
+        <w:t xml:space="preserve">נקבל כי התהליך יפסיק להיות אינטראקטיבי כאשר </w:t>
+      </w:r>
+      <m:oMath>
+        <m:r>
+          <w:rPr>
+            <w:rFonts w:ascii="Cambria Math" w:hAnsi="Cambria Math"/>
+            <w:color w:val="333333"/>
+            <w:lang w:bidi="he-IL"/>
+          </w:rPr>
+          <m:t>Bonus</m:t>
+        </m:r>
+        <m:r>
+          <m:rPr>
+            <m:sty m:val="p"/>
+          </m:rPr>
+          <w:rPr>
+            <w:rFonts w:ascii="Cambria Math" w:hAnsi="Cambria Math"/>
+            <w:color w:val="333333"/>
+            <w:lang w:bidi="he-IL"/>
+          </w:rPr>
+          <m:t>&lt;</m:t>
+        </m:r>
+        <m:r>
+          <m:rPr>
+            <m:sty m:val="p"/>
+          </m:rPr>
+          <w:rPr>
+            <w:rFonts w:ascii="Cambria Math" w:hAnsi="Cambria Math"/>
+            <w:color w:val="333333"/>
+            <w:lang w:bidi="he-IL"/>
+          </w:rPr>
+          <m:t>Δ</m:t>
+        </m:r>
+      </m:oMath>
+      <w:r>
+        <w:rPr>
+          <w:rFonts w:hint="cs"/>
+          <w:color w:val="333333"/>
+          <w:rtl/>
+          <w:lang w:bidi="he-IL"/>
+        </w:rPr>
+        <w:t>:</w:t>
+      </w:r>
+      <w:r>
+        <w:rPr>
+          <w:color w:val="333333"/>
+          <w:rtl/>
+          <w:lang w:bidi="he-IL"/>
+        </w:rPr>
+        <w:br/>
+      </w:r>
+      <m:oMathPara>
+        <m:oMath>
+          <m:r>
+            <w:rPr>
+              <w:rFonts w:ascii="Cambria Math" w:hAnsi="Cambria Math"/>
+              <w:color w:val="333333"/>
+              <w:lang w:bidi="he-IL"/>
+            </w:rPr>
+            <m:t>10*</m:t>
+          </m:r>
+          <m:d>
+            <m:dPr>
+              <m:ctrlPr>
+                <w:rPr>
+                  <w:rFonts w:ascii="Cambria Math" w:hAnsi="Cambria Math"/>
+                  <w:i/>
+                  <w:color w:val="333333"/>
+                  <w:lang w:bidi="he-IL"/>
+                </w:rPr>
+              </m:ctrlPr>
+            </m:dPr>
+            <m:e>
+              <m:f>
+                <m:fPr>
+                  <m:ctrlPr>
+                    <w:rPr>
+                      <w:rFonts w:ascii="Cambria Math" w:hAnsi="Cambria Math"/>
+                      <w:i/>
+                      <w:color w:val="333333"/>
+                      <w:lang w:bidi="he-IL"/>
+                    </w:rPr>
+                  </m:ctrlPr>
+                </m:fPr>
+                <m:num>
+                  <m:r>
+                    <w:rPr>
+                      <w:rFonts w:ascii="Cambria Math" w:hAnsi="Cambria Math"/>
+                      <w:color w:val="333333"/>
+                      <w:lang w:bidi="he-IL"/>
+                    </w:rPr>
+                    <m:t>slee</m:t>
+                  </m:r>
+                  <m:sSub>
+                    <m:sSubPr>
+                      <m:ctrlPr>
+                        <w:rPr>
+                          <w:rFonts w:ascii="Cambria Math" w:hAnsi="Cambria Math"/>
+                          <w:i/>
+                          <w:color w:val="333333"/>
+                          <w:lang w:bidi="he-IL"/>
+                        </w:rPr>
+                      </m:ctrlPr>
+                    </m:sSubPr>
+                    <m:e>
+                      <m:r>
+                        <w:rPr>
+                          <w:rFonts w:ascii="Cambria Math" w:hAnsi="Cambria Math"/>
+                          <w:color w:val="333333"/>
+                          <w:lang w:bidi="he-IL"/>
+                        </w:rPr>
+                        <m:t>p</m:t>
+                      </m:r>
+                    </m:e>
+                    <m:sub>
+                      <m:r>
+                        <w:rPr>
+                          <w:rFonts w:ascii="Cambria Math" w:hAnsi="Cambria Math"/>
+                          <w:color w:val="333333"/>
+                          <w:lang w:bidi="he-IL"/>
+                        </w:rPr>
+                        <m:t>avg</m:t>
+                      </m:r>
+                    </m:sub>
+                  </m:sSub>
+                </m:num>
+                <m:den>
+                  <m:r>
+                    <w:rPr>
+                      <w:rFonts w:ascii="Cambria Math" w:hAnsi="Cambria Math"/>
+                      <w:color w:val="333333"/>
+                      <w:lang w:bidi="he-IL"/>
+                    </w:rPr>
+                    <m:t>MA</m:t>
+                  </m:r>
+                  <m:sSub>
+                    <m:sSubPr>
+                      <m:ctrlPr>
+                        <w:rPr>
+                          <w:rFonts w:ascii="Cambria Math" w:hAnsi="Cambria Math"/>
+                          <w:i/>
+                          <w:color w:val="333333"/>
+                          <w:lang w:bidi="he-IL"/>
+                        </w:rPr>
+                      </m:ctrlPr>
+                    </m:sSubPr>
+                    <m:e>
+                      <m:r>
+                        <w:rPr>
+                          <w:rFonts w:ascii="Cambria Math" w:hAnsi="Cambria Math"/>
+                          <w:color w:val="333333"/>
+                          <w:lang w:bidi="he-IL"/>
+                        </w:rPr>
+                        <m:t>X</m:t>
+                      </m:r>
+                    </m:e>
+                    <m:sub>
+                      <m:r>
+                        <w:rPr>
+                          <w:rFonts w:ascii="Cambria Math" w:hAnsi="Cambria Math"/>
+                          <w:color w:val="333333"/>
+                          <w:lang w:bidi="he-IL"/>
+                        </w:rPr>
+                        <m:t>SLEE</m:t>
+                      </m:r>
+                      <m:sSub>
+                        <m:sSubPr>
+                          <m:ctrlPr>
+                            <w:rPr>
+                              <w:rFonts w:ascii="Cambria Math" w:hAnsi="Cambria Math"/>
+                              <w:i/>
+                              <w:color w:val="333333"/>
+                              <w:lang w:bidi="he-IL"/>
+                            </w:rPr>
+                          </m:ctrlPr>
+                        </m:sSubPr>
+                        <m:e>
+                          <m:r>
+                            <w:rPr>
+                              <w:rFonts w:ascii="Cambria Math" w:hAnsi="Cambria Math"/>
+                              <w:color w:val="333333"/>
+                              <w:lang w:bidi="he-IL"/>
+                            </w:rPr>
+                            <m:t>P</m:t>
+                          </m:r>
+                        </m:e>
+                        <m:sub>
+                          <m:r>
+                            <w:rPr>
+                              <w:rFonts w:ascii="Cambria Math" w:hAnsi="Cambria Math"/>
+                              <w:color w:val="333333"/>
+                              <w:lang w:bidi="he-IL"/>
+                            </w:rPr>
+                            <m:t>AVG</m:t>
+                          </m:r>
+                        </m:sub>
+                      </m:sSub>
+                    </m:sub>
+                  </m:sSub>
+                </m:den>
+              </m:f>
+              <m:r>
+                <w:rPr>
+                  <w:rFonts w:ascii="Cambria Math" w:hAnsi="Cambria Math"/>
+                  <w:color w:val="333333"/>
+                  <w:lang w:bidi="he-IL"/>
+                </w:rPr>
+                <m:t>-</m:t>
+              </m:r>
+              <m:f>
+                <m:fPr>
+                  <m:ctrlPr>
+                    <w:rPr>
+                      <w:rFonts w:ascii="Cambria Math" w:hAnsi="Cambria Math"/>
+                      <w:i/>
+                      <w:color w:val="333333"/>
+                      <w:lang w:bidi="he-IL"/>
+                    </w:rPr>
+                  </m:ctrlPr>
+                </m:fPr>
+                <m:num>
+                  <m:r>
+                    <w:rPr>
+                      <w:rFonts w:ascii="Cambria Math" w:hAnsi="Cambria Math"/>
+                      <w:color w:val="333333"/>
+                      <w:lang w:bidi="he-IL"/>
+                    </w:rPr>
+                    <m:t>1</m:t>
+                  </m:r>
+                </m:num>
+                <m:den>
+                  <m:r>
+                    <w:rPr>
+                      <w:rFonts w:ascii="Cambria Math" w:hAnsi="Cambria Math"/>
+                      <w:color w:val="333333"/>
+                      <w:lang w:bidi="he-IL"/>
+                    </w:rPr>
+                    <m:t>2</m:t>
+                  </m:r>
+                </m:den>
+              </m:f>
+            </m:e>
+          </m:d>
+          <m:r>
+            <w:rPr>
+              <w:rFonts w:ascii="Cambria Math" w:hAnsi="Cambria Math"/>
+              <w:color w:val="333333"/>
+              <w:lang w:bidi="he-IL"/>
+            </w:rPr>
+            <m:t>&lt;-3</m:t>
+          </m:r>
+          <m:r>
+            <w:rPr>
+              <w:rFonts w:eastAsiaTheme="minorEastAsia"/>
+              <w:color w:val="333333"/>
+              <w:rtl/>
+              <w:lang w:bidi="he-IL"/>
+            </w:rPr>
+            <w:br/>
+          </m:r>
+        </m:oMath>
+        <m:oMath>
+          <m:r>
+            <w:rPr>
+              <w:rFonts w:ascii="Cambria Math" w:hAnsi="Cambria Math"/>
+              <w:color w:val="333333"/>
+              <w:lang w:bidi="he-IL"/>
+            </w:rPr>
+            <m:t>slee</m:t>
+          </m:r>
+          <m:sSub>
+            <m:sSubPr>
+              <m:ctrlPr>
+                <w:rPr>
+                  <w:rFonts w:ascii="Cambria Math" w:hAnsi="Cambria Math"/>
+                  <w:i/>
+                  <w:color w:val="333333"/>
+                  <w:lang w:bidi="he-IL"/>
+                </w:rPr>
+              </m:ctrlPr>
+            </m:sSubPr>
+            <m:e>
+              <m:r>
+                <w:rPr>
+                  <w:rFonts w:ascii="Cambria Math" w:hAnsi="Cambria Math"/>
+                  <w:color w:val="333333"/>
+                  <w:lang w:bidi="he-IL"/>
+                </w:rPr>
+                <m:t>p</m:t>
+              </m:r>
+            </m:e>
+            <m:sub>
+              <m:r>
+                <w:rPr>
+                  <w:rFonts w:ascii="Cambria Math" w:hAnsi="Cambria Math"/>
+                  <w:color w:val="333333"/>
+                  <w:lang w:bidi="he-IL"/>
+                </w:rPr>
+                <m:t>avg</m:t>
+              </m:r>
+            </m:sub>
+          </m:sSub>
+          <m:r>
+            <w:rPr>
+              <w:rFonts w:ascii="Cambria Math" w:hAnsi="Cambria Math"/>
+              <w:color w:val="333333"/>
+              <w:lang w:bidi="he-IL"/>
+            </w:rPr>
+            <m:t>&lt;</m:t>
+          </m:r>
+          <m:f>
+            <m:fPr>
+              <m:ctrlPr>
+                <w:rPr>
+                  <w:rFonts w:ascii="Cambria Math" w:hAnsi="Cambria Math"/>
+                  <w:i/>
+                  <w:color w:val="333333"/>
+                  <w:lang w:bidi="he-IL"/>
+                </w:rPr>
+              </m:ctrlPr>
+            </m:fPr>
+            <m:num>
+              <m:r>
+                <w:rPr>
+                  <w:rFonts w:ascii="Cambria Math" w:hAnsi="Cambria Math"/>
+                  <w:color w:val="333333"/>
+                  <w:lang w:bidi="he-IL"/>
+                </w:rPr>
+                <m:t>2</m:t>
+              </m:r>
+            </m:num>
+            <m:den>
+              <m:r>
+                <w:rPr>
+                  <w:rFonts w:ascii="Cambria Math" w:hAnsi="Cambria Math"/>
+                  <w:color w:val="333333"/>
+                  <w:lang w:bidi="he-IL"/>
+                </w:rPr>
+                <m:t>10</m:t>
+              </m:r>
+            </m:den>
+          </m:f>
+          <m:r>
+            <w:rPr>
+              <w:rFonts w:ascii="Cambria Math" w:hAnsi="Cambria Math"/>
+              <w:color w:val="333333"/>
+              <w:lang w:bidi="he-IL"/>
+            </w:rPr>
+            <m:t>*MA</m:t>
+          </m:r>
+          <m:sSub>
+            <m:sSubPr>
+              <m:ctrlPr>
+                <w:rPr>
+                  <w:rFonts w:ascii="Cambria Math" w:hAnsi="Cambria Math"/>
+                  <w:i/>
+                  <w:color w:val="333333"/>
+                  <w:lang w:bidi="he-IL"/>
+                </w:rPr>
+              </m:ctrlPr>
+            </m:sSubPr>
+            <m:e>
+              <m:r>
+                <w:rPr>
+                  <w:rFonts w:ascii="Cambria Math" w:hAnsi="Cambria Math"/>
+                  <w:color w:val="333333"/>
+                  <w:lang w:bidi="he-IL"/>
+                </w:rPr>
+                <m:t>X</m:t>
+              </m:r>
+            </m:e>
+            <m:sub>
+              <m:r>
+                <w:rPr>
+                  <w:rFonts w:ascii="Cambria Math" w:hAnsi="Cambria Math"/>
+                  <w:color w:val="333333"/>
+                  <w:lang w:bidi="he-IL"/>
+                </w:rPr>
+                <m:t>SLEE</m:t>
+              </m:r>
+              <m:sSub>
+                <m:sSubPr>
+                  <m:ctrlPr>
+                    <w:rPr>
+                      <w:rFonts w:ascii="Cambria Math" w:hAnsi="Cambria Math"/>
+                      <w:i/>
+                      <w:color w:val="333333"/>
+                      <w:lang w:bidi="he-IL"/>
+                    </w:rPr>
+                  </m:ctrlPr>
+                </m:sSubPr>
+                <m:e>
+                  <m:r>
+                    <w:rPr>
+                      <w:rFonts w:ascii="Cambria Math" w:hAnsi="Cambria Math"/>
+                      <w:color w:val="333333"/>
+                      <w:lang w:bidi="he-IL"/>
+                    </w:rPr>
+                    <m:t>P</m:t>
+                  </m:r>
+                </m:e>
+                <m:sub>
+                  <m:r>
+                    <w:rPr>
+                      <w:rFonts w:ascii="Cambria Math" w:hAnsi="Cambria Math"/>
+                      <w:color w:val="333333"/>
+                      <w:lang w:bidi="he-IL"/>
+                    </w:rPr>
+                    <m:t>AVG</m:t>
+                  </m:r>
+                </m:sub>
+              </m:sSub>
+            </m:sub>
+          </m:sSub>
+          <m:r>
+            <w:rPr>
+              <w:rFonts w:ascii="Cambria Math" w:hAnsi="Cambria Math"/>
+              <w:color w:val="333333"/>
+              <w:lang w:bidi="he-IL"/>
+            </w:rPr>
+            <m:t>=</m:t>
+          </m:r>
+          <m:f>
+            <m:fPr>
+              <m:ctrlPr>
+                <w:rPr>
+                  <w:rFonts w:ascii="Cambria Math" w:hAnsi="Cambria Math"/>
+                  <w:i/>
+                  <w:color w:val="333333"/>
+                  <w:lang w:bidi="he-IL"/>
+                </w:rPr>
+              </m:ctrlPr>
+            </m:fPr>
+            <m:num>
+              <m:r>
+                <w:rPr>
+                  <w:rFonts w:ascii="Cambria Math" w:hAnsi="Cambria Math"/>
+                  <w:color w:val="333333"/>
+                  <w:lang w:bidi="he-IL"/>
+                </w:rPr>
+                <m:t>4</m:t>
+              </m:r>
+            </m:num>
+            <m:den>
+              <m:r>
+                <w:rPr>
+                  <w:rFonts w:ascii="Cambria Math" w:hAnsi="Cambria Math"/>
+                  <w:color w:val="333333"/>
+                  <w:lang w:bidi="he-IL"/>
+                </w:rPr>
+                <m:t>10</m:t>
+              </m:r>
+            </m:den>
+          </m:f>
+          <m:r>
+            <w:rPr>
+              <w:rFonts w:ascii="Cambria Math" w:hAnsi="Cambria Math"/>
+              <w:color w:val="333333"/>
+              <w:lang w:bidi="he-IL"/>
+            </w:rPr>
+            <m:t>*HZ</m:t>
+          </m:r>
+          <m:r>
+            <w:rPr>
+              <w:color w:val="333333"/>
+              <w:rtl/>
+              <w:lang w:bidi="he-IL"/>
+            </w:rPr>
+            <w:br/>
+          </m:r>
+        </m:oMath>
+      </m:oMathPara>
+      <w:r>
+        <w:rPr>
+          <w:rFonts w:hint="cs"/>
+          <w:color w:val="333333"/>
+          <w:rtl/>
+          <w:lang w:bidi="he-IL"/>
+        </w:rPr>
+        <w:t xml:space="preserve">ולכן </w:t>
+      </w:r>
+      <w:r>
+        <w:rPr>
+          <w:rFonts w:hint="cs"/>
+          <w:color w:val="333333"/>
+          <w:rtl/>
+          <w:lang w:bidi="he-IL"/>
+        </w:rPr>
+        <w:t>כאשר זמן ההמתנה יגיע ל</w:t>
+      </w:r>
+      <w:r>
+        <w:rPr>
+          <w:rFonts w:hint="cs"/>
+          <w:color w:val="333333"/>
+          <w:rtl/>
+          <w:lang w:bidi="he-IL"/>
+        </w:rPr>
+        <w:t xml:space="preserve"> </w:t>
+      </w:r>
+      <m:oMath>
+        <m:r>
+          <w:rPr>
+            <w:rFonts w:ascii="Cambria Math" w:hAnsi="Cambria Math"/>
+            <w:color w:val="333333"/>
+            <w:lang w:bidi="he-IL"/>
+          </w:rPr>
+          <m:t>400 msec</m:t>
+        </m:r>
+      </m:oMath>
+      <w:r>
+        <w:rPr>
+          <w:rFonts w:eastAsiaTheme="minorEastAsia" w:hint="cs"/>
+          <w:color w:val="333333"/>
+          <w:rtl/>
+          <w:lang w:bidi="he-IL"/>
+        </w:rPr>
+        <w:t xml:space="preserve"> התהליך כבר לא יהיה אינטראקטיבי.</w:t>
+      </w:r>
+      <w:r>
+        <w:rPr>
+          <w:rFonts w:eastAsiaTheme="minorEastAsia"/>
+          <w:color w:val="333333"/>
+          <w:rtl/>
+          <w:lang w:bidi="he-IL"/>
+        </w:rPr>
+        <w:br/>
+      </w:r>
+      <w:r>
+        <w:rPr>
+          <w:rFonts w:eastAsiaTheme="minorEastAsia" w:hint="cs"/>
+          <w:color w:val="333333"/>
+          <w:rtl/>
+          <w:lang w:bidi="he-IL"/>
+        </w:rPr>
+        <w:t xml:space="preserve">וזה קורה אחרי </w:t>
+      </w:r>
+      <w:r>
+        <w:rPr>
+          <w:rFonts w:eastAsiaTheme="minorEastAsia"/>
+          <w:color w:val="333333"/>
+          <w:lang w:bidi="he-IL"/>
+        </w:rPr>
+        <w:t xml:space="preserve">1600 </w:t>
+      </w:r>
+      <w:proofErr w:type="spellStart"/>
+      <w:r>
+        <w:rPr>
+          <w:rFonts w:eastAsiaTheme="minorEastAsia"/>
+          <w:color w:val="333333"/>
+          <w:lang w:bidi="he-IL"/>
+        </w:rPr>
+        <w:t>msec</w:t>
+      </w:r>
+      <w:proofErr w:type="spellEnd"/>
+      <w:r>
+        <w:rPr>
+          <w:rFonts w:eastAsiaTheme="minorEastAsia" w:hint="cs"/>
+          <w:color w:val="333333"/>
+          <w:rtl/>
+          <w:lang w:bidi="he-IL"/>
+        </w:rPr>
+        <w:t xml:space="preserve"> (כיוון ש-</w:t>
+      </w:r>
+      <w:r>
+        <w:rPr>
+          <w:rFonts w:eastAsiaTheme="minorEastAsia"/>
+          <w:color w:val="333333"/>
+          <w:lang w:bidi="he-IL"/>
+        </w:rPr>
+        <w:t xml:space="preserve">MAX_SLEEP_AVG = 2000 </w:t>
+      </w:r>
+      <w:proofErr w:type="spellStart"/>
+      <w:r>
+        <w:rPr>
+          <w:rFonts w:eastAsiaTheme="minorEastAsia"/>
+          <w:color w:val="333333"/>
+          <w:lang w:bidi="he-IL"/>
+        </w:rPr>
+        <w:t>msec</w:t>
+      </w:r>
+      <w:proofErr w:type="spellEnd"/>
+      <w:r>
+        <w:rPr>
+          <w:rFonts w:eastAsiaTheme="minorEastAsia" w:hint="cs"/>
+          <w:color w:val="333333"/>
+          <w:rtl/>
+          <w:lang w:bidi="he-IL"/>
+        </w:rPr>
+        <w:t xml:space="preserve"> בהתחלה).</w:t>
+      </w:r>
+      <w:r>
+        <w:rPr>
+          <w:rFonts w:eastAsiaTheme="minorEastAsia"/>
+          <w:color w:val="333333"/>
+          <w:rtl/>
+          <w:lang w:bidi="he-IL"/>
+        </w:rPr>
+        <w:br/>
+      </w:r>
+      <w:r>
+        <w:rPr>
+          <w:rFonts w:eastAsiaTheme="minorEastAsia" w:hint="cs"/>
+          <w:color w:val="333333"/>
+          <w:rtl/>
+          <w:lang w:bidi="he-IL"/>
+        </w:rPr>
+        <w:t xml:space="preserve">בנוסף, </w:t>
+      </w:r>
+      <w:r>
+        <w:rPr>
+          <w:rFonts w:eastAsiaTheme="minorEastAsia" w:hint="cs"/>
+          <w:color w:val="333333"/>
+          <w:rtl/>
+          <w:lang w:bidi="he-IL"/>
+        </w:rPr>
+        <w:t xml:space="preserve">נכנס לתנאי שבודק אם התהליך </w:t>
+      </w:r>
+      <w:proofErr w:type="spellStart"/>
+      <w:r>
+        <w:rPr>
+          <w:rFonts w:eastAsiaTheme="minorEastAsia" w:hint="cs"/>
+          <w:color w:val="333333"/>
+          <w:rtl/>
+          <w:lang w:bidi="he-IL"/>
+        </w:rPr>
+        <w:t>אינטרקטיבי</w:t>
+      </w:r>
+      <w:proofErr w:type="spellEnd"/>
+      <w:r>
+        <w:rPr>
+          <w:rFonts w:eastAsiaTheme="minorEastAsia" w:hint="cs"/>
+          <w:color w:val="333333"/>
+          <w:rtl/>
+          <w:lang w:bidi="he-IL"/>
+        </w:rPr>
+        <w:t xml:space="preserve"> (התנאי השני) רק אחרי שיגמר ה-</w:t>
+      </w:r>
+      <w:r>
+        <w:rPr>
+          <w:rFonts w:eastAsiaTheme="minorEastAsia"/>
+          <w:color w:val="333333"/>
+          <w:lang w:bidi="he-IL"/>
+        </w:rPr>
+        <w:t>TIME_SLICE</w:t>
+      </w:r>
+      <w:r>
+        <w:rPr>
+          <w:rFonts w:eastAsiaTheme="minorEastAsia" w:hint="cs"/>
+          <w:color w:val="333333"/>
+          <w:rtl/>
+          <w:lang w:bidi="he-IL"/>
+        </w:rPr>
+        <w:t xml:space="preserve"> של התהליך הנ"ל (</w:t>
+      </w:r>
+      <w:r>
+        <w:rPr>
+          <w:rFonts w:eastAsiaTheme="minorEastAsia" w:hint="cs"/>
+          <w:color w:val="333333"/>
+          <w:rtl/>
+          <w:lang w:bidi="he-IL"/>
+        </w:rPr>
+        <w:t xml:space="preserve">בפונקציה </w:t>
+      </w:r>
+      <w:proofErr w:type="spellStart"/>
+      <w:r>
+        <w:rPr>
+          <w:rFonts w:eastAsiaTheme="minorEastAsia"/>
+          <w:color w:val="333333"/>
+          <w:lang w:bidi="he-IL"/>
+        </w:rPr>
+        <w:t>scheduler_tick</w:t>
+      </w:r>
+      <w:proofErr w:type="spellEnd"/>
+      <w:r>
+        <w:rPr>
+          <w:rFonts w:eastAsiaTheme="minorEastAsia" w:hint="cs"/>
+          <w:color w:val="333333"/>
+          <w:rtl/>
+          <w:lang w:bidi="he-IL"/>
+        </w:rPr>
+        <w:t xml:space="preserve"> אשר נקראת בפסיקת שעון) </w:t>
+      </w:r>
+      <w:r>
+        <w:rPr>
+          <w:rFonts w:eastAsiaTheme="minorEastAsia" w:hint="cs"/>
+          <w:color w:val="333333"/>
+          <w:rtl/>
+          <w:lang w:bidi="he-IL"/>
+        </w:rPr>
+        <w:t xml:space="preserve">כלומר אחרי כפולה של </w:t>
+      </w:r>
+      <w:r>
+        <w:rPr>
+          <w:rFonts w:eastAsiaTheme="minorEastAsia"/>
+          <w:color w:val="333333"/>
+          <w:lang w:bidi="he-IL"/>
+        </w:rPr>
+        <w:t>TIME_SLICE</w:t>
+      </w:r>
+      <w:r>
+        <w:rPr>
+          <w:rFonts w:eastAsiaTheme="minorEastAsia" w:hint="cs"/>
+          <w:color w:val="333333"/>
+          <w:rtl/>
+          <w:lang w:bidi="he-IL"/>
+        </w:rPr>
+        <w:t xml:space="preserve"> שהוא במקרה זה </w:t>
+      </w:r>
+      <w:r>
+        <w:rPr>
+          <w:rFonts w:eastAsiaTheme="minorEastAsia"/>
+          <w:color w:val="333333"/>
+          <w:lang w:bidi="he-IL"/>
+        </w:rPr>
+        <w:t xml:space="preserve">300 </w:t>
+      </w:r>
+      <w:proofErr w:type="spellStart"/>
+      <w:r>
+        <w:rPr>
+          <w:rFonts w:eastAsiaTheme="minorEastAsia"/>
+          <w:color w:val="333333"/>
+          <w:lang w:bidi="he-IL"/>
+        </w:rPr>
+        <w:t>msec</w:t>
+      </w:r>
+      <w:proofErr w:type="spellEnd"/>
+      <w:r>
+        <w:rPr>
+          <w:rFonts w:eastAsiaTheme="minorEastAsia" w:hint="cs"/>
+          <w:color w:val="333333"/>
+          <w:rtl/>
+          <w:lang w:bidi="he-IL"/>
+        </w:rPr>
+        <w:t xml:space="preserve"> </w:t>
+      </w:r>
+      <w:r>
+        <w:rPr>
+          <w:rFonts w:eastAsiaTheme="minorEastAsia"/>
+          <w:color w:val="333333"/>
+          <w:rtl/>
+          <w:lang w:bidi="he-IL"/>
+        </w:rPr>
+        <w:t>–</w:t>
+      </w:r>
+      <w:r>
+        <w:rPr>
+          <w:rFonts w:eastAsiaTheme="minorEastAsia" w:hint="cs"/>
+          <w:color w:val="333333"/>
+          <w:rtl/>
+          <w:lang w:bidi="he-IL"/>
+        </w:rPr>
+        <w:t xml:space="preserve"> </w:t>
+      </w:r>
+      <w:r>
+        <w:rPr>
+          <w:rFonts w:eastAsiaTheme="minorEastAsia" w:hint="cs"/>
+          <w:color w:val="333333"/>
+          <w:rtl/>
+          <w:lang w:bidi="he-IL"/>
+        </w:rPr>
+        <w:t xml:space="preserve">חישוב </w:t>
+      </w:r>
+      <w:r>
+        <w:rPr>
+          <w:rFonts w:eastAsiaTheme="minorEastAsia" w:hint="cs"/>
+          <w:color w:val="333333"/>
+          <w:rtl/>
+          <w:lang w:bidi="he-IL"/>
+        </w:rPr>
+        <w:t xml:space="preserve">ע"י המאקרו </w:t>
+      </w:r>
+      <w:r>
+        <w:rPr>
+          <w:rFonts w:eastAsiaTheme="minorEastAsia" w:hint="cs"/>
+          <w:color w:val="333333"/>
+          <w:rtl/>
+          <w:lang w:bidi="he-IL"/>
+        </w:rPr>
+        <w:t>בסעיף הבא.</w:t>
+      </w:r>
+      <w:r>
+        <w:rPr>
+          <w:rFonts w:eastAsiaTheme="minorEastAsia"/>
+          <w:color w:val="333333"/>
+          <w:rtl/>
+          <w:lang w:bidi="he-IL"/>
+        </w:rPr>
+        <w:br/>
+      </w:r>
+      <w:r>
+        <w:rPr>
+          <w:rFonts w:eastAsiaTheme="minorEastAsia" w:hint="cs"/>
+          <w:color w:val="333333"/>
+          <w:rtl/>
+          <w:lang w:bidi="he-IL"/>
+        </w:rPr>
+        <w:t xml:space="preserve">=&gt; </w:t>
+      </w:r>
+      <w:r>
+        <w:rPr>
+          <w:rFonts w:eastAsiaTheme="minorEastAsia" w:hint="cs"/>
+          <w:color w:val="333333"/>
+          <w:rtl/>
+          <w:lang w:bidi="he-IL"/>
+        </w:rPr>
+        <w:t>והזמן המינימלי בו שני התנאים קורים הוא לאחר</w:t>
+      </w:r>
+      <w:r>
+        <w:rPr>
+          <w:rFonts w:eastAsiaTheme="minorEastAsia" w:hint="cs"/>
+          <w:color w:val="333333"/>
+          <w:rtl/>
+          <w:lang w:bidi="he-IL"/>
+        </w:rPr>
+        <w:t xml:space="preserve"> 1800 מילי שניות</w:t>
+      </w:r>
+      <w:r>
+        <w:rPr>
+          <w:rFonts w:eastAsiaTheme="minorEastAsia" w:hint="cs"/>
+          <w:color w:val="333333"/>
+          <w:rtl/>
+          <w:lang w:bidi="he-IL"/>
+        </w:rPr>
+        <w:t>.</w:t>
+      </w:r>
+      <w:r>
+        <w:rPr>
+          <w:rFonts w:eastAsiaTheme="minorEastAsia"/>
+          <w:color w:val="333333"/>
+          <w:rtl/>
+          <w:lang w:bidi="he-IL"/>
+        </w:rPr>
+        <w:br/>
+      </w:r>
+      <w:r>
+        <w:rPr>
+          <w:rFonts w:eastAsiaTheme="minorEastAsia" w:hint="cs"/>
+          <w:color w:val="333333"/>
+          <w:rtl/>
+          <w:lang w:bidi="he-IL"/>
+        </w:rPr>
+        <w:t xml:space="preserve">ולכן לאחר 1800 מילי שניות </w:t>
+      </w:r>
+      <w:r>
+        <w:rPr>
+          <w:rFonts w:eastAsiaTheme="minorEastAsia" w:hint="cs"/>
+          <w:color w:val="333333"/>
+          <w:rtl/>
+          <w:lang w:bidi="he-IL"/>
+        </w:rPr>
+        <w:t>נעביר את התהליך ל-</w:t>
+      </w:r>
+      <w:r>
+        <w:rPr>
+          <w:rFonts w:eastAsiaTheme="minorEastAsia"/>
+          <w:color w:val="333333"/>
+          <w:lang w:bidi="he-IL"/>
+        </w:rPr>
+        <w:t>expired</w:t>
+      </w:r>
+      <w:r>
+        <w:rPr>
+          <w:rFonts w:eastAsiaTheme="minorEastAsia" w:hint="cs"/>
+          <w:color w:val="333333"/>
+          <w:rtl/>
+          <w:lang w:bidi="he-IL"/>
+        </w:rPr>
+        <w:t>.</w:t>
+      </w:r>
+      <w:r>
+        <w:rPr>
+          <w:rFonts w:eastAsiaTheme="minorEastAsia"/>
+          <w:color w:val="333333"/>
+          <w:rtl/>
+          <w:lang w:bidi="he-IL"/>
+        </w:rPr>
+        <w:br/>
+      </w:r>
+    </w:p>
+    <w:p>
+      <w:pPr>
+        <w:bidi/>
+        <w:ind w:left="720" w:firstLine="105"/>
+        <w:rPr>
+          <w:rFonts w:ascii="Calibri" w:hAnsi="Calibri" w:cs="Calibri"/>
+          <w:sz w:val="24"/>
+          <w:szCs w:val="24"/>
+          <w:rtl/>
+        </w:rPr>
+      </w:pPr>
+      <w:r>
+        <w:rPr>
+          <w:rFonts w:ascii="Calibri" w:hAnsi="Calibri" w:cs="Calibri"/>
+          <w:sz w:val="24"/>
+          <w:szCs w:val="24"/>
+          <w:rtl/>
+          <w:lang w:bidi="he-IL"/>
+        </w:rPr>
+        <w:t>2. כיצד תשובתכם לסעיף הקודם הייתה משתנה אם נתון שקיים תהליך</w:t>
+      </w:r>
+      <w:r>
+        <w:rPr>
+          <w:rFonts w:ascii="Calibri" w:hAnsi="Calibri" w:cs="Calibri"/>
+          <w:sz w:val="24"/>
+          <w:szCs w:val="24"/>
+        </w:rPr>
+        <w:t xml:space="preserve"> </w:t>
+      </w:r>
+      <w:r>
+        <w:rPr>
+          <w:rFonts w:ascii="Calibri" w:hAnsi="Calibri" w:cs="Calibri"/>
+          <w:b/>
+          <w:bCs/>
+          <w:sz w:val="26"/>
+          <w:szCs w:val="26"/>
+        </w:rPr>
+        <w:t>B</w:t>
+      </w:r>
+      <w:r>
+        <w:rPr>
+          <w:rFonts w:ascii="Calibri" w:hAnsi="Calibri" w:cs="Calibri"/>
+          <w:sz w:val="24"/>
+          <w:szCs w:val="24"/>
+        </w:rPr>
+        <w:t xml:space="preserve"> </w:t>
+      </w:r>
+      <w:r>
+        <w:rPr>
+          <w:rFonts w:ascii="Calibri" w:hAnsi="Calibri" w:cs="Calibri"/>
+          <w:sz w:val="24"/>
+          <w:szCs w:val="24"/>
+          <w:rtl/>
+          <w:lang w:bidi="he-IL"/>
+        </w:rPr>
+        <w:t>ב</w:t>
+      </w:r>
+      <w:r>
+        <w:rPr>
+          <w:rFonts w:ascii="Calibri" w:hAnsi="Calibri" w:cs="Calibri"/>
+          <w:sz w:val="24"/>
+          <w:szCs w:val="24"/>
+          <w:lang w:val="en-GB" w:bidi="ar-LB"/>
+        </w:rPr>
+        <w:t xml:space="preserve"> </w:t>
+      </w:r>
+      <w:r>
+        <w:rPr>
+          <w:rFonts w:ascii="Calibri" w:hAnsi="Calibri" w:cs="Calibri"/>
+          <w:b/>
+          <w:bCs/>
+          <w:sz w:val="26"/>
+          <w:szCs w:val="26"/>
+        </w:rPr>
+        <w:t>expired</w:t>
+      </w:r>
+      <w:r>
+        <w:rPr>
+          <w:rFonts w:ascii="Calibri" w:hAnsi="Calibri" w:cs="Calibri"/>
+          <w:sz w:val="24"/>
+          <w:szCs w:val="24"/>
+        </w:rPr>
+        <w:t xml:space="preserve"> </w:t>
+      </w:r>
+      <w:r>
+        <w:rPr>
+          <w:rFonts w:ascii="Calibri" w:hAnsi="Calibri" w:cs="Calibri"/>
+          <w:sz w:val="24"/>
+          <w:szCs w:val="24"/>
+          <w:rtl/>
+          <w:lang w:bidi="he-IL"/>
+        </w:rPr>
+        <w:t>והחל מהרגע</w:t>
+      </w:r>
+      <w:r>
+        <w:rPr>
+          <w:rFonts w:ascii="Calibri" w:hAnsi="Calibri" w:cs="Calibri"/>
+          <w:sz w:val="24"/>
+          <w:szCs w:val="24"/>
+          <w:lang w:bidi="he-IL"/>
+        </w:rPr>
+        <w:tab/>
+      </w:r>
+      <w:r>
+        <w:rPr>
+          <w:rFonts w:ascii="Calibri" w:hAnsi="Calibri" w:cs="Calibri"/>
+          <w:sz w:val="24"/>
+          <w:szCs w:val="24"/>
+          <w:lang w:val="en-GB" w:bidi="he-IL"/>
+        </w:rPr>
+        <w:t>t=0</w:t>
+      </w:r>
+      <w:r>
+        <w:rPr>
+          <w:rFonts w:ascii="Calibri" w:hAnsi="Calibri" w:cs="Calibri"/>
+          <w:sz w:val="24"/>
+          <w:szCs w:val="24"/>
+          <w:rtl/>
+          <w:lang w:bidi="he-IL"/>
+        </w:rPr>
+        <w:t xml:space="preserve"> </w:t>
+      </w:r>
+      <w:r>
+        <w:rPr>
+          <w:rFonts w:ascii="Calibri" w:hAnsi="Calibri" w:cs="Calibri"/>
+          <w:sz w:val="24"/>
+          <w:szCs w:val="24"/>
+          <w:lang w:val="en-GB" w:bidi="ar-LB"/>
+        </w:rPr>
+        <w:t xml:space="preserve"> </w:t>
+      </w:r>
+      <w:r>
+        <w:rPr>
+          <w:rFonts w:ascii="Calibri" w:hAnsi="Calibri" w:cs="Calibri"/>
+          <w:sz w:val="24"/>
+          <w:szCs w:val="24"/>
+          <w:rtl/>
+          <w:lang w:bidi="he-IL"/>
+        </w:rPr>
+        <w:t xml:space="preserve">שתואר קודם, נותרו 1000 מילישניות עד </w:t>
+      </w:r>
+      <w:proofErr w:type="spellStart"/>
+      <w:r>
+        <w:rPr>
+          <w:rFonts w:ascii="Calibri" w:hAnsi="Calibri" w:cs="Calibri"/>
+          <w:sz w:val="24"/>
+          <w:szCs w:val="24"/>
+          <w:rtl/>
+          <w:lang w:bidi="he-IL"/>
+        </w:rPr>
+        <w:t>כילוי</w:t>
+      </w:r>
+      <w:proofErr w:type="spellEnd"/>
+      <w:r>
+        <w:rPr>
+          <w:rFonts w:ascii="Calibri" w:hAnsi="Calibri" w:cs="Calibri"/>
+          <w:sz w:val="24"/>
+          <w:szCs w:val="24"/>
+          <w:rtl/>
+          <w:lang w:bidi="he-IL"/>
+        </w:rPr>
+        <w:t xml:space="preserve"> ה</w:t>
+      </w:r>
+      <w:r>
+        <w:rPr>
+          <w:rFonts w:ascii="Calibri" w:hAnsi="Calibri" w:cs="Calibri"/>
+          <w:sz w:val="24"/>
+          <w:szCs w:val="24"/>
+          <w:lang w:val="en-GB" w:bidi="he-IL"/>
+        </w:rPr>
+        <w:t xml:space="preserve"> ?</w:t>
+      </w:r>
+      <w:r>
+        <w:rPr>
+          <w:rFonts w:ascii="Calibri" w:hAnsi="Calibri" w:cs="Calibri"/>
+          <w:sz w:val="24"/>
+          <w:szCs w:val="24"/>
+          <w:lang w:val="en-GB"/>
+        </w:rPr>
+        <w:t xml:space="preserve"> </w:t>
+      </w:r>
+      <w:proofErr w:type="spellStart"/>
+      <w:r>
+        <w:rPr>
+          <w:rFonts w:ascii="Calibri" w:hAnsi="Calibri" w:cs="Calibri"/>
+          <w:b/>
+          <w:bCs/>
+          <w:sz w:val="26"/>
+          <w:szCs w:val="26"/>
+        </w:rPr>
+        <w:t>timestamp_expired</w:t>
+      </w:r>
+      <w:proofErr w:type="spellEnd"/>
+      <w:r>
+        <w:rPr>
+          <w:rFonts w:ascii="Calibri" w:hAnsi="Calibri" w:cs="Calibri"/>
+          <w:sz w:val="24"/>
+          <w:szCs w:val="24"/>
+          <w:rtl/>
+          <w:lang w:bidi="he-IL"/>
+        </w:rPr>
+        <w:t xml:space="preserve">כלומר עד שהמאקרו </w:t>
+      </w:r>
+      <w:r>
+        <w:rPr>
+          <w:rFonts w:ascii="Calibri" w:hAnsi="Calibri" w:cs="Calibri"/>
+          <w:b/>
+          <w:bCs/>
+          <w:sz w:val="26"/>
+          <w:szCs w:val="26"/>
+        </w:rPr>
+        <w:t>EXPIRED_STARVING</w:t>
+      </w:r>
+      <w:r>
+        <w:rPr>
+          <w:rFonts w:ascii="Calibri" w:hAnsi="Calibri" w:cs="Calibri"/>
+          <w:b/>
+          <w:bCs/>
+          <w:sz w:val="26"/>
+          <w:szCs w:val="26"/>
+          <w:rtl/>
+          <w:lang w:bidi="he-IL"/>
+        </w:rPr>
+        <w:t xml:space="preserve"> </w:t>
+      </w:r>
+      <w:r>
+        <w:rPr>
+          <w:rFonts w:ascii="Calibri" w:hAnsi="Calibri" w:cs="Calibri"/>
+          <w:sz w:val="24"/>
+          <w:szCs w:val="24"/>
+          <w:rtl/>
+          <w:lang w:bidi="he-IL"/>
+        </w:rPr>
+        <w:t xml:space="preserve">מתחיל להחזיר </w:t>
+      </w:r>
+      <w:r>
+        <w:rPr>
+          <w:rFonts w:ascii="Calibri" w:hAnsi="Calibri" w:cs="Calibri"/>
+          <w:b/>
+          <w:bCs/>
+          <w:sz w:val="26"/>
+          <w:szCs w:val="26"/>
+          <w:lang w:bidi="ar-LB"/>
+        </w:rPr>
+        <w:t>TRUE</w:t>
+      </w:r>
+      <w:r>
+        <w:rPr>
+          <w:rFonts w:ascii="Calibri" w:hAnsi="Calibri" w:cs="Calibri"/>
+          <w:sz w:val="24"/>
+          <w:szCs w:val="24"/>
+          <w:rtl/>
+          <w:lang w:bidi="he-IL"/>
+        </w:rPr>
+        <w:t>).</w:t>
+      </w:r>
+      <w:r>
+        <w:rPr>
+          <w:rFonts w:ascii="Calibri" w:hAnsi="Calibri" w:cs="Calibri"/>
+          <w:sz w:val="24"/>
+          <w:szCs w:val="24"/>
+        </w:rPr>
+        <w:t xml:space="preserve"> </w:t>
+      </w:r>
+    </w:p>
+    <w:p>
+      <w:pPr>
+        <w:bidi/>
+        <w:ind w:left="720"/>
+        <w:rPr>
+          <w:color w:val="333333"/>
+          <w:rtl/>
+          <w:lang w:bidi="he-IL"/>
+        </w:rPr>
+      </w:pPr>
+      <w:r>
+        <w:rPr>
+          <w:rFonts w:hint="cs"/>
+          <w:color w:val="333333"/>
+          <w:rtl/>
+          <w:lang w:bidi="he-IL"/>
+        </w:rPr>
+        <w:t xml:space="preserve">כיוון שהתהליך מוגדר </w:t>
+      </w:r>
+      <w:proofErr w:type="spellStart"/>
+      <w:r>
+        <w:rPr>
+          <w:rFonts w:hint="cs"/>
+          <w:color w:val="333333"/>
+          <w:rtl/>
+          <w:lang w:bidi="he-IL"/>
+        </w:rPr>
+        <w:t>כאינטרקטיבי</w:t>
+      </w:r>
+      <w:proofErr w:type="spellEnd"/>
+      <w:r>
+        <w:rPr>
+          <w:rFonts w:hint="cs"/>
+          <w:color w:val="333333"/>
+          <w:rtl/>
+          <w:lang w:bidi="he-IL"/>
+        </w:rPr>
+        <w:t xml:space="preserve"> ע"י המאקרו הרלוונטי אזי נכנס לתנאי אשר יעביר אותו ל-</w:t>
+      </w:r>
+      <w:r>
+        <w:rPr>
+          <w:color w:val="333333"/>
+          <w:lang w:bidi="he-IL"/>
+        </w:rPr>
+        <w:t>expired</w:t>
+      </w:r>
+      <w:r>
+        <w:rPr>
+          <w:rFonts w:hint="cs"/>
+          <w:color w:val="333333"/>
+          <w:rtl/>
+          <w:lang w:bidi="he-IL"/>
+        </w:rPr>
+        <w:t xml:space="preserve"> רק אם ה-</w:t>
+      </w:r>
+      <w:r>
+        <w:rPr>
+          <w:color w:val="333333"/>
+          <w:lang w:bidi="he-IL"/>
+        </w:rPr>
+        <w:t>time slice</w:t>
+      </w:r>
+      <w:r>
+        <w:rPr>
+          <w:rFonts w:hint="cs"/>
+          <w:color w:val="333333"/>
+          <w:rtl/>
+          <w:lang w:bidi="he-IL"/>
+        </w:rPr>
+        <w:t xml:space="preserve"> שלו הוא 0 וגם </w:t>
+      </w:r>
+      <w:r>
+        <w:rPr>
+          <w:color w:val="333333"/>
+          <w:lang w:bidi="he-IL"/>
+        </w:rPr>
+        <w:t>EXPIRED_STARVING</w:t>
+      </w:r>
+      <w:r>
+        <w:rPr>
+          <w:rFonts w:hint="cs"/>
+          <w:color w:val="333333"/>
+          <w:rtl/>
+          <w:lang w:bidi="he-IL"/>
+        </w:rPr>
+        <w:t xml:space="preserve"> יחזיר </w:t>
+      </w:r>
+      <w:r>
+        <w:rPr>
+          <w:color w:val="333333"/>
+          <w:lang w:bidi="he-IL"/>
+        </w:rPr>
+        <w:t>true</w:t>
+      </w:r>
+      <w:r>
+        <w:rPr>
+          <w:rFonts w:hint="cs"/>
+          <w:color w:val="333333"/>
+          <w:rtl/>
+          <w:lang w:bidi="he-IL"/>
+        </w:rPr>
+        <w:t xml:space="preserve"> (בניגוד לסעיף 1 ששם נכנסנו לתנאי כיוון שהתהליך הפך להיות לא </w:t>
+      </w:r>
+      <w:proofErr w:type="spellStart"/>
+      <w:r>
+        <w:rPr>
+          <w:rFonts w:hint="cs"/>
+          <w:color w:val="333333"/>
+          <w:rtl/>
+          <w:lang w:bidi="he-IL"/>
+        </w:rPr>
+        <w:t>אינטרקטיבי</w:t>
+      </w:r>
+      <w:proofErr w:type="spellEnd"/>
+      <w:r>
+        <w:rPr>
+          <w:rFonts w:hint="cs"/>
+          <w:color w:val="333333"/>
+          <w:rtl/>
+          <w:lang w:bidi="he-IL"/>
+        </w:rPr>
+        <w:t xml:space="preserve">) , זה יקרה אחרי </w:t>
+      </w:r>
+      <w:r>
+        <w:rPr>
+          <w:color w:val="333333"/>
+          <w:lang w:bidi="he-IL"/>
+        </w:rPr>
+        <w:t>c*TIMESLICE(A)</w:t>
+      </w:r>
+      <w:r>
+        <w:rPr>
+          <w:rFonts w:hint="cs"/>
+          <w:color w:val="333333"/>
+          <w:rtl/>
+          <w:lang w:bidi="he-IL"/>
+        </w:rPr>
+        <w:t xml:space="preserve"> כאשר </w:t>
+      </w:r>
+      <w:r>
+        <w:rPr>
+          <w:color w:val="333333"/>
+          <w:lang w:bidi="he-IL"/>
+        </w:rPr>
+        <w:t>c&gt;0</w:t>
+      </w:r>
+      <w:r>
+        <w:rPr>
+          <w:rFonts w:hint="cs"/>
+          <w:color w:val="333333"/>
+          <w:rtl/>
+          <w:lang w:bidi="he-IL"/>
+        </w:rPr>
+        <w:t xml:space="preserve"> קבוע כלשהו מינימלי עבורו </w:t>
+      </w:r>
+      <w:r>
+        <w:rPr>
+          <w:color w:val="333333"/>
+          <w:lang w:bidi="he-IL"/>
+        </w:rPr>
+        <w:t>c*TIMESLICE(A)&gt;=1000</w:t>
+      </w:r>
+      <w:r>
+        <w:rPr>
+          <w:rFonts w:hint="cs"/>
+          <w:color w:val="333333"/>
+          <w:rtl/>
+          <w:lang w:bidi="he-IL"/>
+        </w:rPr>
+        <w:t>.</w:t>
+      </w:r>
+      <w:r>
+        <w:rPr>
+          <w:color w:val="333333"/>
+          <w:rtl/>
+          <w:lang w:bidi="he-IL"/>
+        </w:rPr>
+        <w:br/>
+      </w:r>
+      <w:r>
+        <w:rPr>
+          <w:color w:val="333333"/>
+          <w:rtl/>
+          <w:lang w:bidi="he-IL"/>
+        </w:rPr>
+        <w:br/>
+      </w:r>
+      <w:r>
+        <w:rPr>
+          <w:rFonts w:hint="cs"/>
+          <w:color w:val="333333"/>
+          <w:rtl/>
+          <w:lang w:bidi="he-IL"/>
+        </w:rPr>
+        <w:lastRenderedPageBreak/>
+        <w:t>מהנתונים של השאלה ומכיוון ש</w:t>
+      </w:r>
+      <w:r>
+        <w:rPr>
+          <w:rFonts w:hint="cs"/>
+          <w:color w:val="333333"/>
+          <w:rtl/>
+          <w:lang w:bidi="he-IL"/>
+        </w:rPr>
+        <w:t xml:space="preserve">ה </w:t>
+      </w:r>
+      <w:r>
+        <w:rPr>
+          <w:color w:val="333333"/>
+          <w:lang w:bidi="he-IL"/>
+        </w:rPr>
+        <w:t>TIME_SLICE</w:t>
+      </w:r>
+      <w:r>
+        <w:rPr>
+          <w:rFonts w:hint="cs"/>
+          <w:color w:val="333333"/>
+          <w:rtl/>
+          <w:lang w:bidi="he-IL"/>
+        </w:rPr>
+        <w:t xml:space="preserve"> </w:t>
+      </w:r>
+      <w:r>
+        <w:rPr>
+          <w:rFonts w:hint="cs"/>
+          <w:color w:val="333333"/>
+          <w:rtl/>
+          <w:lang w:bidi="he-IL"/>
+        </w:rPr>
+        <w:t xml:space="preserve">המוקצה כל פעם הוא </w:t>
+      </w:r>
+      <w:r>
+        <w:rPr>
+          <w:color w:val="333333"/>
+          <w:lang w:bidi="he-IL"/>
+        </w:rPr>
+        <w:t>300</w:t>
+      </w:r>
+      <w:r>
+        <w:rPr>
+          <w:color w:val="333333"/>
+          <w:lang w:bidi="he-IL"/>
+        </w:rPr>
+        <w:t>msec</w:t>
+      </w:r>
+      <w:r>
+        <w:rPr>
+          <w:rFonts w:hint="cs"/>
+          <w:color w:val="333333"/>
+          <w:rtl/>
+          <w:lang w:bidi="he-IL"/>
+        </w:rPr>
+        <w:t xml:space="preserve"> </w:t>
+      </w:r>
+      <w:r>
+        <w:rPr>
+          <w:rFonts w:hint="cs"/>
+          <w:color w:val="333333"/>
+          <w:rtl/>
+          <w:lang w:bidi="he-IL"/>
+        </w:rPr>
+        <w:t>נקבל כי</w:t>
+      </w:r>
+      <w:r>
+        <w:rPr>
+          <w:rFonts w:hint="cs"/>
+          <w:color w:val="333333"/>
+          <w:rtl/>
+          <w:lang w:bidi="he-IL"/>
+        </w:rPr>
+        <w:t xml:space="preserve"> </w:t>
+      </w:r>
+      <w:r>
+        <w:rPr>
+          <w:color w:val="333333"/>
+          <w:lang w:bidi="he-IL"/>
+        </w:rPr>
+        <w:t>c=4</w:t>
+      </w:r>
+      <w:r>
+        <w:rPr>
+          <w:rFonts w:hint="cs"/>
+          <w:color w:val="333333"/>
+          <w:rtl/>
+          <w:lang w:bidi="he-IL"/>
+        </w:rPr>
+        <w:t>.</w:t>
+      </w:r>
+      <w:r>
+        <w:rPr>
+          <w:color w:val="333333"/>
+          <w:rtl/>
+          <w:lang w:bidi="he-IL"/>
+        </w:rPr>
+        <w:br/>
+      </w:r>
+      <w:r>
+        <w:rPr>
+          <w:rFonts w:hint="cs"/>
+          <w:color w:val="333333"/>
+          <w:rtl/>
+          <w:lang w:bidi="he-IL"/>
+        </w:rPr>
+        <w:t>ו</w:t>
+      </w:r>
+      <w:r>
+        <w:rPr>
+          <w:rFonts w:hint="cs"/>
+          <w:color w:val="333333"/>
+          <w:rtl/>
+          <w:lang w:bidi="he-IL"/>
+        </w:rPr>
+        <w:t>נקבל כי נכנס לתנאי הראשון וגם לתנאי השני עם ה-</w:t>
+      </w:r>
+      <w:r>
+        <w:rPr>
+          <w:color w:val="333333"/>
+          <w:lang w:bidi="he-IL"/>
+        </w:rPr>
+        <w:t>EXPIRED_STARVING</w:t>
+      </w:r>
+      <w:r>
+        <w:rPr>
+          <w:rFonts w:hint="cs"/>
+          <w:color w:val="333333"/>
+          <w:rtl/>
+          <w:lang w:bidi="he-IL"/>
+        </w:rPr>
+        <w:t xml:space="preserve"> אחרי 1200 מילישניות.</w:t>
+      </w:r>
+    </w:p>
+    <w:p>
+      <w:pPr>
+        <w:shd w:val="clear" w:color="auto" w:fill="FFFFFF"/>
+        <w:bidi/>
+        <w:spacing w:line="285" w:lineRule="atLeast"/>
+        <w:ind w:left="720"/>
+        <w:rPr>
+          <w:rFonts w:ascii="Consolas" w:eastAsia="Times New Roman" w:hAnsi="Consolas" w:cs="Times New Roman"/>
+          <w:color w:val="000000"/>
+          <w:sz w:val="21"/>
+          <w:szCs w:val="21"/>
+          <w:lang w:bidi="he-IL"/>
+        </w:rPr>
+      </w:pPr>
+      <w:r>
+        <w:rPr>
+          <w:rFonts w:hint="cs"/>
+          <w:b/>
+          <w:bCs/>
+          <w:color w:val="333333"/>
+          <w:u w:val="single"/>
+          <w:rtl/>
+          <w:lang w:bidi="he-IL"/>
+        </w:rPr>
+        <w:t>חישוב ה-</w:t>
+      </w:r>
+      <w:r>
+        <w:rPr>
+          <w:b/>
+          <w:bCs/>
+          <w:color w:val="333333"/>
+          <w:u w:val="single"/>
+          <w:lang w:bidi="he-IL"/>
+        </w:rPr>
+        <w:t>TIMESLICE</w:t>
+      </w:r>
+      <w:r>
+        <w:rPr>
+          <w:rFonts w:hint="cs"/>
+          <w:b/>
+          <w:bCs/>
+          <w:color w:val="333333"/>
+          <w:u w:val="single"/>
+          <w:rtl/>
+          <w:lang w:bidi="he-IL"/>
+        </w:rPr>
+        <w:t xml:space="preserve"> עפ"י המאקרו: </w:t>
+      </w:r>
+      <w:r>
+        <w:rPr>
+          <w:color w:val="333333"/>
+          <w:rtl/>
+          <w:lang w:bidi="he-IL"/>
+        </w:rPr>
+        <w:br/>
+      </w:r>
+      <w:r>
+        <w:rPr>
+          <w:rFonts w:ascii="Consolas" w:eastAsia="Times New Roman" w:hAnsi="Consolas" w:cs="Times New Roman"/>
+          <w:color w:val="0000FF"/>
+          <w:sz w:val="21"/>
+          <w:szCs w:val="21"/>
+          <w:lang w:bidi="he-IL"/>
+        </w:rPr>
+        <w:t xml:space="preserve">#define TASK_TIMESLICE(p) (MIN_TIMESLICE </w:t>
+      </w:r>
+      <w:r>
+        <w:rPr>
+          <w:rFonts w:ascii="Consolas" w:eastAsia="Times New Roman" w:hAnsi="Consolas" w:cs="Times New Roman"/>
+          <w:color w:val="000000"/>
+          <w:sz w:val="21"/>
+          <w:szCs w:val="21"/>
+          <w:lang w:bidi="he-IL"/>
+        </w:rPr>
+        <w:t>+</w:t>
+      </w:r>
+      <w:r>
+        <w:rPr>
+          <w:rFonts w:ascii="Consolas" w:eastAsia="Times New Roman" w:hAnsi="Consolas" w:cs="Times New Roman"/>
+          <w:color w:val="0000FF"/>
+          <w:sz w:val="21"/>
+          <w:szCs w:val="21"/>
+          <w:lang w:bidi="he-IL"/>
+        </w:rPr>
+        <w:t xml:space="preserve"> \</w:t>
+      </w:r>
+    </w:p>
+    <w:p>
+      <w:pPr>
+        <w:shd w:val="clear" w:color="auto" w:fill="FFFFFF"/>
+        <w:spacing w:after="0" w:line="285" w:lineRule="atLeast"/>
+        <w:rPr>
+          <w:rFonts w:ascii="Consolas" w:eastAsia="Times New Roman" w:hAnsi="Consolas" w:cs="Times New Roman"/>
+          <w:color w:val="0000FF"/>
+          <w:sz w:val="21"/>
+          <w:szCs w:val="21"/>
+          <w:rtl/>
+          <w:lang w:bidi="he-IL"/>
+        </w:rPr>
+      </w:pPr>
+      <w:r>
+        <w:rPr>
+          <w:rFonts w:ascii="Consolas" w:eastAsia="Times New Roman" w:hAnsi="Consolas" w:cs="Times New Roman"/>
+          <w:color w:val="0000FF"/>
+          <w:sz w:val="21"/>
+          <w:szCs w:val="21"/>
+          <w:lang w:bidi="he-IL"/>
+        </w:rPr>
+        <w:t xml:space="preserve">    ((MAX_TIMESLICE </w:t>
+      </w:r>
+      <w:r>
+        <w:rPr>
+          <w:rFonts w:ascii="Consolas" w:eastAsia="Times New Roman" w:hAnsi="Consolas" w:cs="Times New Roman"/>
+          <w:color w:val="000000"/>
+          <w:sz w:val="21"/>
+          <w:szCs w:val="21"/>
+          <w:lang w:bidi="he-IL"/>
+        </w:rPr>
+        <w:t>-</w:t>
+      </w:r>
+      <w:r>
+        <w:rPr>
+          <w:rFonts w:ascii="Consolas" w:eastAsia="Times New Roman" w:hAnsi="Consolas" w:cs="Times New Roman"/>
+          <w:color w:val="0000FF"/>
+          <w:sz w:val="21"/>
+          <w:szCs w:val="21"/>
+          <w:lang w:bidi="he-IL"/>
+        </w:rPr>
+        <w:t xml:space="preserve"> MIN_TIMESLICE) </w:t>
+      </w:r>
+      <w:r>
+        <w:rPr>
+          <w:rFonts w:ascii="Consolas" w:eastAsia="Times New Roman" w:hAnsi="Consolas" w:cs="Times New Roman"/>
+          <w:color w:val="000000"/>
+          <w:sz w:val="21"/>
+          <w:szCs w:val="21"/>
+          <w:lang w:bidi="he-IL"/>
+        </w:rPr>
+        <w:t>*</w:t>
+      </w:r>
+      <w:r>
+        <w:rPr>
+          <w:rFonts w:ascii="Consolas" w:eastAsia="Times New Roman" w:hAnsi="Consolas" w:cs="Times New Roman"/>
+          <w:color w:val="0000FF"/>
+          <w:sz w:val="21"/>
+          <w:szCs w:val="21"/>
+          <w:lang w:bidi="he-IL"/>
+        </w:rPr>
+        <w:t xml:space="preserve"> (MAX_PRIO</w:t>
+      </w:r>
+      <w:r>
+        <w:rPr>
+          <w:rFonts w:ascii="Consolas" w:eastAsia="Times New Roman" w:hAnsi="Consolas" w:cs="Times New Roman"/>
+          <w:color w:val="000000"/>
+          <w:sz w:val="21"/>
+          <w:szCs w:val="21"/>
+          <w:lang w:bidi="he-IL"/>
+        </w:rPr>
+        <w:t>-</w:t>
+      </w:r>
+      <w:r>
+        <w:rPr>
+          <w:rFonts w:ascii="Consolas" w:eastAsia="Times New Roman" w:hAnsi="Consolas" w:cs="Times New Roman"/>
+          <w:color w:val="09885A"/>
+          <w:sz w:val="21"/>
+          <w:szCs w:val="21"/>
+          <w:lang w:bidi="he-IL"/>
+        </w:rPr>
+        <w:t>1</w:t>
+      </w:r>
+      <w:r>
+        <w:rPr>
+          <w:rFonts w:ascii="Consolas" w:eastAsia="Times New Roman" w:hAnsi="Consolas" w:cs="Times New Roman"/>
+          <w:color w:val="000000"/>
+          <w:sz w:val="21"/>
+          <w:szCs w:val="21"/>
+          <w:lang w:bidi="he-IL"/>
+        </w:rPr>
+        <w:t>-</w:t>
+      </w:r>
+      <w:r>
+        <w:rPr>
+          <w:rFonts w:ascii="Consolas" w:eastAsia="Times New Roman" w:hAnsi="Consolas" w:cs="Times New Roman"/>
+          <w:color w:val="0000FF"/>
+          <w:sz w:val="21"/>
+          <w:szCs w:val="21"/>
+          <w:lang w:bidi="he-IL"/>
+        </w:rPr>
+        <w:t>(p)-&gt;</w:t>
+      </w:r>
+      <w:proofErr w:type="spellStart"/>
+      <w:r>
+        <w:rPr>
+          <w:rFonts w:ascii="Consolas" w:eastAsia="Times New Roman" w:hAnsi="Consolas" w:cs="Times New Roman"/>
+          <w:color w:val="0000FF"/>
+          <w:sz w:val="21"/>
+          <w:szCs w:val="21"/>
+          <w:lang w:bidi="he-IL"/>
+        </w:rPr>
+        <w:t>static_prio</w:t>
+      </w:r>
+      <w:proofErr w:type="spellEnd"/>
+      <w:r>
+        <w:rPr>
+          <w:rFonts w:ascii="Consolas" w:eastAsia="Times New Roman" w:hAnsi="Consolas" w:cs="Times New Roman"/>
+          <w:color w:val="0000FF"/>
+          <w:sz w:val="21"/>
+          <w:szCs w:val="21"/>
+          <w:lang w:bidi="he-IL"/>
+        </w:rPr>
+        <w:t>)</w:t>
+      </w:r>
+      <w:r>
+        <w:rPr>
+          <w:rFonts w:ascii="Consolas" w:eastAsia="Times New Roman" w:hAnsi="Consolas" w:cs="Times New Roman"/>
+          <w:color w:val="000000"/>
+          <w:sz w:val="21"/>
+          <w:szCs w:val="21"/>
+          <w:lang w:bidi="he-IL"/>
+        </w:rPr>
+        <w:t>/</w:t>
+      </w:r>
+      <w:r>
+        <w:rPr>
+          <w:rFonts w:ascii="Consolas" w:eastAsia="Times New Roman" w:hAnsi="Consolas" w:cs="Times New Roman"/>
+          <w:color w:val="09885A"/>
+          <w:sz w:val="21"/>
+          <w:szCs w:val="21"/>
+          <w:lang w:bidi="he-IL"/>
+        </w:rPr>
+        <w:t>39</w:t>
+      </w:r>
+      <w:r>
+        <w:rPr>
+          <w:rFonts w:ascii="Consolas" w:eastAsia="Times New Roman" w:hAnsi="Consolas" w:cs="Times New Roman"/>
+          <w:color w:val="0000FF"/>
+          <w:sz w:val="21"/>
+          <w:szCs w:val="21"/>
+          <w:lang w:bidi="he-IL"/>
+        </w:rPr>
+        <w:t>))</w:t>
+      </w:r>
+    </w:p>
+    <w:p>
+      <w:pPr>
+        <w:shd w:val="clear" w:color="auto" w:fill="FFFFFF"/>
+        <w:spacing w:after="0" w:line="285" w:lineRule="atLeast"/>
+        <w:rPr>
+          <w:rFonts w:ascii="Consolas" w:eastAsia="Times New Roman" w:hAnsi="Consolas" w:cs="Times New Roman"/>
+          <w:color w:val="000000"/>
+          <w:sz w:val="21"/>
+          <w:szCs w:val="21"/>
+          <w:lang w:bidi="he-IL"/>
         </w:rPr>
       </w:pPr>
     </w:p>
@@ -8741,7 +12339,27 @@
           <w:rtl/>
           <w:lang w:bidi="he-IL"/>
         </w:rPr>
-        <w:t>מהו פרק הזמן המינימלי שיכול לעבור מהרגע שהודלק הדגל</w:t>
+        <w:t xml:space="preserve">מהו פרק הזמן </w:t>
+      </w:r>
+      <w:r>
+        <w:rPr>
+          <w:rFonts w:ascii="Calibri" w:hAnsi="Calibri" w:cs="Calibri" w:hint="cs"/>
+          <w:sz w:val="24"/>
+          <w:szCs w:val="24"/>
+          <w:rtl/>
+          <w:lang w:bidi="he-IL"/>
+        </w:rPr>
+        <w:t>המקסימלי</w:t>
+      </w:r>
+      <w:r>
+        <w:rPr>
+          <w:rFonts w:ascii="Calibri" w:hAnsi="Calibri" w:cs="Calibri"/>
+          <w:sz w:val="24"/>
+          <w:szCs w:val="24"/>
+          <w:rtl/>
+          <w:lang w:bidi="he-IL"/>
+        </w:rPr>
+        <w:t xml:space="preserve"> שיכול לעבור מהרגע שהודלק הדגל</w:t>
       </w:r>
       <w:r>
         <w:rPr>
@@ -8751,6 +12369,7 @@
         </w:rPr>
         <w:t xml:space="preserve"> </w:t>
       </w:r>
+      <w:proofErr w:type="spellStart"/>
       <w:r>
         <w:rPr>
           <w:rFonts w:ascii="Calibri" w:hAnsi="Calibri" w:cs="Calibri"/>
@@ -8762,6 +12381,7 @@
         </w:rPr>
         <w:t>need_resched</w:t>
       </w:r>
+      <w:proofErr w:type="spellEnd"/>
       <w:r>
         <w:rPr>
           <w:rFonts w:ascii="Calibri" w:hAnsi="Calibri" w:cs="Calibri"/>
@@ -8807,6 +12427,104 @@
           <w:szCs w:val="24"/>
         </w:rPr>
         <w:t>?</w:t>
+      </w:r>
+      <w:r>
+        <w:rPr>
+          <w:rFonts w:ascii="Calibri" w:hAnsi="Calibri" w:cs="Calibri"/>
+          <w:sz w:val="24"/>
+          <w:szCs w:val="24"/>
+        </w:rPr>
+        <w:br/>
+      </w:r>
+    </w:p>
+    <w:p>
+      <w:pPr>
+        <w:pStyle w:val="a3"/>
+        <w:bidi/>
+        <w:rPr>
+          <w:rFonts w:ascii="Calibri" w:hAnsi="Calibri" w:cs="Calibri" w:hint="cs"/>
+          <w:b/>
+          <w:bCs/>
+          <w:sz w:val="24"/>
+          <w:szCs w:val="24"/>
+          <w:lang w:bidi="he-IL"/>
+        </w:rPr>
+      </w:pPr>
+      <w:r>
+        <w:rPr>
+          <w:rFonts w:ascii="Calibri" w:hAnsi="Calibri" w:cs="Calibri" w:hint="cs"/>
+          <w:b/>
+          <w:bCs/>
+          <w:sz w:val="24"/>
+          <w:szCs w:val="24"/>
+          <w:rtl/>
+          <w:lang w:bidi="he-IL"/>
+        </w:rPr>
+        <w:t xml:space="preserve">*לטענת </w:t>
+      </w:r>
+      <w:r>
+        <w:rPr>
+          <w:rFonts w:ascii="Calibri" w:hAnsi="Calibri" w:cs="Calibri" w:hint="cs"/>
+          <w:b/>
+          <w:bCs/>
+          <w:sz w:val="24"/>
+          <w:szCs w:val="24"/>
+          <w:rtl/>
+          <w:lang w:bidi="he-IL"/>
+        </w:rPr>
+        <w:t xml:space="preserve">ד"ר </w:t>
+      </w:r>
+      <w:proofErr w:type="spellStart"/>
+      <w:r>
+        <w:rPr>
+          <w:rFonts w:ascii="Calibri" w:hAnsi="Calibri" w:cs="Calibri" w:hint="cs"/>
+          <w:b/>
+          <w:bCs/>
+          <w:sz w:val="24"/>
+          <w:szCs w:val="24"/>
+          <w:rtl/>
+          <w:lang w:bidi="he-IL"/>
+        </w:rPr>
+        <w:t>ליאוניד</w:t>
+      </w:r>
+      <w:proofErr w:type="spellEnd"/>
+      <w:r>
+        <w:rPr>
+          <w:rFonts w:ascii="Calibri" w:hAnsi="Calibri" w:cs="Calibri" w:hint="cs"/>
+          <w:b/>
+          <w:bCs/>
+          <w:sz w:val="24"/>
+          <w:szCs w:val="24"/>
+          <w:rtl/>
+          <w:lang w:bidi="he-IL"/>
+        </w:rPr>
+        <w:t xml:space="preserve"> אין תשובה מוגדרת ולכן לא ענינו</w:t>
+      </w:r>
+      <w:r>
+        <w:rPr>
+          <w:rFonts w:ascii="Calibri" w:hAnsi="Calibri" w:cs="Calibri" w:hint="cs"/>
+          <w:b/>
+          <w:bCs/>
+          <w:sz w:val="24"/>
+          <w:szCs w:val="24"/>
+          <w:rtl/>
+          <w:lang w:bidi="he-IL"/>
+        </w:rPr>
+        <w:t xml:space="preserve"> על סעיף זה</w:t>
+      </w:r>
+      <w:bookmarkStart w:id="2" w:name="_GoBack"/>
+      <w:bookmarkEnd w:id="2"/>
+      <w:r>
+        <w:rPr>
+          <w:rFonts w:ascii="Calibri" w:hAnsi="Calibri" w:cs="Calibri" w:hint="cs"/>
+          <w:b/>
+          <w:bCs/>
+          <w:sz w:val="24"/>
+          <w:szCs w:val="24"/>
+          <w:rtl/>
+          <w:lang w:bidi="he-IL"/>
+        </w:rPr>
+        <w:t>.</w:t>
       </w:r>
     </w:p>
     <w:p>
@@ -8925,6 +12643,145 @@
         </w:rPr>
         <w:t>.</w:t>
       </w:r>
+    </w:p>
+    <w:p>
+      <w:pPr>
+        <w:pStyle w:val="a3"/>
+        <w:bidi/>
+        <w:rPr>
+          <w:color w:val="333333"/>
+          <w:rtl/>
+          <w:lang w:bidi="he-IL"/>
+        </w:rPr>
+      </w:pPr>
+      <w:r>
+        <w:rPr>
+          <w:color w:val="333333"/>
+          <w:rtl/>
+          <w:lang w:bidi="he-IL"/>
+        </w:rPr>
+        <w:br/>
+      </w:r>
+      <w:r>
+        <w:rPr>
+          <w:rFonts w:hint="cs"/>
+          <w:color w:val="333333"/>
+          <w:rtl/>
+          <w:lang w:bidi="he-IL"/>
+        </w:rPr>
+        <w:t>כן. נניח וה-</w:t>
+      </w:r>
+      <w:r>
+        <w:rPr>
+          <w:color w:val="333333"/>
+          <w:lang w:bidi="he-IL"/>
+        </w:rPr>
+        <w:t>time slice</w:t>
+      </w:r>
+      <w:r>
+        <w:rPr>
+          <w:rFonts w:hint="cs"/>
+          <w:color w:val="333333"/>
+          <w:rtl/>
+          <w:lang w:bidi="he-IL"/>
+        </w:rPr>
+        <w:t xml:space="preserve"> של תהליך </w:t>
+      </w:r>
+      <w:r>
+        <w:rPr>
+          <w:rFonts w:hint="cs"/>
+          <w:color w:val="333333"/>
+          <w:lang w:bidi="he-IL"/>
+        </w:rPr>
+        <w:t>A</w:t>
+      </w:r>
+      <w:r>
+        <w:rPr>
+          <w:rFonts w:hint="cs"/>
+          <w:color w:val="333333"/>
+          <w:rtl/>
+          <w:lang w:bidi="he-IL"/>
+        </w:rPr>
+        <w:t xml:space="preserve"> לא הסתיים אך התהליך ביצע פקודה שבעקבות</w:t>
+      </w:r>
+      <w:r>
+        <w:rPr>
+          <w:rFonts w:hint="cs"/>
+          <w:color w:val="333333"/>
+          <w:rtl/>
+          <w:lang w:bidi="he-IL"/>
+        </w:rPr>
+        <w:t>י</w:t>
+      </w:r>
+      <w:r>
+        <w:rPr>
+          <w:rFonts w:hint="cs"/>
+          <w:color w:val="333333"/>
+          <w:rtl/>
+          <w:lang w:bidi="he-IL"/>
+        </w:rPr>
+        <w:t xml:space="preserve">ה הוא ויתר ביוזמתו על המעבד לדוגמא: </w:t>
+      </w:r>
+      <w:r>
+        <w:rPr>
+          <w:color w:val="333333"/>
+          <w:lang w:bidi="he-IL"/>
+        </w:rPr>
+        <w:t>wait</w:t>
+      </w:r>
+      <w:r>
+        <w:rPr>
+          <w:rFonts w:hint="cs"/>
+          <w:color w:val="333333"/>
+          <w:rtl/>
+          <w:lang w:bidi="he-IL"/>
+        </w:rPr>
+        <w:t xml:space="preserve"> או </w:t>
+      </w:r>
+      <w:proofErr w:type="spellStart"/>
+      <w:r>
+        <w:rPr>
+          <w:color w:val="333333"/>
+          <w:lang w:bidi="he-IL"/>
+        </w:rPr>
+        <w:t>sched_yield</w:t>
+      </w:r>
+      <w:proofErr w:type="spellEnd"/>
+      <w:r>
+        <w:rPr>
+          <w:rFonts w:hint="cs"/>
+          <w:color w:val="333333"/>
+          <w:rtl/>
+          <w:lang w:bidi="he-IL"/>
+        </w:rPr>
+        <w:t xml:space="preserve"> שלאחר מכן </w:t>
+      </w:r>
+      <w:r>
+        <w:rPr>
+          <w:rFonts w:hint="cs"/>
+          <w:color w:val="333333"/>
+          <w:rtl/>
+          <w:lang w:bidi="he-IL"/>
+        </w:rPr>
+        <w:t>מובא</w:t>
+      </w:r>
+      <w:r>
+        <w:rPr>
+          <w:rFonts w:hint="cs"/>
+          <w:color w:val="333333"/>
+          <w:rtl/>
+          <w:lang w:bidi="he-IL"/>
+        </w:rPr>
+        <w:t xml:space="preserve"> תהליך אחר ע"י המעבד שביצע גם הוא באופן מידי ויתור על המעבד (כל זאת התבצע בין שתי פסיקות שעון עוקבות).</w:t>
+      </w:r>
+    </w:p>
+    <w:p>
+      <w:pPr>
+        <w:bidi/>
+        <w:rPr>
+          <w:lang w:val="en-GB" w:bidi="he-IL"/>
+        </w:rPr>
+      </w:pPr>
     </w:p>
     <w:p>
       <w:pPr>
@@ -9388,9 +13245,9 @@
       <w:lvlJc w:val="left"/>
       <w:pPr>
         <w:tabs>
-          <w:tab w:val="num" w:pos="720"/>
+          <w:tab w:val="num" w:pos="1440"/>
         </w:tabs>
-        <w:ind w:left="720" w:hanging="360"/>
+        <w:ind w:left="1440" w:hanging="360"/>
       </w:pPr>
     </w:lvl>
     <w:lvl w:ilvl="1" w:tentative="1">
@@ -9400,9 +13257,9 @@
       <w:lvlJc w:val="left"/>
       <w:pPr>
         <w:tabs>
-          <w:tab w:val="num" w:pos="1440"/>
+          <w:tab w:val="num" w:pos="2160"/>
         </w:tabs>
-        <w:ind w:left="1440" w:hanging="360"/>
+        <w:ind w:left="2160" w:hanging="360"/>
       </w:pPr>
     </w:lvl>
     <w:lvl w:ilvl="2" w:tentative="1">
@@ -9412,9 +13269,9 @@
       <w:lvlJc w:val="left"/>
       <w:pPr>
         <w:tabs>
-          <w:tab w:val="num" w:pos="2160"/>
+          <w:tab w:val="num" w:pos="2880"/>
         </w:tabs>
-        <w:ind w:left="2160" w:hanging="360"/>
+        <w:ind w:left="2880" w:hanging="360"/>
       </w:pPr>
     </w:lvl>
     <w:lvl w:ilvl="3" w:tentative="1">
@@ -9424,9 +13281,9 @@
       <w:lvlJc w:val="left"/>
       <w:pPr>
         <w:tabs>
-          <w:tab w:val="num" w:pos="2880"/>
+          <w:tab w:val="num" w:pos="3600"/>
         </w:tabs>
-        <w:ind w:left="2880" w:hanging="360"/>
+        <w:ind w:left="3600" w:hanging="360"/>
       </w:pPr>
     </w:lvl>
     <w:lvl w:ilvl="4" w:tentative="1">
@@ -9436,9 +13293,9 @@
       <w:lvlJc w:val="left"/>
       <w:pPr>
         <w:tabs>
-          <w:tab w:val="num" w:pos="3600"/>
+          <w:tab w:val="num" w:pos="4320"/>
         </w:tabs>
-        <w:ind w:left="3600" w:hanging="360"/>
+        <w:ind w:left="4320" w:hanging="360"/>
       </w:pPr>
     </w:lvl>
     <w:lvl w:ilvl="5" w:tentative="1">
@@ -9448,9 +13305,9 @@
       <w:lvlJc w:val="left"/>
       <w:pPr>
         <w:tabs>
-          <w:tab w:val="num" w:pos="4320"/>
+          <w:tab w:val="num" w:pos="5040"/>
         </w:tabs>
-        <w:ind w:left="4320" w:hanging="360"/>
+        <w:ind w:left="5040" w:hanging="360"/>
       </w:pPr>
     </w:lvl>
     <w:lvl w:ilvl="6" w:tentative="1">
@@ -9460,9 +13317,9 @@
       <w:lvlJc w:val="left"/>
       <w:pPr>
         <w:tabs>
-          <w:tab w:val="num" w:pos="5040"/>
+          <w:tab w:val="num" w:pos="5760"/>
         </w:tabs>
-        <w:ind w:left="5040" w:hanging="360"/>
+        <w:ind w:left="5760" w:hanging="360"/>
       </w:pPr>
     </w:lvl>
     <w:lvl w:ilvl="7" w:tentative="1">
@@ -9472,9 +13329,9 @@
       <w:lvlJc w:val="left"/>
       <w:pPr>
         <w:tabs>
-          <w:tab w:val="num" w:pos="5760"/>
+          <w:tab w:val="num" w:pos="6480"/>
         </w:tabs>
-        <w:ind w:left="5760" w:hanging="360"/>
+        <w:ind w:left="6480" w:hanging="360"/>
       </w:pPr>
     </w:lvl>
     <w:lvl w:ilvl="8" w:tentative="1">
@@ -9484,9 +13341,9 @@
       <w:lvlJc w:val="left"/>
       <w:pPr>
         <w:tabs>
-          <w:tab w:val="num" w:pos="6480"/>
+          <w:tab w:val="num" w:pos="7200"/>
         </w:tabs>
-        <w:ind w:left="6480" w:hanging="360"/>
+        <w:ind w:left="7200" w:hanging="360"/>
       </w:pPr>
     </w:lvl>
   </w:abstractNum>

--- a/dry22.docx
+++ b/dry22.docx
@@ -1216,6 +1216,7 @@
         </w:rPr>
         <w:br/>
       </w:r>
+      <w:bookmarkStart w:id="2" w:name="_Hlk532496654"/>
       <m:oMathPara>
         <m:oMath>
           <m:f>
@@ -1323,6 +1324,9 @@
             </m:den>
           </m:f>
           <m:r>
+            <m:rPr>
+              <m:sty m:val="p"/>
+            </m:rPr>
             <w:rPr>
               <w:rFonts w:ascii="Roboto" w:eastAsia="Times New Roman" w:hAnsi="Roboto" w:cs="Times New Roman"/>
               <w:color w:val="000000"/>
@@ -1333,7 +1337,13 @@
             </w:rPr>
             <w:br/>
           </m:r>
+        </m:oMath>
+        <w:bookmarkEnd w:id="2"/>
+        <m:oMath>
           <m:r>
+            <m:rPr>
+              <m:sty m:val="p"/>
+            </m:rPr>
             <w:rPr>
               <w:rFonts w:ascii="Roboto" w:eastAsia="Times New Roman" w:hAnsi="Roboto" w:cs="Times New Roman"/>
               <w:color w:val="000000"/>
@@ -1530,6 +1540,9 @@
             </m:den>
           </m:f>
           <m:r>
+            <m:rPr>
+              <m:sty m:val="p"/>
+            </m:rPr>
             <w:rPr>
               <w:rFonts w:ascii="Roboto" w:eastAsia="Times New Roman" w:hAnsi="Roboto" w:cs="Times New Roman"/>
               <w:color w:val="000000"/>
@@ -1540,7 +1553,12 @@
             </w:rPr>
             <w:br/>
           </m:r>
+        </m:oMath>
+        <m:oMath>
           <m:r>
+            <m:rPr>
+              <m:sty m:val="p"/>
+            </m:rPr>
             <w:rPr>
               <w:rFonts w:ascii="Roboto" w:eastAsia="Times New Roman" w:hAnsi="Roboto" w:cs="Times New Roman"/>
               <w:color w:val="000000"/>
@@ -3838,7 +3856,7 @@
         <mc:AlternateContent>
           <mc:Choice Requires="wps">
             <w:drawing>
-              <wp:anchor distT="0" distB="0" distL="114300" distR="114300" simplePos="0" relativeHeight="251671552" behindDoc="0" locked="0" layoutInCell="1" allowOverlap="1" wp14:anchorId="6C7726CF" wp14:editId="7F6132D3">
+              <wp:anchor distT="0" distB="0" distL="114300" distR="114300" simplePos="0" relativeHeight="251671552" behindDoc="0" locked="0" layoutInCell="1" allowOverlap="1" wp14:anchorId="6C7726CF" wp14:editId="7FAA9D5A">
                 <wp:simplePos x="0" y="0"/>
                 <wp:positionH relativeFrom="column">
                   <wp:posOffset>3200400</wp:posOffset>
@@ -3936,7 +3954,7 @@
         <mc:AlternateContent>
           <mc:Choice Requires="wps">
             <w:drawing>
-              <wp:anchor distT="0" distB="0" distL="114300" distR="114300" simplePos="0" relativeHeight="251670528" behindDoc="0" locked="0" layoutInCell="1" allowOverlap="1" wp14:anchorId="5A670382" wp14:editId="019512E3">
+              <wp:anchor distT="0" distB="0" distL="114300" distR="114300" simplePos="0" relativeHeight="251670528" behindDoc="0" locked="0" layoutInCell="1" allowOverlap="1" wp14:anchorId="5A670382" wp14:editId="5792F67B">
                 <wp:simplePos x="0" y="0"/>
                 <wp:positionH relativeFrom="column">
                   <wp:posOffset>219075</wp:posOffset>
@@ -4097,7 +4115,7 @@
           <w:lang w:bidi="he-IL"/>
         </w:rPr>
         <w:drawing>
-          <wp:anchor distT="0" distB="0" distL="114300" distR="114300" simplePos="0" relativeHeight="251658240" behindDoc="0" locked="0" layoutInCell="1" allowOverlap="1" wp14:anchorId="218771BA" wp14:editId="12FF4928">
+          <wp:anchor distT="0" distB="0" distL="114300" distR="114300" simplePos="0" relativeHeight="251658240" behindDoc="0" locked="0" layoutInCell="1" allowOverlap="1" wp14:anchorId="218771BA" wp14:editId="00DE5ED2">
             <wp:simplePos x="0" y="0"/>
             <wp:positionH relativeFrom="margin">
               <wp:align>right</wp:align>
@@ -4150,6 +4168,12 @@
                 </pic:pic>
               </a:graphicData>
             </a:graphic>
+            <wp14:sizeRelH relativeFrom="margin">
+              <wp14:pctWidth>0</wp14:pctWidth>
+            </wp14:sizeRelH>
+            <wp14:sizeRelV relativeFrom="margin">
+              <wp14:pctHeight>0</wp14:pctHeight>
+            </wp14:sizeRelV>
           </wp:anchor>
         </w:drawing>
       </w:r>
@@ -4259,13 +4283,408 @@
         <w:ind w:left="720"/>
         <w:textAlignment w:val="baseline"/>
         <w:rPr>
-          <w:rFonts w:ascii="Roboto" w:eastAsia="Times New Roman" w:hAnsi="Roboto" w:cs="Times New Roman"/>
-          <w:color w:val="000000"/>
-          <w:sz w:val="24"/>
-          <w:szCs w:val="24"/>
-          <w:lang w:bidi="he-IL"/>
-        </w:rPr>
-      </w:pPr>
+          <w:rFonts w:ascii="Roboto" w:eastAsia="Times New Roman" w:hAnsi="Roboto" w:cs="Times New Roman" w:hint="cs"/>
+          <w:color w:val="000000"/>
+          <w:sz w:val="24"/>
+          <w:szCs w:val="24"/>
+          <w:rtl/>
+          <w:lang w:bidi="he-IL"/>
+        </w:rPr>
+      </w:pPr>
+      <w:r>
+        <w:rPr>
+          <w:rFonts w:asciiTheme="majorHAnsi" w:eastAsiaTheme="majorEastAsia" w:hAnsiTheme="majorHAnsi" w:cstheme="majorBidi"/>
+          <w:noProof/>
+          <w:color w:val="2F5496" w:themeColor="accent1" w:themeShade="BF"/>
+          <w:sz w:val="2"/>
+          <w:szCs w:val="32"/>
+          <w:rtl/>
+          <w:lang w:bidi="he-IL"/>
+        </w:rPr>
+        <mc:AlternateContent>
+          <mc:Choice Requires="wps">
+            <w:drawing>
+              <wp:anchor distT="45720" distB="45720" distL="114300" distR="114300" simplePos="0" relativeHeight="251687936" behindDoc="0" locked="0" layoutInCell="1" allowOverlap="1" wp14:anchorId="0AA7EEE9" wp14:editId="425D427E">
+                <wp:simplePos x="0" y="0"/>
+                <wp:positionH relativeFrom="column">
+                  <wp:posOffset>1968500</wp:posOffset>
+                </wp:positionH>
+                <wp:positionV relativeFrom="paragraph">
+                  <wp:posOffset>495935</wp:posOffset>
+                </wp:positionV>
+                <wp:extent cx="1993900" cy="563880"/>
+                <wp:effectExtent l="0" t="0" r="25400" b="26670"/>
+                <wp:wrapSquare wrapText="bothSides"/>
+                <wp:docPr id="217" name="תיבת טקסט 2"/>
+                <wp:cNvGraphicFramePr>
+                  <a:graphicFrameLocks xmlns:a="http://schemas.openxmlformats.org/drawingml/2006/main"/>
+                </wp:cNvGraphicFramePr>
+                <a:graphic xmlns:a="http://schemas.openxmlformats.org/drawingml/2006/main">
+                  <a:graphicData uri="http://schemas.microsoft.com/office/word/2010/wordprocessingShape">
+                    <wps:wsp>
+                      <wps:cNvSpPr txBox="1">
+                        <a:spLocks noChangeArrowheads="1"/>
+                      </wps:cNvSpPr>
+                      <wps:spPr bwMode="auto">
+                        <a:xfrm flipH="1">
+                          <a:off x="0" y="0"/>
+                          <a:ext cx="1993900" cy="563880"/>
+                        </a:xfrm>
+                        <a:prstGeom prst="rect">
+                          <a:avLst/>
+                        </a:prstGeom>
+                        <a:solidFill>
+                          <a:srgbClr val="FFFFFF"/>
+                        </a:solidFill>
+                        <a:ln w="9525">
+                          <a:solidFill>
+                            <a:srgbClr val="000000"/>
+                          </a:solidFill>
+                          <a:miter lim="800000"/>
+                          <a:headEnd/>
+                          <a:tailEnd/>
+                        </a:ln>
+                      </wps:spPr>
+                      <wps:txbx>
+                        <w:txbxContent>
+                          <w:p>
+                            <w:pPr>
+                              <w:bidi/>
+                              <w:rPr>
+                                <w:rFonts w:hint="cs"/>
+                                <w:sz w:val="18"/>
+                                <w:szCs w:val="18"/>
+                                <w:rtl/>
+                                <w:lang w:bidi="he-IL"/>
+                              </w:rPr>
+                            </w:pPr>
+                            <w:r>
+                              <w:rPr>
+                                <w:rFonts w:hint="cs"/>
+                                <w:sz w:val="18"/>
+                                <w:szCs w:val="18"/>
+                                <w:rtl/>
+                                <w:lang w:bidi="he-IL"/>
+                              </w:rPr>
+                              <w:t xml:space="preserve">ניצולת </w:t>
+                            </w:r>
+                            <w:r>
+                              <w:rPr>
+                                <w:rFonts w:hint="cs"/>
+                                <w:sz w:val="18"/>
+                                <w:szCs w:val="18"/>
+                                <w:lang w:bidi="he-IL"/>
+                              </w:rPr>
+                              <w:t>BSAF</w:t>
+                            </w:r>
+                            <w:r>
+                              <w:rPr>
+                                <w:sz w:val="18"/>
+                                <w:szCs w:val="18"/>
+                                <w:rtl/>
+                              </w:rPr>
+                              <w:br/>
+                            </w:r>
+                            <m:oMathPara>
+                              <m:oMath>
+                                <m:f>
+                                  <m:fPr>
+                                    <m:ctrlPr>
+                                      <w:rPr>
+                                        <w:rFonts w:ascii="Cambria Math" w:hAnsi="Cambria Math"/>
+                                        <w:i/>
+                                        <w:sz w:val="18"/>
+                                        <w:szCs w:val="18"/>
+                                        <w:lang w:bidi="he-IL"/>
+                                      </w:rPr>
+                                    </m:ctrlPr>
+                                  </m:fPr>
+                                  <m:num>
+                                    <m:d>
+                                      <m:dPr>
+                                        <m:ctrlPr>
+                                          <w:rPr>
+                                            <w:rFonts w:ascii="Cambria Math" w:hAnsi="Cambria Math"/>
+                                            <w:sz w:val="18"/>
+                                            <w:szCs w:val="18"/>
+                                            <w:lang w:bidi="he-IL"/>
+                                          </w:rPr>
+                                        </m:ctrlPr>
+                                      </m:dPr>
+                                      <m:e>
+                                        <m:r>
+                                          <m:rPr>
+                                            <m:sty m:val="p"/>
+                                          </m:rPr>
+                                          <w:rPr>
+                                            <w:rFonts w:ascii="Cambria Math" w:hAnsi="Cambria Math"/>
+                                            <w:sz w:val="18"/>
+                                            <w:szCs w:val="18"/>
+                                            <w:lang w:bidi="he-IL"/>
+                                          </w:rPr>
+                                          <m:t>6+4+3</m:t>
+                                        </m:r>
+                                      </m:e>
+                                    </m:d>
+                                  </m:num>
+                                  <m:den>
+                                    <m:r>
+                                      <w:rPr>
+                                        <w:rFonts w:ascii="Cambria Math" w:hAnsi="Cambria Math"/>
+                                        <w:sz w:val="18"/>
+                                        <w:szCs w:val="18"/>
+                                        <w:lang w:bidi="he-IL"/>
+                                      </w:rPr>
+                                      <m:t>4*6</m:t>
+                                    </m:r>
+                                  </m:den>
+                                </m:f>
+                                <m:r>
+                                  <w:rPr>
+                                    <w:rFonts w:ascii="Cambria Math" w:hAnsi="Cambria Math"/>
+                                    <w:sz w:val="18"/>
+                                    <w:szCs w:val="18"/>
+                                    <w:lang w:bidi="he-IL"/>
+                                  </w:rPr>
+                                  <m:t>=</m:t>
+                                </m:r>
+                                <m:f>
+                                  <m:fPr>
+                                    <m:ctrlPr>
+                                      <w:rPr>
+                                        <w:rFonts w:ascii="Cambria Math" w:hAnsi="Cambria Math"/>
+                                        <w:i/>
+                                        <w:sz w:val="18"/>
+                                        <w:szCs w:val="18"/>
+                                        <w:lang w:bidi="he-IL"/>
+                                      </w:rPr>
+                                    </m:ctrlPr>
+                                  </m:fPr>
+                                  <m:num>
+                                    <m:r>
+                                      <w:rPr>
+                                        <w:rFonts w:ascii="Cambria Math" w:hAnsi="Cambria Math"/>
+                                        <w:sz w:val="18"/>
+                                        <w:szCs w:val="18"/>
+                                        <w:lang w:bidi="he-IL"/>
+                                      </w:rPr>
+                                      <m:t>13</m:t>
+                                    </m:r>
+                                  </m:num>
+                                  <m:den>
+                                    <m:r>
+                                      <w:rPr>
+                                        <w:rFonts w:ascii="Cambria Math" w:hAnsi="Cambria Math"/>
+                                        <w:sz w:val="18"/>
+                                        <w:szCs w:val="18"/>
+                                        <w:lang w:bidi="he-IL"/>
+                                      </w:rPr>
+                                      <m:t>24</m:t>
+                                    </m:r>
+                                  </m:den>
+                                </m:f>
+                                <m:r>
+                                  <m:rPr>
+                                    <m:sty m:val="p"/>
+                                  </m:rPr>
+                                  <w:rPr>
+                                    <w:rFonts w:ascii="Cambria Math" w:hAnsi="Cambria Math"/>
+                                    <w:sz w:val="18"/>
+                                    <w:szCs w:val="18"/>
+                                    <w:rtl/>
+                                    <w:lang w:bidi="he-IL"/>
+                                  </w:rPr>
+                                  <w:br/>
+                                </m:r>
+                              </m:oMath>
+                            </m:oMathPara>
+                          </w:p>
+                        </w:txbxContent>
+                      </wps:txbx>
+                      <wps:bodyPr rot="0" vert="horz" wrap="square" lIns="91440" tIns="45720" rIns="91440" bIns="45720" anchor="t" anchorCtr="0">
+                        <a:noAutofit/>
+                      </wps:bodyPr>
+                    </wps:wsp>
+                  </a:graphicData>
+                </a:graphic>
+                <wp14:sizeRelH relativeFrom="margin">
+                  <wp14:pctWidth>0</wp14:pctWidth>
+                </wp14:sizeRelH>
+                <wp14:sizeRelV relativeFrom="margin">
+                  <wp14:pctHeight>0</wp14:pctHeight>
+                </wp14:sizeRelV>
+              </wp:anchor>
+            </w:drawing>
+          </mc:Choice>
+          <mc:Fallback>
+            <w:pict>
+              <v:shapetype w14:anchorId="0AA7EEE9" id="_x0000_t202" coordsize="21600,21600" o:spt="202" path="m,l,21600r21600,l21600,xe">
+                <v:stroke joinstyle="miter"/>
+                <v:path gradientshapeok="t" o:connecttype="rect"/>
+              </v:shapetype>
+              <v:shape id="תיבת טקסט 2" o:spid="_x0000_s1034" type="#_x0000_t202" style="position:absolute;left:0;text-align:left;margin-left:155pt;margin-top:39.05pt;width:157pt;height:44.4pt;flip:x;z-index:251687936;visibility:visible;mso-wrap-style:square;mso-width-percent:0;mso-height-percent:0;mso-wrap-distance-left:9pt;mso-wrap-distance-top:3.6pt;mso-wrap-distance-right:9pt;mso-wrap-distance-bottom:3.6pt;mso-position-horizontal:absolute;mso-position-horizontal-relative:text;mso-position-vertical:absolute;mso-position-vertical-relative:text;mso-width-percent:0;mso-height-percent:0;mso-width-relative:margin;mso-height-relative:margin;v-text-anchor:top" o:gfxdata="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">
+                <v:textbox>
+                  <w:txbxContent>
+                    <w:p>
+                      <w:pPr>
+                        <w:bidi/>
+                        <w:rPr>
+                          <w:rFonts w:hint="cs"/>
+                          <w:sz w:val="18"/>
+                          <w:szCs w:val="18"/>
+                          <w:rtl/>
+                          <w:lang w:bidi="he-IL"/>
+                        </w:rPr>
+                      </w:pPr>
+                      <w:r>
+                        <w:rPr>
+                          <w:rFonts w:hint="cs"/>
+                          <w:sz w:val="18"/>
+                          <w:szCs w:val="18"/>
+                          <w:rtl/>
+                          <w:lang w:bidi="he-IL"/>
+                        </w:rPr>
+                        <w:t xml:space="preserve">ניצולת </w:t>
+                      </w:r>
+                      <w:r>
+                        <w:rPr>
+                          <w:rFonts w:hint="cs"/>
+                          <w:sz w:val="18"/>
+                          <w:szCs w:val="18"/>
+                          <w:lang w:bidi="he-IL"/>
+                        </w:rPr>
+                        <w:t>BSAF</w:t>
+                      </w:r>
+                      <w:r>
+                        <w:rPr>
+                          <w:sz w:val="18"/>
+                          <w:szCs w:val="18"/>
+                          <w:rtl/>
+                        </w:rPr>
+                        <w:br/>
+                      </w:r>
+                      <m:oMathPara>
+                        <m:oMath>
+                          <m:f>
+                            <m:fPr>
+                              <m:ctrlPr>
+                                <w:rPr>
+                                  <w:rFonts w:ascii="Cambria Math" w:hAnsi="Cambria Math"/>
+                                  <w:i/>
+                                  <w:sz w:val="18"/>
+                                  <w:szCs w:val="18"/>
+                                  <w:lang w:bidi="he-IL"/>
+                                </w:rPr>
+                              </m:ctrlPr>
+                            </m:fPr>
+                            <m:num>
+                              <m:d>
+                                <m:dPr>
+                                  <m:ctrlPr>
+                                    <w:rPr>
+                                      <w:rFonts w:ascii="Cambria Math" w:hAnsi="Cambria Math"/>
+                                      <w:sz w:val="18"/>
+                                      <w:szCs w:val="18"/>
+                                      <w:lang w:bidi="he-IL"/>
+                                    </w:rPr>
+                                  </m:ctrlPr>
+                                </m:dPr>
+                                <m:e>
+                                  <m:r>
+                                    <m:rPr>
+                                      <m:sty m:val="p"/>
+                                    </m:rPr>
+                                    <w:rPr>
+                                      <w:rFonts w:ascii="Cambria Math" w:hAnsi="Cambria Math"/>
+                                      <w:sz w:val="18"/>
+                                      <w:szCs w:val="18"/>
+                                      <w:lang w:bidi="he-IL"/>
+                                    </w:rPr>
+                                    <m:t>6+4+3</m:t>
+                                  </m:r>
+                                </m:e>
+                              </m:d>
+                            </m:num>
+                            <m:den>
+                              <m:r>
+                                <w:rPr>
+                                  <w:rFonts w:ascii="Cambria Math" w:hAnsi="Cambria Math"/>
+                                  <w:sz w:val="18"/>
+                                  <w:szCs w:val="18"/>
+                                  <w:lang w:bidi="he-IL"/>
+                                </w:rPr>
+                                <m:t>4*6</m:t>
+                              </m:r>
+                            </m:den>
+                          </m:f>
+                          <m:r>
+                            <w:rPr>
+                              <w:rFonts w:ascii="Cambria Math" w:hAnsi="Cambria Math"/>
+                              <w:sz w:val="18"/>
+                              <w:szCs w:val="18"/>
+                              <w:lang w:bidi="he-IL"/>
+                            </w:rPr>
+                            <m:t>=</m:t>
+                          </m:r>
+                          <m:f>
+                            <m:fPr>
+                              <m:ctrlPr>
+                                <w:rPr>
+                                  <w:rFonts w:ascii="Cambria Math" w:hAnsi="Cambria Math"/>
+                                  <w:i/>
+                                  <w:sz w:val="18"/>
+                                  <w:szCs w:val="18"/>
+                                  <w:lang w:bidi="he-IL"/>
+                                </w:rPr>
+                              </m:ctrlPr>
+                            </m:fPr>
+                            <m:num>
+                              <m:r>
+                                <w:rPr>
+                                  <w:rFonts w:ascii="Cambria Math" w:hAnsi="Cambria Math"/>
+                                  <w:sz w:val="18"/>
+                                  <w:szCs w:val="18"/>
+                                  <w:lang w:bidi="he-IL"/>
+                                </w:rPr>
+                                <m:t>13</m:t>
+                              </m:r>
+                            </m:num>
+                            <m:den>
+                              <m:r>
+                                <w:rPr>
+                                  <w:rFonts w:ascii="Cambria Math" w:hAnsi="Cambria Math"/>
+                                  <w:sz w:val="18"/>
+                                  <w:szCs w:val="18"/>
+                                  <w:lang w:bidi="he-IL"/>
+                                </w:rPr>
+                                <m:t>24</m:t>
+                              </m:r>
+                            </m:den>
+                          </m:f>
+                          <m:r>
+                            <m:rPr>
+                              <m:sty m:val="p"/>
+                            </m:rPr>
+                            <w:rPr>
+                              <w:rFonts w:ascii="Cambria Math" w:hAnsi="Cambria Math"/>
+                              <w:sz w:val="18"/>
+                              <w:szCs w:val="18"/>
+                              <w:rtl/>
+                              <w:lang w:bidi="he-IL"/>
+                            </w:rPr>
+                            <w:br/>
+                          </m:r>
+                        </m:oMath>
+                      </m:oMathPara>
+                    </w:p>
+                  </w:txbxContent>
+                </v:textbox>
+                <w10:wrap type="square"/>
+              </v:shape>
+            </w:pict>
+          </mc:Fallback>
+        </mc:AlternateContent>
+      </w:r>
       <w:r>
         <w:rPr>
           <w:rFonts w:ascii="Roboto" w:eastAsia="Times New Roman" w:hAnsi="Roboto" w:cs="Times New Roman"/>
@@ -4276,16 +4695,16 @@
           <w:lang w:bidi="he-IL"/>
         </w:rPr>
         <w:drawing>
-          <wp:anchor distT="0" distB="0" distL="114300" distR="114300" simplePos="0" relativeHeight="251657216" behindDoc="0" locked="0" layoutInCell="1" allowOverlap="1" wp14:anchorId="217F25B8" wp14:editId="58B3EC54">
+          <wp:anchor distT="0" distB="0" distL="114300" distR="114300" simplePos="0" relativeHeight="251657216" behindDoc="0" locked="0" layoutInCell="1" allowOverlap="1" wp14:anchorId="217F25B8" wp14:editId="7F295878">
             <wp:simplePos x="0" y="0"/>
             <wp:positionH relativeFrom="margin">
-              <wp:align>left</wp:align>
+              <wp:posOffset>882642</wp:posOffset>
             </wp:positionH>
             <wp:positionV relativeFrom="paragraph">
-              <wp:posOffset>423371</wp:posOffset>
+              <wp:posOffset>834206</wp:posOffset>
             </wp:positionV>
-            <wp:extent cx="5943600" cy="2771775"/>
-            <wp:effectExtent l="0" t="0" r="0" b="9525"/>
+            <wp:extent cx="4172242" cy="1945708"/>
+            <wp:effectExtent l="0" t="0" r="0" b="0"/>
             <wp:wrapTopAndBottom/>
             <wp:docPr id="188" name="Picture 188" descr="https://lh5.googleusercontent.com/zusfwyD80yQrldJc35x_lPFNQDXQRgvWwxmKllULoMifcLsd-7dfHySg7VmA5fUa8dEhslKqlbzlfAgTa_VNiRzgivnromR8ZbzKFcJIKFzr67VLViAg2P4bfK_WZxR3QT9MhTAD"/>
             <wp:cNvGraphicFramePr>
@@ -4316,7 +4735,7 @@
                   <pic:spPr bwMode="auto">
                     <a:xfrm>
                       <a:off x="0" y="0"/>
-                      <a:ext cx="5943600" cy="2771775"/>
+                      <a:ext cx="4172242" cy="1945708"/>
                     </a:xfrm>
                     <a:prstGeom prst="rect">
                       <a:avLst/>
@@ -4329,6 +4748,12 @@
                 </pic:pic>
               </a:graphicData>
             </a:graphic>
+            <wp14:sizeRelH relativeFrom="margin">
+              <wp14:pctWidth>0</wp14:pctWidth>
+            </wp14:sizeRelH>
+            <wp14:sizeRelV relativeFrom="margin">
+              <wp14:pctHeight>0</wp14:pctHeight>
+            </wp14:sizeRelV>
           </wp:anchor>
         </w:drawing>
       </w:r>
@@ -4352,29 +4777,7 @@
           <w:rtl/>
           <w:lang w:bidi="he-IL"/>
         </w:rPr>
-        <w:t>לא</w:t>
-      </w:r>
-      <w:r>
-        <w:rPr>
-          <w:rFonts w:ascii="Roboto" w:eastAsia="Times New Roman" w:hAnsi="Roboto" w:cs="Times New Roman" w:hint="cs"/>
-          <w:color w:val="000000"/>
-          <w:sz w:val="24"/>
-          <w:szCs w:val="24"/>
-          <w:rtl/>
-          <w:lang w:bidi="he-IL"/>
-        </w:rPr>
-        <w:t xml:space="preserve"> , </w:t>
-      </w:r>
-      <w:r>
-        <w:rPr>
-          <w:rFonts w:ascii="Roboto" w:eastAsia="Times New Roman" w:hAnsi="Roboto" w:cs="Times New Roman" w:hint="cs"/>
-          <w:color w:val="000000"/>
-          <w:sz w:val="24"/>
-          <w:szCs w:val="24"/>
-          <w:rtl/>
-          <w:lang w:bidi="he-IL"/>
-        </w:rPr>
-        <w:t>דוגמא נגדית:</w:t>
+        <w:t>לא , דוגמא נגדית:</w:t>
       </w:r>
     </w:p>
     <w:p>
@@ -4384,10 +4787,1139 @@
           <w:color w:val="2F5496" w:themeColor="accent1" w:themeShade="BF"/>
           <w:sz w:val="2"/>
           <w:szCs w:val="32"/>
-          <w:rtl/>
-          <w:lang w:bidi="he-IL"/>
-        </w:rPr>
-      </w:pPr>
+          <w:lang w:bidi="he-IL"/>
+        </w:rPr>
+      </w:pPr>
+      <w:r>
+        <w:rPr>
+          <w:rFonts w:asciiTheme="majorHAnsi" w:eastAsiaTheme="majorEastAsia" w:hAnsiTheme="majorHAnsi" w:cstheme="majorBidi"/>
+          <w:noProof/>
+          <w:color w:val="2F5496" w:themeColor="accent1" w:themeShade="BF"/>
+          <w:sz w:val="2"/>
+          <w:szCs w:val="32"/>
+          <w:rtl/>
+          <w:lang w:bidi="he-IL"/>
+        </w:rPr>
+        <mc:AlternateContent>
+          <mc:Choice Requires="wps">
+            <w:drawing>
+              <wp:anchor distT="45720" distB="45720" distL="114300" distR="114300" simplePos="0" relativeHeight="251689984" behindDoc="0" locked="0" layoutInCell="1" allowOverlap="1" wp14:anchorId="26DBB446" wp14:editId="630ACD7B">
+                <wp:simplePos x="0" y="0"/>
+                <wp:positionH relativeFrom="column">
+                  <wp:posOffset>1873250</wp:posOffset>
+                </wp:positionH>
+                <wp:positionV relativeFrom="paragraph">
+                  <wp:posOffset>2331085</wp:posOffset>
+                </wp:positionV>
+                <wp:extent cx="1993900" cy="563880"/>
+                <wp:effectExtent l="0" t="0" r="25400" b="26670"/>
+                <wp:wrapSquare wrapText="bothSides"/>
+                <wp:docPr id="19" name="תיבת טקסט 2"/>
+                <wp:cNvGraphicFramePr>
+                  <a:graphicFrameLocks xmlns:a="http://schemas.openxmlformats.org/drawingml/2006/main"/>
+                </wp:cNvGraphicFramePr>
+                <a:graphic xmlns:a="http://schemas.openxmlformats.org/drawingml/2006/main">
+                  <a:graphicData uri="http://schemas.microsoft.com/office/word/2010/wordprocessingShape">
+                    <wps:wsp>
+                      <wps:cNvSpPr txBox="1">
+                        <a:spLocks noChangeArrowheads="1"/>
+                      </wps:cNvSpPr>
+                      <wps:spPr bwMode="auto">
+                        <a:xfrm flipH="1">
+                          <a:off x="0" y="0"/>
+                          <a:ext cx="1993900" cy="563880"/>
+                        </a:xfrm>
+                        <a:prstGeom prst="rect">
+                          <a:avLst/>
+                        </a:prstGeom>
+                        <a:solidFill>
+                          <a:srgbClr val="FFFFFF"/>
+                        </a:solidFill>
+                        <a:ln w="9525">
+                          <a:solidFill>
+                            <a:srgbClr val="000000"/>
+                          </a:solidFill>
+                          <a:miter lim="800000"/>
+                          <a:headEnd/>
+                          <a:tailEnd/>
+                        </a:ln>
+                      </wps:spPr>
+                      <wps:txbx>
+                        <w:txbxContent>
+                          <w:p>
+                            <w:pPr>
+                              <w:bidi/>
+                              <w:rPr>
+                                <w:rFonts w:hint="cs"/>
+                                <w:sz w:val="18"/>
+                                <w:szCs w:val="18"/>
+                                <w:rtl/>
+                                <w:lang w:bidi="he-IL"/>
+                              </w:rPr>
+                            </w:pPr>
+                            <w:r>
+                              <w:rPr>
+                                <w:rFonts w:hint="cs"/>
+                                <w:sz w:val="18"/>
+                                <w:szCs w:val="18"/>
+                                <w:rtl/>
+                                <w:lang w:bidi="he-IL"/>
+                              </w:rPr>
+                              <w:t xml:space="preserve">ניצולת </w:t>
+                            </w:r>
+                            <w:r>
+                              <w:rPr>
+                                <w:rFonts w:hint="cs"/>
+                                <w:sz w:val="18"/>
+                                <w:szCs w:val="18"/>
+                                <w:rtl/>
+                                <w:lang w:bidi="he-IL"/>
+                              </w:rPr>
+                              <w:t>אופטימלית</w:t>
+                            </w:r>
+                            <w:r>
+                              <w:rPr>
+                                <w:sz w:val="18"/>
+                                <w:szCs w:val="18"/>
+                                <w:rtl/>
+                              </w:rPr>
+                              <w:br/>
+                            </w:r>
+                            <m:oMathPara>
+                              <m:oMath>
+                                <m:f>
+                                  <m:fPr>
+                                    <m:ctrlPr>
+                                      <w:rPr>
+                                        <w:rFonts w:ascii="Cambria Math" w:hAnsi="Cambria Math"/>
+                                        <w:i/>
+                                        <w:sz w:val="18"/>
+                                        <w:szCs w:val="18"/>
+                                        <w:lang w:bidi="he-IL"/>
+                                      </w:rPr>
+                                    </m:ctrlPr>
+                                  </m:fPr>
+                                  <m:num>
+                                    <m:d>
+                                      <m:dPr>
+                                        <m:ctrlPr>
+                                          <w:rPr>
+                                            <w:rFonts w:ascii="Cambria Math" w:hAnsi="Cambria Math"/>
+                                            <w:sz w:val="18"/>
+                                            <w:szCs w:val="18"/>
+                                            <w:lang w:bidi="he-IL"/>
+                                          </w:rPr>
+                                        </m:ctrlPr>
+                                      </m:dPr>
+                                      <m:e>
+                                        <m:r>
+                                          <m:rPr>
+                                            <m:sty m:val="p"/>
+                                          </m:rPr>
+                                          <w:rPr>
+                                            <w:rFonts w:ascii="Cambria Math" w:hAnsi="Cambria Math"/>
+                                            <w:sz w:val="18"/>
+                                            <w:szCs w:val="18"/>
+                                            <w:lang w:bidi="he-IL"/>
+                                          </w:rPr>
+                                          <m:t>6+4+3</m:t>
+                                        </m:r>
+                                      </m:e>
+                                    </m:d>
+                                  </m:num>
+                                  <m:den>
+                                    <m:r>
+                                      <w:rPr>
+                                        <w:rFonts w:ascii="Cambria Math" w:hAnsi="Cambria Math"/>
+                                        <w:sz w:val="18"/>
+                                        <w:szCs w:val="18"/>
+                                        <w:lang w:bidi="he-IL"/>
+                                      </w:rPr>
+                                      <m:t>4*</m:t>
+                                    </m:r>
+                                    <m:r>
+                                      <w:rPr>
+                                        <w:rFonts w:ascii="Cambria Math" w:hAnsi="Cambria Math"/>
+                                        <w:sz w:val="18"/>
+                                        <w:szCs w:val="18"/>
+                                        <w:lang w:bidi="he-IL"/>
+                                      </w:rPr>
+                                      <m:t>4</m:t>
+                                    </m:r>
+                                  </m:den>
+                                </m:f>
+                                <m:r>
+                                  <w:rPr>
+                                    <w:rFonts w:ascii="Cambria Math" w:hAnsi="Cambria Math"/>
+                                    <w:sz w:val="18"/>
+                                    <w:szCs w:val="18"/>
+                                    <w:lang w:bidi="he-IL"/>
+                                  </w:rPr>
+                                  <m:t>=</m:t>
+                                </m:r>
+                                <m:f>
+                                  <m:fPr>
+                                    <m:ctrlPr>
+                                      <w:rPr>
+                                        <w:rFonts w:ascii="Cambria Math" w:hAnsi="Cambria Math"/>
+                                        <w:i/>
+                                        <w:sz w:val="18"/>
+                                        <w:szCs w:val="18"/>
+                                        <w:lang w:bidi="he-IL"/>
+                                      </w:rPr>
+                                    </m:ctrlPr>
+                                  </m:fPr>
+                                  <m:num>
+                                    <m:r>
+                                      <w:rPr>
+                                        <w:rFonts w:ascii="Cambria Math" w:hAnsi="Cambria Math"/>
+                                        <w:sz w:val="18"/>
+                                        <w:szCs w:val="18"/>
+                                        <w:lang w:bidi="he-IL"/>
+                                      </w:rPr>
+                                      <m:t>13</m:t>
+                                    </m:r>
+                                  </m:num>
+                                  <m:den>
+                                    <m:r>
+                                      <w:rPr>
+                                        <w:rFonts w:ascii="Cambria Math" w:hAnsi="Cambria Math"/>
+                                        <w:sz w:val="18"/>
+                                        <w:szCs w:val="18"/>
+                                        <w:lang w:bidi="he-IL"/>
+                                      </w:rPr>
+                                      <m:t>16</m:t>
+                                    </m:r>
+                                  </m:den>
+                                </m:f>
+                                <m:r>
+                                  <m:rPr>
+                                    <m:sty m:val="p"/>
+                                  </m:rPr>
+                                  <w:rPr>
+                                    <w:rFonts w:ascii="Cambria Math" w:hAnsi="Cambria Math"/>
+                                    <w:sz w:val="18"/>
+                                    <w:szCs w:val="18"/>
+                                    <w:rtl/>
+                                    <w:lang w:bidi="he-IL"/>
+                                  </w:rPr>
+                                  <w:br/>
+                                </m:r>
+                              </m:oMath>
+                            </m:oMathPara>
+                          </w:p>
+                        </w:txbxContent>
+                      </wps:txbx>
+                      <wps:bodyPr rot="0" vert="horz" wrap="square" lIns="91440" tIns="45720" rIns="91440" bIns="45720" anchor="t" anchorCtr="0">
+                        <a:noAutofit/>
+                      </wps:bodyPr>
+                    </wps:wsp>
+                  </a:graphicData>
+                </a:graphic>
+                <wp14:sizeRelH relativeFrom="margin">
+                  <wp14:pctWidth>0</wp14:pctWidth>
+                </wp14:sizeRelH>
+                <wp14:sizeRelV relativeFrom="margin">
+                  <wp14:pctHeight>0</wp14:pctHeight>
+                </wp14:sizeRelV>
+              </wp:anchor>
+            </w:drawing>
+          </mc:Choice>
+          <mc:Fallback>
+            <w:pict>
+              <v:shape w14:anchorId="26DBB446" id="_x0000_s1035" type="#_x0000_t202" style="position:absolute;margin-left:147.5pt;margin-top:183.55pt;width:157pt;height:44.4pt;flip:x;z-index:251689984;visibility:visible;mso-wrap-style:square;mso-width-percent:0;mso-height-percent:0;mso-wrap-distance-left:9pt;mso-wrap-distance-top:3.6pt;mso-wrap-distance-right:9pt;mso-wrap-distance-bottom:3.6pt;mso-position-horizontal:absolute;mso-position-horizontal-relative:text;mso-position-vertical:absolute;mso-position-vertical-relative:text;mso-width-percent:0;mso-height-percent:0;mso-width-relative:margin;mso-height-relative:margin;v-text-anchor:top" o:gfxdata="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">
+                <v:textbox>
+                  <w:txbxContent>
+                    <w:p>
+                      <w:pPr>
+                        <w:bidi/>
+                        <w:rPr>
+                          <w:rFonts w:hint="cs"/>
+                          <w:sz w:val="18"/>
+                          <w:szCs w:val="18"/>
+                          <w:rtl/>
+                          <w:lang w:bidi="he-IL"/>
+                        </w:rPr>
+                      </w:pPr>
+                      <w:r>
+                        <w:rPr>
+                          <w:rFonts w:hint="cs"/>
+                          <w:sz w:val="18"/>
+                          <w:szCs w:val="18"/>
+                          <w:rtl/>
+                          <w:lang w:bidi="he-IL"/>
+                        </w:rPr>
+                        <w:t xml:space="preserve">ניצולת </w:t>
+                      </w:r>
+                      <w:r>
+                        <w:rPr>
+                          <w:rFonts w:hint="cs"/>
+                          <w:sz w:val="18"/>
+                          <w:szCs w:val="18"/>
+                          <w:rtl/>
+                          <w:lang w:bidi="he-IL"/>
+                        </w:rPr>
+                        <w:t>אופטימלית</w:t>
+                      </w:r>
+                      <w:r>
+                        <w:rPr>
+                          <w:sz w:val="18"/>
+                          <w:szCs w:val="18"/>
+                          <w:rtl/>
+                        </w:rPr>
+                        <w:br/>
+                      </w:r>
+                      <m:oMathPara>
+                        <m:oMath>
+                          <m:f>
+                            <m:fPr>
+                              <m:ctrlPr>
+                                <w:rPr>
+                                  <w:rFonts w:ascii="Cambria Math" w:hAnsi="Cambria Math"/>
+                                  <w:i/>
+                                  <w:sz w:val="18"/>
+                                  <w:szCs w:val="18"/>
+                                  <w:lang w:bidi="he-IL"/>
+                                </w:rPr>
+                              </m:ctrlPr>
+                            </m:fPr>
+                            <m:num>
+                              <m:d>
+                                <m:dPr>
+                                  <m:ctrlPr>
+                                    <w:rPr>
+                                      <w:rFonts w:ascii="Cambria Math" w:hAnsi="Cambria Math"/>
+                                      <w:sz w:val="18"/>
+                                      <w:szCs w:val="18"/>
+                                      <w:lang w:bidi="he-IL"/>
+                                    </w:rPr>
+                                  </m:ctrlPr>
+                                </m:dPr>
+                                <m:e>
+                                  <m:r>
+                                    <m:rPr>
+                                      <m:sty m:val="p"/>
+                                    </m:rPr>
+                                    <w:rPr>
+                                      <w:rFonts w:ascii="Cambria Math" w:hAnsi="Cambria Math"/>
+                                      <w:sz w:val="18"/>
+                                      <w:szCs w:val="18"/>
+                                      <w:lang w:bidi="he-IL"/>
+                                    </w:rPr>
+                                    <m:t>6+4+3</m:t>
+                                  </m:r>
+                                </m:e>
+                              </m:d>
+                            </m:num>
+                            <m:den>
+                              <m:r>
+                                <w:rPr>
+                                  <w:rFonts w:ascii="Cambria Math" w:hAnsi="Cambria Math"/>
+                                  <w:sz w:val="18"/>
+                                  <w:szCs w:val="18"/>
+                                  <w:lang w:bidi="he-IL"/>
+                                </w:rPr>
+                                <m:t>4*</m:t>
+                              </m:r>
+                              <m:r>
+                                <w:rPr>
+                                  <w:rFonts w:ascii="Cambria Math" w:hAnsi="Cambria Math"/>
+                                  <w:sz w:val="18"/>
+                                  <w:szCs w:val="18"/>
+                                  <w:lang w:bidi="he-IL"/>
+                                </w:rPr>
+                                <m:t>4</m:t>
+                              </m:r>
+                            </m:den>
+                          </m:f>
+                          <m:r>
+                            <w:rPr>
+                              <w:rFonts w:ascii="Cambria Math" w:hAnsi="Cambria Math"/>
+                              <w:sz w:val="18"/>
+                              <w:szCs w:val="18"/>
+                              <w:lang w:bidi="he-IL"/>
+                            </w:rPr>
+                            <m:t>=</m:t>
+                          </m:r>
+                          <m:f>
+                            <m:fPr>
+                              <m:ctrlPr>
+                                <w:rPr>
+                                  <w:rFonts w:ascii="Cambria Math" w:hAnsi="Cambria Math"/>
+                                  <w:i/>
+                                  <w:sz w:val="18"/>
+                                  <w:szCs w:val="18"/>
+                                  <w:lang w:bidi="he-IL"/>
+                                </w:rPr>
+                              </m:ctrlPr>
+                            </m:fPr>
+                            <m:num>
+                              <m:r>
+                                <w:rPr>
+                                  <w:rFonts w:ascii="Cambria Math" w:hAnsi="Cambria Math"/>
+                                  <w:sz w:val="18"/>
+                                  <w:szCs w:val="18"/>
+                                  <w:lang w:bidi="he-IL"/>
+                                </w:rPr>
+                                <m:t>13</m:t>
+                              </m:r>
+                            </m:num>
+                            <m:den>
+                              <m:r>
+                                <w:rPr>
+                                  <w:rFonts w:ascii="Cambria Math" w:hAnsi="Cambria Math"/>
+                                  <w:sz w:val="18"/>
+                                  <w:szCs w:val="18"/>
+                                  <w:lang w:bidi="he-IL"/>
+                                </w:rPr>
+                                <m:t>16</m:t>
+                              </m:r>
+                            </m:den>
+                          </m:f>
+                          <m:r>
+                            <m:rPr>
+                              <m:sty m:val="p"/>
+                            </m:rPr>
+                            <w:rPr>
+                              <w:rFonts w:ascii="Cambria Math" w:hAnsi="Cambria Math"/>
+                              <w:sz w:val="18"/>
+                              <w:szCs w:val="18"/>
+                              <w:rtl/>
+                              <w:lang w:bidi="he-IL"/>
+                            </w:rPr>
+                            <w:br/>
+                          </m:r>
+                        </m:oMath>
+                      </m:oMathPara>
+                    </w:p>
+                  </w:txbxContent>
+                </v:textbox>
+                <w10:wrap type="square"/>
+              </v:shape>
+            </w:pict>
+          </mc:Fallback>
+        </mc:AlternateContent>
+      </w:r>
+      <w:r>
+        <w:rPr>
+          <w:rFonts w:ascii="Roboto" w:eastAsia="Times New Roman" w:hAnsi="Roboto" w:cs="Times New Roman"/>
+          <w:noProof/>
+          <w:color w:val="000000"/>
+          <w:sz w:val="24"/>
+          <w:szCs w:val="24"/>
+          <w:lang w:bidi="he-IL"/>
+        </w:rPr>
+        <mc:AlternateContent>
+          <mc:Choice Requires="wps">
+            <w:drawing>
+              <wp:anchor distT="0" distB="0" distL="114300" distR="114300" simplePos="0" relativeHeight="251673600" behindDoc="0" locked="0" layoutInCell="1" allowOverlap="1" wp14:anchorId="55CE3602" wp14:editId="403C886D">
+                <wp:simplePos x="0" y="0"/>
+                <wp:positionH relativeFrom="column">
+                  <wp:posOffset>1866900</wp:posOffset>
+                </wp:positionH>
+                <wp:positionV relativeFrom="paragraph">
+                  <wp:posOffset>606425</wp:posOffset>
+                </wp:positionV>
+                <wp:extent cx="382905" cy="1325880"/>
+                <wp:effectExtent l="0" t="0" r="17145" b="26670"/>
+                <wp:wrapNone/>
+                <wp:docPr id="8" name="Rectangle 9"/>
+                <wp:cNvGraphicFramePr/>
+                <a:graphic xmlns:a="http://schemas.openxmlformats.org/drawingml/2006/main">
+                  <a:graphicData uri="http://schemas.microsoft.com/office/word/2010/wordprocessingShape">
+                    <wps:wsp>
+                      <wps:cNvSpPr/>
+                      <wps:spPr>
+                        <a:xfrm>
+                          <a:off x="0" y="0"/>
+                          <a:ext cx="382905" cy="1325880"/>
+                        </a:xfrm>
+                        <a:prstGeom prst="rect">
+                          <a:avLst/>
+                        </a:prstGeom>
+                      </wps:spPr>
+                      <wps:style>
+                        <a:lnRef idx="2">
+                          <a:schemeClr val="accent1">
+                            <a:shade val="50000"/>
+                          </a:schemeClr>
+                        </a:lnRef>
+                        <a:fillRef idx="1">
+                          <a:schemeClr val="accent1"/>
+                        </a:fillRef>
+                        <a:effectRef idx="0">
+                          <a:schemeClr val="accent1"/>
+                        </a:effectRef>
+                        <a:fontRef idx="minor">
+                          <a:schemeClr val="lt1"/>
+                        </a:fontRef>
+                      </wps:style>
+                      <wps:txbx>
+                        <w:txbxContent>
+                          <w:p>
+                            <w:pPr>
+                              <w:jc w:val="center"/>
+                            </w:pPr>
+                            <w:r>
+                              <w:t>AREA = 4</w:t>
+                            </w:r>
+                          </w:p>
+                        </w:txbxContent>
+                      </wps:txbx>
+                      <wps:bodyPr rot="0" spcFirstLastPara="0" vertOverflow="overflow" horzOverflow="overflow" vert="horz" wrap="square" lIns="91440" tIns="45720" rIns="91440" bIns="45720" numCol="1" spcCol="0" rtlCol="0" fromWordArt="0" anchor="ctr" anchorCtr="0" forceAA="0" compatLnSpc="1">
+                        <a:prstTxWarp prst="textNoShape">
+                          <a:avLst/>
+                        </a:prstTxWarp>
+                        <a:noAutofit/>
+                      </wps:bodyPr>
+                    </wps:wsp>
+                  </a:graphicData>
+                </a:graphic>
+                <wp14:sizeRelH relativeFrom="margin">
+                  <wp14:pctWidth>0</wp14:pctWidth>
+                </wp14:sizeRelH>
+                <wp14:sizeRelV relativeFrom="margin">
+                  <wp14:pctHeight>0</wp14:pctHeight>
+                </wp14:sizeRelV>
+              </wp:anchor>
+            </w:drawing>
+          </mc:Choice>
+          <mc:Fallback>
+            <w:pict>
+              <v:rect w14:anchorId="55CE3602" id="_x0000_s1036" style="position:absolute;margin-left:147pt;margin-top:47.75pt;width:30.15pt;height:104.4pt;z-index:251673600;visibility:visible;mso-wrap-style:square;mso-width-percent:0;mso-height-percent:0;mso-wrap-distance-left:9pt;mso-wrap-distance-top:0;mso-wrap-distance-right:9pt;mso-wrap-distance-bottom:0;mso-position-horizontal:absolute;mso-position-horizontal-relative:text;mso-position-vertical:absolute;mso-position-vertical-relative:text;mso-width-percent:0;mso-height-percent:0;mso-width-relative:margin;mso-height-relative:margin;v-text-anchor:middle" o:gfxdata="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" fillcolor="#4472c4 [3204]" strokecolor="#1f3763 [1604]" strokeweight="1pt">
+                <v:textbox>
+                  <w:txbxContent>
+                    <w:p>
+                      <w:pPr>
+                        <w:jc w:val="center"/>
+                      </w:pPr>
+                      <w:r>
+                        <w:t>AREA = 4</w:t>
+                      </w:r>
+                    </w:p>
+                  </w:txbxContent>
+                </v:textbox>
+              </v:rect>
+            </w:pict>
+          </mc:Fallback>
+        </mc:AlternateContent>
+      </w:r>
+      <w:r>
+        <w:rPr>
+          <w:rFonts w:ascii="Roboto" w:eastAsia="Times New Roman" w:hAnsi="Roboto" w:cs="Times New Roman"/>
+          <w:noProof/>
+          <w:color w:val="000000"/>
+          <w:sz w:val="24"/>
+          <w:szCs w:val="24"/>
+          <w:lang w:bidi="he-IL"/>
+        </w:rPr>
+        <mc:AlternateContent>
+          <mc:Choice Requires="wps">
+            <w:drawing>
+              <wp:anchor distT="0" distB="0" distL="114300" distR="114300" simplePos="0" relativeHeight="251685888" behindDoc="0" locked="0" layoutInCell="1" allowOverlap="1" wp14:anchorId="545E0C07" wp14:editId="1A6598C6">
+                <wp:simplePos x="0" y="0"/>
+                <wp:positionH relativeFrom="column">
+                  <wp:posOffset>2263140</wp:posOffset>
+                </wp:positionH>
+                <wp:positionV relativeFrom="paragraph">
+                  <wp:posOffset>3006725</wp:posOffset>
+                </wp:positionV>
+                <wp:extent cx="382905" cy="1356360"/>
+                <wp:effectExtent l="0" t="0" r="17145" b="15240"/>
+                <wp:wrapNone/>
+                <wp:docPr id="17" name="Rectangle 9"/>
+                <wp:cNvGraphicFramePr/>
+                <a:graphic xmlns:a="http://schemas.openxmlformats.org/drawingml/2006/main">
+                  <a:graphicData uri="http://schemas.microsoft.com/office/word/2010/wordprocessingShape">
+                    <wps:wsp>
+                      <wps:cNvSpPr/>
+                      <wps:spPr>
+                        <a:xfrm>
+                          <a:off x="0" y="0"/>
+                          <a:ext cx="382905" cy="1356360"/>
+                        </a:xfrm>
+                        <a:prstGeom prst="rect">
+                          <a:avLst/>
+                        </a:prstGeom>
+                      </wps:spPr>
+                      <wps:style>
+                        <a:lnRef idx="2">
+                          <a:schemeClr val="accent1">
+                            <a:shade val="50000"/>
+                          </a:schemeClr>
+                        </a:lnRef>
+                        <a:fillRef idx="1">
+                          <a:schemeClr val="accent1"/>
+                        </a:fillRef>
+                        <a:effectRef idx="0">
+                          <a:schemeClr val="accent1"/>
+                        </a:effectRef>
+                        <a:fontRef idx="minor">
+                          <a:schemeClr val="lt1"/>
+                        </a:fontRef>
+                      </wps:style>
+                      <wps:txbx>
+                        <w:txbxContent>
+                          <w:p>
+                            <w:pPr>
+                              <w:jc w:val="center"/>
+                            </w:pPr>
+                            <w:r>
+                              <w:t>AREA = 4</w:t>
+                            </w:r>
+                          </w:p>
+                        </w:txbxContent>
+                      </wps:txbx>
+                      <wps:bodyPr rot="0" spcFirstLastPara="0" vertOverflow="overflow" horzOverflow="overflow" vert="horz" wrap="square" lIns="91440" tIns="45720" rIns="91440" bIns="45720" numCol="1" spcCol="0" rtlCol="0" fromWordArt="0" anchor="ctr" anchorCtr="0" forceAA="0" compatLnSpc="1">
+                        <a:prstTxWarp prst="textNoShape">
+                          <a:avLst/>
+                        </a:prstTxWarp>
+                        <a:noAutofit/>
+                      </wps:bodyPr>
+                    </wps:wsp>
+                  </a:graphicData>
+                </a:graphic>
+                <wp14:sizeRelH relativeFrom="margin">
+                  <wp14:pctWidth>0</wp14:pctWidth>
+                </wp14:sizeRelH>
+                <wp14:sizeRelV relativeFrom="margin">
+                  <wp14:pctHeight>0</wp14:pctHeight>
+                </wp14:sizeRelV>
+              </wp:anchor>
+            </w:drawing>
+          </mc:Choice>
+          <mc:Fallback>
+            <w:pict>
+              <v:rect w14:anchorId="545E0C07" id="_x0000_s1037" style="position:absolute;margin-left:178.2pt;margin-top:236.75pt;width:30.15pt;height:106.8pt;z-index:251685888;visibility:visible;mso-wrap-style:square;mso-width-percent:0;mso-height-percent:0;mso-wrap-distance-left:9pt;mso-wrap-distance-top:0;mso-wrap-distance-right:9pt;mso-wrap-distance-bottom:0;mso-position-horizontal:absolute;mso-position-horizontal-relative:text;mso-position-vertical:absolute;mso-position-vertical-relative:text;mso-width-percent:0;mso-height-percent:0;mso-width-relative:margin;mso-height-relative:margin;v-text-anchor:middle" o:gfxdata="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" fillcolor="#4472c4 [3204]" strokecolor="#1f3763 [1604]" strokeweight="1pt">
+                <v:textbox>
+                  <w:txbxContent>
+                    <w:p>
+                      <w:pPr>
+                        <w:jc w:val="center"/>
+                      </w:pPr>
+                      <w:r>
+                        <w:t>AREA = 4</w:t>
+                      </w:r>
+                    </w:p>
+                  </w:txbxContent>
+                </v:textbox>
+              </v:rect>
+            </w:pict>
+          </mc:Fallback>
+        </mc:AlternateContent>
+      </w:r>
+      <w:r>
+        <w:rPr>
+          <w:rFonts w:ascii="Roboto" w:eastAsia="Times New Roman" w:hAnsi="Roboto" w:cs="Times New Roman"/>
+          <w:noProof/>
+          <w:color w:val="000000"/>
+          <w:sz w:val="24"/>
+          <w:szCs w:val="24"/>
+          <w:lang w:bidi="he-IL"/>
+        </w:rPr>
+        <mc:AlternateContent>
+          <mc:Choice Requires="wps">
+            <w:drawing>
+              <wp:anchor distT="0" distB="0" distL="114300" distR="114300" simplePos="0" relativeHeight="251683840" behindDoc="0" locked="0" layoutInCell="1" allowOverlap="1" wp14:anchorId="0A0A6A38" wp14:editId="2D2F6F22">
+                <wp:simplePos x="0" y="0"/>
+                <wp:positionH relativeFrom="margin">
+                  <wp:posOffset>1226820</wp:posOffset>
+                </wp:positionH>
+                <wp:positionV relativeFrom="paragraph">
+                  <wp:posOffset>3006725</wp:posOffset>
+                </wp:positionV>
+                <wp:extent cx="1036320" cy="342900"/>
+                <wp:effectExtent l="0" t="0" r="11430" b="19050"/>
+                <wp:wrapNone/>
+                <wp:docPr id="16" name="Rectangle 9"/>
+                <wp:cNvGraphicFramePr/>
+                <a:graphic xmlns:a="http://schemas.openxmlformats.org/drawingml/2006/main">
+                  <a:graphicData uri="http://schemas.microsoft.com/office/word/2010/wordprocessingShape">
+                    <wps:wsp>
+                      <wps:cNvSpPr/>
+                      <wps:spPr>
+                        <a:xfrm>
+                          <a:off x="0" y="0"/>
+                          <a:ext cx="1036320" cy="342900"/>
+                        </a:xfrm>
+                        <a:prstGeom prst="rect">
+                          <a:avLst/>
+                        </a:prstGeom>
+                        <a:solidFill>
+                          <a:srgbClr val="92D050"/>
+                        </a:solidFill>
+                      </wps:spPr>
+                      <wps:style>
+                        <a:lnRef idx="2">
+                          <a:schemeClr val="accent1">
+                            <a:shade val="50000"/>
+                          </a:schemeClr>
+                        </a:lnRef>
+                        <a:fillRef idx="1">
+                          <a:schemeClr val="accent1"/>
+                        </a:fillRef>
+                        <a:effectRef idx="0">
+                          <a:schemeClr val="accent1"/>
+                        </a:effectRef>
+                        <a:fontRef idx="minor">
+                          <a:schemeClr val="lt1"/>
+                        </a:fontRef>
+                      </wps:style>
+                      <wps:txbx>
+                        <w:txbxContent>
+                          <w:p>
+                            <w:pPr>
+                              <w:jc w:val="center"/>
+                            </w:pPr>
+                            <w:r>
+                              <w:t>AREA = 3</w:t>
+                            </w:r>
+                          </w:p>
+                        </w:txbxContent>
+                      </wps:txbx>
+                      <wps:bodyPr rot="0" spcFirstLastPara="0" vertOverflow="overflow" horzOverflow="overflow" vert="horz" wrap="square" lIns="91440" tIns="45720" rIns="91440" bIns="45720" numCol="1" spcCol="0" rtlCol="0" fromWordArt="0" anchor="ctr" anchorCtr="0" forceAA="0" compatLnSpc="1">
+                        <a:prstTxWarp prst="textNoShape">
+                          <a:avLst/>
+                        </a:prstTxWarp>
+                        <a:noAutofit/>
+                      </wps:bodyPr>
+                    </wps:wsp>
+                  </a:graphicData>
+                </a:graphic>
+                <wp14:sizeRelH relativeFrom="margin">
+                  <wp14:pctWidth>0</wp14:pctWidth>
+                </wp14:sizeRelH>
+                <wp14:sizeRelV relativeFrom="margin">
+                  <wp14:pctHeight>0</wp14:pctHeight>
+                </wp14:sizeRelV>
+              </wp:anchor>
+            </w:drawing>
+          </mc:Choice>
+          <mc:Fallback>
+            <w:pict>
+              <v:rect w14:anchorId="0A0A6A38" id="_x0000_s1038" style="position:absolute;margin-left:96.6pt;margin-top:236.75pt;width:81.6pt;height:27pt;z-index:251683840;visibility:visible;mso-wrap-style:square;mso-width-percent:0;mso-height-percent:0;mso-wrap-distance-left:9pt;mso-wrap-distance-top:0;mso-wrap-distance-right:9pt;mso-wrap-distance-bottom:0;mso-position-horizontal:absolute;mso-position-horizontal-relative:margin;mso-position-vertical:absolute;mso-position-vertical-relative:text;mso-width-percent:0;mso-height-percent:0;mso-width-relative:margin;mso-height-relative:margin;v-text-anchor:middle" o:gfxdata="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" fillcolor="#92d050" strokecolor="#1f3763 [1604]" strokeweight="1pt">
+                <v:textbox>
+                  <w:txbxContent>
+                    <w:p>
+                      <w:pPr>
+                        <w:jc w:val="center"/>
+                      </w:pPr>
+                      <w:r>
+                        <w:t>AREA = 3</w:t>
+                      </w:r>
+                    </w:p>
+                  </w:txbxContent>
+                </v:textbox>
+                <w10:wrap anchorx="margin"/>
+              </v:rect>
+            </w:pict>
+          </mc:Fallback>
+        </mc:AlternateContent>
+      </w:r>
+      <w:r>
+        <w:rPr>
+          <w:rFonts w:ascii="Roboto" w:eastAsia="Times New Roman" w:hAnsi="Roboto" w:cs="Times New Roman"/>
+          <w:noProof/>
+          <w:color w:val="000000"/>
+          <w:sz w:val="24"/>
+          <w:szCs w:val="24"/>
+          <w:lang w:bidi="he-IL"/>
+        </w:rPr>
+        <mc:AlternateContent>
+          <mc:Choice Requires="wps">
+            <w:drawing>
+              <wp:anchor distT="0" distB="0" distL="114300" distR="114300" simplePos="0" relativeHeight="251681792" behindDoc="0" locked="0" layoutInCell="1" allowOverlap="1" wp14:anchorId="18A0191A" wp14:editId="010F8276">
+                <wp:simplePos x="0" y="0"/>
+                <wp:positionH relativeFrom="column">
+                  <wp:posOffset>1226820</wp:posOffset>
+                </wp:positionH>
+                <wp:positionV relativeFrom="paragraph">
+                  <wp:posOffset>3349625</wp:posOffset>
+                </wp:positionV>
+                <wp:extent cx="685800" cy="1013460"/>
+                <wp:effectExtent l="0" t="0" r="19050" b="15240"/>
+                <wp:wrapNone/>
+                <wp:docPr id="15" name="Rectangle 9"/>
+                <wp:cNvGraphicFramePr/>
+                <a:graphic xmlns:a="http://schemas.openxmlformats.org/drawingml/2006/main">
+                  <a:graphicData uri="http://schemas.microsoft.com/office/word/2010/wordprocessingShape">
+                    <wps:wsp>
+                      <wps:cNvSpPr/>
+                      <wps:spPr>
+                        <a:xfrm>
+                          <a:off x="0" y="0"/>
+                          <a:ext cx="685800" cy="1013460"/>
+                        </a:xfrm>
+                        <a:prstGeom prst="rect">
+                          <a:avLst/>
+                        </a:prstGeom>
+                        <a:solidFill>
+                          <a:srgbClr val="FF0000"/>
+                        </a:solidFill>
+                      </wps:spPr>
+                      <wps:style>
+                        <a:lnRef idx="2">
+                          <a:schemeClr val="accent1">
+                            <a:shade val="50000"/>
+                          </a:schemeClr>
+                        </a:lnRef>
+                        <a:fillRef idx="1">
+                          <a:schemeClr val="accent1"/>
+                        </a:fillRef>
+                        <a:effectRef idx="0">
+                          <a:schemeClr val="accent1"/>
+                        </a:effectRef>
+                        <a:fontRef idx="minor">
+                          <a:schemeClr val="lt1"/>
+                        </a:fontRef>
+                      </wps:style>
+                      <wps:txbx>
+                        <w:txbxContent>
+                          <w:p>
+                            <w:pPr>
+                              <w:jc w:val="center"/>
+                            </w:pPr>
+                            <w:r>
+                              <w:t>AREA = 6</w:t>
+                            </w:r>
+                          </w:p>
+                        </w:txbxContent>
+                      </wps:txbx>
+                      <wps:bodyPr rot="0" spcFirstLastPara="0" vertOverflow="overflow" horzOverflow="overflow" vert="horz" wrap="square" lIns="91440" tIns="45720" rIns="91440" bIns="45720" numCol="1" spcCol="0" rtlCol="0" fromWordArt="0" anchor="ctr" anchorCtr="0" forceAA="0" compatLnSpc="1">
+                        <a:prstTxWarp prst="textNoShape">
+                          <a:avLst/>
+                        </a:prstTxWarp>
+                        <a:noAutofit/>
+                      </wps:bodyPr>
+                    </wps:wsp>
+                  </a:graphicData>
+                </a:graphic>
+                <wp14:sizeRelH relativeFrom="margin">
+                  <wp14:pctWidth>0</wp14:pctWidth>
+                </wp14:sizeRelH>
+                <wp14:sizeRelV relativeFrom="margin">
+                  <wp14:pctHeight>0</wp14:pctHeight>
+                </wp14:sizeRelV>
+              </wp:anchor>
+            </w:drawing>
+          </mc:Choice>
+          <mc:Fallback>
+            <w:pict>
+              <v:rect w14:anchorId="18A0191A" id="_x0000_s1039" style="position:absolute;margin-left:96.6pt;margin-top:263.75pt;width:54pt;height:79.8pt;z-index:251681792;visibility:visible;mso-wrap-style:square;mso-width-percent:0;mso-height-percent:0;mso-wrap-distance-left:9pt;mso-wrap-distance-top:0;mso-wrap-distance-right:9pt;mso-wrap-distance-bottom:0;mso-position-horizontal:absolute;mso-position-horizontal-relative:text;mso-position-vertical:absolute;mso-position-vertical-relative:text;mso-width-percent:0;mso-height-percent:0;mso-width-relative:margin;mso-height-relative:margin;v-text-anchor:middle" o:gfxdata="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" fillcolor="red" strokecolor="#1f3763 [1604]" strokeweight="1pt">
+                <v:textbox>
+                  <w:txbxContent>
+                    <w:p>
+                      <w:pPr>
+                        <w:jc w:val="center"/>
+                      </w:pPr>
+                      <w:r>
+                        <w:t>AREA = 6</w:t>
+                      </w:r>
+                    </w:p>
+                  </w:txbxContent>
+                </v:textbox>
+              </v:rect>
+            </w:pict>
+          </mc:Fallback>
+        </mc:AlternateContent>
+      </w:r>
+      <w:r>
+        <w:rPr>
+          <w:rFonts w:ascii="Roboto" w:eastAsia="Times New Roman" w:hAnsi="Roboto" w:cs="Times New Roman"/>
+          <w:noProof/>
+          <w:color w:val="000000"/>
+          <w:sz w:val="24"/>
+          <w:szCs w:val="24"/>
+          <w:lang w:bidi="he-IL"/>
+        </w:rPr>
+        <mc:AlternateContent>
+          <mc:Choice Requires="wps">
+            <w:drawing>
+              <wp:anchor distT="0" distB="0" distL="114300" distR="114300" simplePos="0" relativeHeight="251677696" behindDoc="0" locked="0" layoutInCell="1" allowOverlap="1" wp14:anchorId="3E071ADB" wp14:editId="147048BC">
+                <wp:simplePos x="0" y="0"/>
+                <wp:positionH relativeFrom="column">
+                  <wp:posOffset>1203960</wp:posOffset>
+                </wp:positionH>
+                <wp:positionV relativeFrom="paragraph">
+                  <wp:posOffset>926465</wp:posOffset>
+                </wp:positionV>
+                <wp:extent cx="678180" cy="1011555"/>
+                <wp:effectExtent l="0" t="0" r="26670" b="17145"/>
+                <wp:wrapNone/>
+                <wp:docPr id="13" name="Rectangle 9"/>
+                <wp:cNvGraphicFramePr/>
+                <a:graphic xmlns:a="http://schemas.openxmlformats.org/drawingml/2006/main">
+                  <a:graphicData uri="http://schemas.microsoft.com/office/word/2010/wordprocessingShape">
+                    <wps:wsp>
+                      <wps:cNvSpPr/>
+                      <wps:spPr>
+                        <a:xfrm>
+                          <a:off x="0" y="0"/>
+                          <a:ext cx="678180" cy="1011555"/>
+                        </a:xfrm>
+                        <a:prstGeom prst="rect">
+                          <a:avLst/>
+                        </a:prstGeom>
+                        <a:solidFill>
+                          <a:srgbClr val="FF0000"/>
+                        </a:solidFill>
+                      </wps:spPr>
+                      <wps:style>
+                        <a:lnRef idx="2">
+                          <a:schemeClr val="accent1">
+                            <a:shade val="50000"/>
+                          </a:schemeClr>
+                        </a:lnRef>
+                        <a:fillRef idx="1">
+                          <a:schemeClr val="accent1"/>
+                        </a:fillRef>
+                        <a:effectRef idx="0">
+                          <a:schemeClr val="accent1"/>
+                        </a:effectRef>
+                        <a:fontRef idx="minor">
+                          <a:schemeClr val="lt1"/>
+                        </a:fontRef>
+                      </wps:style>
+                      <wps:txbx>
+                        <w:txbxContent>
+                          <w:p>
+                            <w:pPr>
+                              <w:jc w:val="center"/>
+                            </w:pPr>
+                            <w:r>
+                              <w:t>AREA = 6</w:t>
+                            </w:r>
+                          </w:p>
+                        </w:txbxContent>
+                      </wps:txbx>
+                      <wps:bodyPr rot="0" spcFirstLastPara="0" vertOverflow="overflow" horzOverflow="overflow" vert="horz" wrap="square" lIns="91440" tIns="45720" rIns="91440" bIns="45720" numCol="1" spcCol="0" rtlCol="0" fromWordArt="0" anchor="ctr" anchorCtr="0" forceAA="0" compatLnSpc="1">
+                        <a:prstTxWarp prst="textNoShape">
+                          <a:avLst/>
+                        </a:prstTxWarp>
+                        <a:noAutofit/>
+                      </wps:bodyPr>
+                    </wps:wsp>
+                  </a:graphicData>
+                </a:graphic>
+                <wp14:sizeRelH relativeFrom="margin">
+                  <wp14:pctWidth>0</wp14:pctWidth>
+                </wp14:sizeRelH>
+                <wp14:sizeRelV relativeFrom="margin">
+                  <wp14:pctHeight>0</wp14:pctHeight>
+                </wp14:sizeRelV>
+              </wp:anchor>
+            </w:drawing>
+          </mc:Choice>
+          <mc:Fallback>
+            <w:pict>
+              <v:rect w14:anchorId="3E071ADB" id="_x0000_s1040" style="position:absolute;margin-left:94.8pt;margin-top:72.95pt;width:53.4pt;height:79.65pt;z-index:251677696;visibility:visible;mso-wrap-style:square;mso-width-percent:0;mso-height-percent:0;mso-wrap-distance-left:9pt;mso-wrap-distance-top:0;mso-wrap-distance-right:9pt;mso-wrap-distance-bottom:0;mso-position-horizontal:absolute;mso-position-horizontal-relative:text;mso-position-vertical:absolute;mso-position-vertical-relative:text;mso-width-percent:0;mso-height-percent:0;mso-width-relative:margin;mso-height-relative:margin;v-text-anchor:middle" o:gfxdata="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" fillcolor="red" strokecolor="#1f3763 [1604]" strokeweight="1pt">
+                <v:textbox>
+                  <w:txbxContent>
+                    <w:p>
+                      <w:pPr>
+                        <w:jc w:val="center"/>
+                      </w:pPr>
+                      <w:r>
+                        <w:t>AREA = 6</w:t>
+                      </w:r>
+                    </w:p>
+                  </w:txbxContent>
+                </v:textbox>
+              </v:rect>
+            </w:pict>
+          </mc:Fallback>
+        </mc:AlternateContent>
+      </w:r>
+      <w:r>
+        <w:rPr>
+          <w:rFonts w:ascii="Roboto" w:eastAsia="Times New Roman" w:hAnsi="Roboto" w:cs="Times New Roman"/>
+          <w:noProof/>
+          <w:color w:val="000000"/>
+          <w:sz w:val="24"/>
+          <w:szCs w:val="24"/>
+          <w:lang w:bidi="he-IL"/>
+        </w:rPr>
+        <w:drawing>
+          <wp:anchor distT="0" distB="0" distL="114300" distR="114300" simplePos="0" relativeHeight="251679744" behindDoc="0" locked="0" layoutInCell="1" allowOverlap="1" wp14:anchorId="759B68F7" wp14:editId="07589EBA">
+            <wp:simplePos x="0" y="0"/>
+            <wp:positionH relativeFrom="margin">
+              <wp:posOffset>914400</wp:posOffset>
+            </wp:positionH>
+            <wp:positionV relativeFrom="paragraph">
+              <wp:posOffset>2719070</wp:posOffset>
+            </wp:positionV>
+            <wp:extent cx="4159885" cy="1939290"/>
+            <wp:effectExtent l="0" t="0" r="0" b="3810"/>
+            <wp:wrapTopAndBottom/>
+            <wp:docPr id="14" name="Picture 188" descr="https://lh5.googleusercontent.com/zusfwyD80yQrldJc35x_lPFNQDXQRgvWwxmKllULoMifcLsd-7dfHySg7VmA5fUa8dEhslKqlbzlfAgTa_VNiRzgivnromR8ZbzKFcJIKFzr67VLViAg2P4bfK_WZxR3QT9MhTAD"/>
+            <wp:cNvGraphicFramePr>
+              <a:graphicFrameLocks xmlns:a="http://schemas.openxmlformats.org/drawingml/2006/main" noChangeAspect="1"/>
+            </wp:cNvGraphicFramePr>
+            <a:graphic xmlns:a="http://schemas.openxmlformats.org/drawingml/2006/main">
+              <a:graphicData uri="http://schemas.openxmlformats.org/drawingml/2006/picture">
+                <pic:pic xmlns:pic="http://schemas.openxmlformats.org/drawingml/2006/picture">
+                  <pic:nvPicPr>
+                    <pic:cNvPr id="0" name="Picture 188" descr="https://lh5.googleusercontent.com/zusfwyD80yQrldJc35x_lPFNQDXQRgvWwxmKllULoMifcLsd-7dfHySg7VmA5fUa8dEhslKqlbzlfAgTa_VNiRzgivnromR8ZbzKFcJIKFzr67VLViAg2P4bfK_WZxR3QT9MhTAD"/>
+                    <pic:cNvPicPr>
+                      <a:picLocks noChangeAspect="1" noChangeArrowheads="1"/>
+                    </pic:cNvPicPr>
+                  </pic:nvPicPr>
+                  <pic:blipFill>
+                    <a:blip r:embed="rId6">
+                      <a:extLst>
+                        <a:ext uri="{28A0092B-C50C-407E-A947-70E740481C1C}">
+                          <a14:useLocalDpi xmlns:a14="http://schemas.microsoft.com/office/drawing/2010/main" val="0"/>
+                        </a:ext>
+                      </a:extLst>
+                    </a:blip>
+                    <a:srcRect/>
+                    <a:stretch>
+                      <a:fillRect/>
+                    </a:stretch>
+                  </pic:blipFill>
+                  <pic:spPr bwMode="auto">
+                    <a:xfrm>
+                      <a:off x="0" y="0"/>
+                      <a:ext cx="4159885" cy="1939290"/>
+                    </a:xfrm>
+                    <a:prstGeom prst="rect">
+                      <a:avLst/>
+                    </a:prstGeom>
+                    <a:noFill/>
+                    <a:ln>
+                      <a:noFill/>
+                    </a:ln>
+                  </pic:spPr>
+                </pic:pic>
+              </a:graphicData>
+            </a:graphic>
+            <wp14:sizeRelH relativeFrom="margin">
+              <wp14:pctWidth>0</wp14:pctWidth>
+            </wp14:sizeRelH>
+            <wp14:sizeRelV relativeFrom="margin">
+              <wp14:pctHeight>0</wp14:pctHeight>
+            </wp14:sizeRelV>
+          </wp:anchor>
+        </w:drawing>
+      </w:r>
+      <w:r>
+        <w:rPr>
+          <w:rFonts w:ascii="Roboto" w:eastAsia="Times New Roman" w:hAnsi="Roboto" w:cs="Times New Roman"/>
+          <w:noProof/>
+          <w:color w:val="000000"/>
+          <w:sz w:val="24"/>
+          <w:szCs w:val="24"/>
+          <w:lang w:bidi="he-IL"/>
+        </w:rPr>
+        <mc:AlternateContent>
+          <mc:Choice Requires="wps">
+            <w:drawing>
+              <wp:anchor distT="0" distB="0" distL="114300" distR="114300" simplePos="0" relativeHeight="251675648" behindDoc="0" locked="0" layoutInCell="1" allowOverlap="1" wp14:anchorId="45F5A282" wp14:editId="08E5FD72">
+                <wp:simplePos x="0" y="0"/>
+                <wp:positionH relativeFrom="margin">
+                  <wp:posOffset>2247900</wp:posOffset>
+                </wp:positionH>
+                <wp:positionV relativeFrom="paragraph">
+                  <wp:posOffset>1597025</wp:posOffset>
+                </wp:positionV>
+                <wp:extent cx="1051560" cy="342900"/>
+                <wp:effectExtent l="0" t="0" r="15240" b="19050"/>
+                <wp:wrapNone/>
+                <wp:docPr id="10" name="Rectangle 9"/>
+                <wp:cNvGraphicFramePr/>
+                <a:graphic xmlns:a="http://schemas.openxmlformats.org/drawingml/2006/main">
+                  <a:graphicData uri="http://schemas.microsoft.com/office/word/2010/wordprocessingShape">
+                    <wps:wsp>
+                      <wps:cNvSpPr/>
+                      <wps:spPr>
+                        <a:xfrm>
+                          <a:off x="0" y="0"/>
+                          <a:ext cx="1051560" cy="342900"/>
+                        </a:xfrm>
+                        <a:prstGeom prst="rect">
+                          <a:avLst/>
+                        </a:prstGeom>
+                        <a:solidFill>
+                          <a:srgbClr val="92D050"/>
+                        </a:solidFill>
+                      </wps:spPr>
+                      <wps:style>
+                        <a:lnRef idx="2">
+                          <a:schemeClr val="accent1">
+                            <a:shade val="50000"/>
+                          </a:schemeClr>
+                        </a:lnRef>
+                        <a:fillRef idx="1">
+                          <a:schemeClr val="accent1"/>
+                        </a:fillRef>
+                        <a:effectRef idx="0">
+                          <a:schemeClr val="accent1"/>
+                        </a:effectRef>
+                        <a:fontRef idx="minor">
+                          <a:schemeClr val="lt1"/>
+                        </a:fontRef>
+                      </wps:style>
+                      <wps:txbx>
+                        <w:txbxContent>
+                          <w:p>
+                            <w:pPr>
+                              <w:jc w:val="center"/>
+                            </w:pPr>
+                            <w:r>
+                              <w:t>AREA =</w:t>
+                            </w:r>
+                            <w:bookmarkStart w:id="3" w:name="_GoBack"/>
+                            <w:bookmarkEnd w:id="3"/>
+                            <w:r>
+                              <w:t xml:space="preserve"> 3</w:t>
+                            </w:r>
+                          </w:p>
+                        </w:txbxContent>
+                      </wps:txbx>
+                      <wps:bodyPr rot="0" spcFirstLastPara="0" vertOverflow="overflow" horzOverflow="overflow" vert="horz" wrap="square" lIns="91440" tIns="45720" rIns="91440" bIns="45720" numCol="1" spcCol="0" rtlCol="0" fromWordArt="0" anchor="ctr" anchorCtr="0" forceAA="0" compatLnSpc="1">
+                        <a:prstTxWarp prst="textNoShape">
+                          <a:avLst/>
+                        </a:prstTxWarp>
+                        <a:noAutofit/>
+                      </wps:bodyPr>
+                    </wps:wsp>
+                  </a:graphicData>
+                </a:graphic>
+                <wp14:sizeRelH relativeFrom="margin">
+                  <wp14:pctWidth>0</wp14:pctWidth>
+                </wp14:sizeRelH>
+                <wp14:sizeRelV relativeFrom="margin">
+                  <wp14:pctHeight>0</wp14:pctHeight>
+                </wp14:sizeRelV>
+              </wp:anchor>
+            </w:drawing>
+          </mc:Choice>
+          <mc:Fallback>
+            <w:pict>
+              <v:rect w14:anchorId="45F5A282" id="_x0000_s1041" style="position:absolute;margin-left:177pt;margin-top:125.75pt;width:82.8pt;height:27pt;z-index:251675648;visibility:visible;mso-wrap-style:square;mso-width-percent:0;mso-height-percent:0;mso-wrap-distance-left:9pt;mso-wrap-distance-top:0;mso-wrap-distance-right:9pt;mso-wrap-distance-bottom:0;mso-position-horizontal:absolute;mso-position-horizontal-relative:margin;mso-position-vertical:absolute;mso-position-vertical-relative:text;mso-width-percent:0;mso-height-percent:0;mso-width-relative:margin;mso-height-relative:margin;v-text-anchor:middle" o:gfxdata="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" fillcolor="#92d050" strokecolor="#1f3763 [1604]" strokeweight="1pt">
+                <v:textbox>
+                  <w:txbxContent>
+                    <w:p>
+                      <w:pPr>
+                        <w:jc w:val="center"/>
+                      </w:pPr>
+                      <w:r>
+                        <w:t>AREA =</w:t>
+                      </w:r>
+                      <w:bookmarkStart w:id="4" w:name="_GoBack"/>
+                      <w:bookmarkEnd w:id="4"/>
+                      <w:r>
+                        <w:t xml:space="preserve"> 3</w:t>
+                      </w:r>
+                    </w:p>
+                  </w:txbxContent>
+                </v:textbox>
+                <w10:wrap anchorx="margin"/>
+              </v:rect>
+            </w:pict>
+          </mc:Fallback>
+        </mc:AlternateContent>
+      </w:r>
       <w:r>
         <w:rPr>
           <w:rFonts w:asciiTheme="majorHAnsi" w:eastAsiaTheme="majorEastAsia" w:hAnsiTheme="majorHAnsi" w:cstheme="majorBidi"/>
@@ -5647,18 +7179,16 @@
         </w:rPr>
         <w:t>.</w:t>
       </w:r>
-    </w:p>
-    <w:p>
-      <w:pPr>
-        <w:bidi/>
-        <w:rPr>
-          <w:rFonts w:ascii="Calibri" w:hAnsi="Calibri" w:cs="Calibri"/>
-          <w:sz w:val="24"/>
-          <w:szCs w:val="24"/>
-          <w:rtl/>
-          <w:lang w:bidi="he-IL"/>
-        </w:rPr>
-      </w:pPr>
+      <w:r>
+        <w:rPr>
+          <w:rFonts w:ascii="Calibri" w:hAnsi="Calibri" w:cs="Calibri"/>
+          <w:sz w:val="24"/>
+          <w:szCs w:val="24"/>
+          <w:rtl/>
+          <w:lang w:bidi="he-IL"/>
+        </w:rPr>
+        <w:br/>
+      </w:r>
       <w:r>
         <w:rPr>
           <w:rFonts w:ascii="Calibri" w:hAnsi="Calibri" w:cs="Calibri" w:hint="cs"/>
@@ -5811,13 +7341,23 @@
       <w:pPr>
         <w:bidi/>
         <w:rPr>
+          <w:rFonts w:ascii="Calibri" w:hAnsi="Calibri" w:cs="Calibri"/>
+          <w:sz w:val="24"/>
+          <w:szCs w:val="24"/>
+          <w:rtl/>
+          <w:lang w:bidi="he-IL"/>
+        </w:rPr>
+      </w:pPr>
+      <w:r>
+        <w:rPr>
           <w:rFonts w:ascii="Calibri" w:hAnsi="Calibri" w:cs="Calibri" w:hint="cs"/>
           <w:sz w:val="24"/>
           <w:szCs w:val="24"/>
           <w:rtl/>
           <w:lang w:bidi="he-IL"/>
         </w:rPr>
-      </w:pPr>
+        <w:t xml:space="preserve">שורה מספר </w:t>
+      </w:r>
       <w:r>
         <w:rPr>
           <w:rFonts w:ascii="Calibri" w:hAnsi="Calibri" w:cs="Calibri" w:hint="cs"/>
@@ -5826,7 +7366,7 @@
           <w:rtl/>
           <w:lang w:bidi="he-IL"/>
         </w:rPr>
-        <w:t>שורה מספר 10</w:t>
+        <w:t>7</w:t>
       </w:r>
       <w:r>
         <w:rPr>
@@ -5836,16 +7376,7 @@
           <w:rtl/>
           <w:lang w:bidi="he-IL"/>
         </w:rPr>
-        <w:t xml:space="preserve">, כי שם מעדכנים את הערך </w:t>
-      </w:r>
-      <w:r>
-        <w:rPr>
-          <w:rFonts w:ascii="Calibri" w:hAnsi="Calibri" w:cs="Calibri"/>
-          <w:sz w:val="24"/>
-          <w:szCs w:val="24"/>
-          <w:lang w:bidi="he-IL"/>
-        </w:rPr>
-        <w:t>tss.esp0</w:t>
+        <w:t>, כי שם מ</w:t>
       </w:r>
       <w:r>
         <w:rPr>
@@ -5855,17 +7386,7 @@
           <w:rtl/>
           <w:lang w:bidi="he-IL"/>
         </w:rPr>
-        <w:t xml:space="preserve"> אשר מצביע על </w:t>
-      </w:r>
-      <w:r>
-        <w:rPr>
-          <w:rFonts w:ascii="Calibri" w:hAnsi="Calibri" w:cs="Calibri" w:hint="cs"/>
-          <w:sz w:val="24"/>
-          <w:szCs w:val="24"/>
-          <w:rtl/>
-          <w:lang w:bidi="he-IL"/>
-        </w:rPr>
-        <w:t>בסיס מחסנית הגרעין של התהליך הנוכחי.</w:t>
+        <w:t>תבצעת החלפת המחסניות.</w:t>
       </w:r>
     </w:p>
     <w:p>
@@ -6472,7 +7993,73 @@
           <w:rtl/>
           <w:lang w:bidi="he-IL"/>
         </w:rPr>
-        <w:t>בלתי אפשרי לוותר עליהם.</w:t>
+        <w:t xml:space="preserve">בלתי אפשרי לוותר </w:t>
+      </w:r>
+      <w:r>
+        <w:rPr>
+          <w:rFonts w:hint="cs"/>
+          <w:rtl/>
+          <w:lang w:bidi="he-IL"/>
+        </w:rPr>
+        <w:t xml:space="preserve">על </w:t>
+      </w:r>
+      <w:proofErr w:type="spellStart"/>
+      <w:r>
+        <w:rPr>
+          <w:lang w:bidi="he-IL"/>
+        </w:rPr>
+        <w:t>tss</w:t>
+      </w:r>
+      <w:proofErr w:type="spellEnd"/>
+      <w:r>
+        <w:rPr>
+          <w:lang w:bidi="he-IL"/>
+        </w:rPr>
+        <w:t>-&gt;esp0</w:t>
+      </w:r>
+      <w:r>
+        <w:rPr>
+          <w:rFonts w:hint="cs"/>
+          <w:rtl/>
+          <w:lang w:bidi="he-IL"/>
+        </w:rPr>
+        <w:t xml:space="preserve"> מכיוון שבעזרתו אנו ניגשים למחסנית הגרעין כאשר אנו </w:t>
+      </w:r>
+      <w:r>
+        <w:rPr>
+          <w:rFonts w:hint="cs"/>
+          <w:rtl/>
+          <w:lang w:bidi="he-IL"/>
+        </w:rPr>
+        <w:t xml:space="preserve">עוברים בין מצב </w:t>
+      </w:r>
+      <w:r>
+        <w:rPr>
+          <w:lang w:bidi="he-IL"/>
+        </w:rPr>
+        <w:t>user mode</w:t>
+      </w:r>
+      <w:r>
+        <w:rPr>
+          <w:rFonts w:hint="cs"/>
+          <w:rtl/>
+          <w:lang w:bidi="he-IL"/>
+        </w:rPr>
+        <w:t xml:space="preserve"> ל- </w:t>
+      </w:r>
+      <w:r>
+        <w:rPr>
+          <w:lang w:bidi="he-IL"/>
+        </w:rPr>
+        <w:t>kernel mode</w:t>
+      </w:r>
+      <w:r>
+        <w:rPr>
+          <w:rFonts w:hint="cs"/>
+          <w:rtl/>
+          <w:lang w:bidi="he-IL"/>
+        </w:rPr>
+        <w:t>. אין דרך אחרת בה נוכל לגשת אל מחסנית הגרעין של התהליך הנוכחי.</w:t>
       </w:r>
       <w:r>
         <w:rPr>
@@ -6481,6 +8068,82 @@
         </w:rPr>
         <w:br/>
       </w:r>
+      <w:r>
+        <w:rPr>
+          <w:rFonts w:hint="cs"/>
+          <w:rtl/>
+          <w:lang w:bidi="he-IL"/>
+        </w:rPr>
+        <w:t xml:space="preserve">לעומת זאת, </w:t>
+      </w:r>
+      <w:r>
+        <w:rPr>
+          <w:lang w:bidi="he-IL"/>
+        </w:rPr>
+        <w:t>thread-&gt;esp0</w:t>
+      </w:r>
+      <w:r>
+        <w:rPr>
+          <w:rFonts w:hint="cs"/>
+          <w:rtl/>
+          <w:lang w:bidi="he-IL"/>
+        </w:rPr>
+        <w:t xml:space="preserve"> </w:t>
+      </w:r>
+      <w:r>
+        <w:rPr>
+          <w:rFonts w:hint="cs"/>
+          <w:rtl/>
+          <w:lang w:bidi="he-IL"/>
+        </w:rPr>
+        <w:t xml:space="preserve">אינו הכרחי אך חוסך חישוב אריתמטי. </w:t>
+      </w:r>
+      <w:r>
+        <w:rPr>
+          <w:lang w:bidi="he-IL"/>
+        </w:rPr>
+        <w:t>thread-&gt;esp0</w:t>
+      </w:r>
+      <w:r>
+        <w:rPr>
+          <w:rFonts w:hint="cs"/>
+          <w:rtl/>
+          <w:lang w:bidi="he-IL"/>
+        </w:rPr>
+        <w:t xml:space="preserve"> </w:t>
+      </w:r>
+      <w:r>
+        <w:rPr>
+          <w:rFonts w:hint="cs"/>
+          <w:rtl/>
+          <w:lang w:bidi="he-IL"/>
+        </w:rPr>
+        <w:t>שומר מצביע ל</w:t>
+      </w:r>
+      <w:r>
+        <w:rPr>
+          <w:rFonts w:hint="cs"/>
+          <w:rtl/>
+          <w:lang w:bidi="he-IL"/>
+        </w:rPr>
+        <w:t xml:space="preserve">תחילת </w:t>
+      </w:r>
+      <w:r>
+        <w:rPr>
+          <w:rFonts w:hint="cs"/>
+          <w:rtl/>
+          <w:lang w:bidi="he-IL"/>
+        </w:rPr>
+        <w:t xml:space="preserve">מחסנית הגרעין של התהליך </w:t>
+      </w:r>
+      <w:r>
+        <w:rPr>
+          <w:rFonts w:hint="cs"/>
+          <w:rtl/>
+          <w:lang w:bidi="he-IL"/>
+        </w:rPr>
+        <w:t xml:space="preserve">אליו הוא שייך ומשמש בעצם לעדכון של </w:t>
+      </w:r>
       <w:proofErr w:type="spellStart"/>
       <w:r>
         <w:rPr>
@@ -6501,7 +8164,14 @@
           <w:rtl/>
           <w:lang w:bidi="he-IL"/>
         </w:rPr>
-        <w:t xml:space="preserve"> מקנה לנו מצביע לבסיס מחסנית הגרעין של התהליך הנוכחי </w:t>
+        <w:t xml:space="preserve"> בעת החלפת הקשר.</w:t>
+      </w:r>
+      <w:r>
+        <w:rPr>
+          <w:rtl/>
+          <w:lang w:bidi="he-IL"/>
+        </w:rPr>
+        <w:br/>
       </w:r>
       <w:r>
         <w:rPr>
@@ -6509,39 +8179,87 @@
           <w:rtl/>
           <w:lang w:bidi="he-IL"/>
         </w:rPr>
-        <w:t>אשר לו אנו זקוקים כאשר אנו עוברים מ</w:t>
+        <w:t xml:space="preserve">ניתן לוותר עליו ולעדכן את </w:t>
       </w:r>
       <w:proofErr w:type="spellStart"/>
       <w:r>
         <w:rPr>
           <w:lang w:bidi="he-IL"/>
         </w:rPr>
-        <w:t>user_mode</w:t>
+        <w:t>tss</w:t>
       </w:r>
       <w:proofErr w:type="spellEnd"/>
       <w:r>
         <w:rPr>
+          <w:lang w:bidi="he-IL"/>
+        </w:rPr>
+        <w:t>-&gt;esp0</w:t>
+      </w:r>
+      <w:r>
+        <w:rPr>
           <w:rFonts w:hint="cs"/>
           <w:rtl/>
           <w:lang w:bidi="he-IL"/>
         </w:rPr>
-        <w:t xml:space="preserve"> ל</w:t>
-      </w:r>
-      <w:proofErr w:type="spellStart"/>
-      <w:r>
-        <w:rPr>
-          <w:lang w:bidi="he-IL"/>
-        </w:rPr>
-        <w:t>kernel_mode</w:t>
-      </w:r>
-      <w:proofErr w:type="spellEnd"/>
+        <w:t xml:space="preserve"> באמצעות המצביע לתהליך </w:t>
+      </w:r>
+      <w:r>
+        <w:rPr>
+          <w:lang w:bidi="he-IL"/>
+        </w:rPr>
+        <w:t>next</w:t>
+      </w:r>
       <w:r>
         <w:rPr>
           <w:rFonts w:hint="cs"/>
           <w:rtl/>
           <w:lang w:bidi="he-IL"/>
         </w:rPr>
-        <w:t>.</w:t>
+        <w:t xml:space="preserve"> בהחלפת הקשר ע"י הוספת </w:t>
+      </w:r>
+      <w:r>
+        <w:rPr>
+          <w:lang w:bidi="he-IL"/>
+        </w:rPr>
+        <w:t>8K</w:t>
+      </w:r>
+      <w:r>
+        <w:rPr>
+          <w:rFonts w:hint="cs"/>
+          <w:rtl/>
+          <w:lang w:bidi="he-IL"/>
+        </w:rPr>
+        <w:t xml:space="preserve"> </w:t>
+      </w:r>
+      <w:r>
+        <w:rPr>
+          <w:rFonts w:hint="cs"/>
+          <w:rtl/>
+          <w:lang w:bidi="he-IL"/>
+        </w:rPr>
+        <w:t xml:space="preserve">לכתובת </w:t>
+      </w:r>
+      <w:r>
+        <w:rPr>
+          <w:lang w:bidi="he-IL"/>
+        </w:rPr>
+        <w:t>next</w:t>
+      </w:r>
+      <w:r>
+        <w:rPr>
+          <w:rFonts w:hint="cs"/>
+          <w:rtl/>
+          <w:lang w:bidi="he-IL"/>
+        </w:rPr>
+        <w:t xml:space="preserve"> </w:t>
+      </w:r>
+      <w:r>
+        <w:rPr>
+          <w:rFonts w:hint="cs"/>
+          <w:rtl/>
+          <w:lang w:bidi="he-IL"/>
+        </w:rPr>
+        <w:t>וכך נגיע לכתובת תחילת מחסנית הגרעין.</w:t>
       </w:r>
       <w:r>
         <w:rPr>
@@ -6549,74 +8267,6 @@
           <w:lang w:bidi="he-IL"/>
         </w:rPr>
         <w:br/>
-      </w:r>
-      <w:r>
-        <w:rPr>
-          <w:lang w:bidi="he-IL"/>
-        </w:rPr>
-        <w:t>thread-&gt;esp0</w:t>
-      </w:r>
-      <w:r>
-        <w:rPr>
-          <w:rFonts w:hint="cs"/>
-          <w:rtl/>
-          <w:lang w:bidi="he-IL"/>
-        </w:rPr>
-        <w:t xml:space="preserve"> שומר מצביע למחסנית הגרעין של התהליך </w:t>
-      </w:r>
-      <w:proofErr w:type="spellStart"/>
-      <w:r>
-        <w:rPr>
-          <w:rFonts w:hint="cs"/>
-          <w:rtl/>
-          <w:lang w:bidi="he-IL"/>
-        </w:rPr>
-        <w:t>המוצבע</w:t>
-      </w:r>
-      <w:proofErr w:type="spellEnd"/>
-      <w:r>
-        <w:rPr>
-          <w:rFonts w:hint="cs"/>
-          <w:rtl/>
-          <w:lang w:bidi="he-IL"/>
-        </w:rPr>
-        <w:t xml:space="preserve"> ע"י </w:t>
-      </w:r>
-      <w:r>
-        <w:rPr>
-          <w:lang w:bidi="he-IL"/>
-        </w:rPr>
-        <w:t>thread</w:t>
-      </w:r>
-      <w:r>
-        <w:rPr>
-          <w:rFonts w:hint="cs"/>
-          <w:rtl/>
-          <w:lang w:bidi="he-IL"/>
-        </w:rPr>
-        <w:t xml:space="preserve"> על מנת לעדכן בעת ביצוע </w:t>
-      </w:r>
-      <w:proofErr w:type="spellStart"/>
-      <w:r>
-        <w:rPr>
-          <w:lang w:bidi="he-IL"/>
-        </w:rPr>
-        <w:t>context_switch</w:t>
-      </w:r>
-      <w:proofErr w:type="spellEnd"/>
-      <w:r>
-        <w:rPr>
-          <w:rFonts w:hint="cs"/>
-          <w:rtl/>
-          <w:lang w:bidi="he-IL"/>
-        </w:rPr>
-        <w:t xml:space="preserve"> את המצביע למחסנית של התהליך החדש.</w:t>
-      </w:r>
-      <w:r>
-        <w:rPr>
-          <w:rtl/>
-        </w:rPr>
-        <w:br w:type="page"/>
       </w:r>
     </w:p>
     <w:p>
@@ -7732,29 +9382,7 @@
               <w:color w:val="333333"/>
               <w:lang w:bidi="he-IL"/>
             </w:rPr>
-            <m:t>=1</m:t>
-          </m:r>
-          <m:r>
-            <m:rPr>
-              <m:sty m:val="p"/>
-            </m:rPr>
-            <w:rPr>
-              <w:rFonts w:ascii="Cambria Math" w:hAnsi="Cambria Math"/>
-              <w:color w:val="333333"/>
-              <w:lang w:bidi="he-IL"/>
-            </w:rPr>
-            <m:t>16</m:t>
-          </m:r>
-          <m:r>
-            <m:rPr>
-              <m:sty m:val="p"/>
-            </m:rPr>
-            <w:rPr>
-              <w:rFonts w:ascii="Cambria Math" w:hAnsi="Cambria Math"/>
-              <w:color w:val="333333"/>
-              <w:lang w:bidi="he-IL"/>
-            </w:rPr>
-            <m:t xml:space="preserve"> </m:t>
+            <m:t xml:space="preserve">=116 </m:t>
           </m:r>
           <m:r>
             <m:rPr>
@@ -7845,29 +9473,7 @@
               <w:color w:val="333333"/>
               <w:lang w:bidi="he-IL"/>
             </w:rPr>
-            <m:t>=1</m:t>
-          </m:r>
-          <m:r>
-            <m:rPr>
-              <m:sty m:val="p"/>
-            </m:rPr>
-            <w:rPr>
-              <w:rFonts w:ascii="Cambria Math" w:hAnsi="Cambria Math"/>
-              <w:color w:val="333333"/>
-              <w:lang w:bidi="he-IL"/>
-            </w:rPr>
-            <m:t>2</m:t>
-          </m:r>
-          <m:r>
-            <m:rPr>
-              <m:sty m:val="p"/>
-            </m:rPr>
-            <w:rPr>
-              <w:rFonts w:ascii="Cambria Math" w:hAnsi="Cambria Math"/>
-              <w:color w:val="333333"/>
-              <w:lang w:bidi="he-IL"/>
-            </w:rPr>
-            <m:t xml:space="preserve">0 ; </m:t>
+            <m:t xml:space="preserve">=120 ; </m:t>
           </m:r>
           <m:r>
             <w:rPr>
@@ -7924,40 +9530,7 @@
               <w:color w:val="333333"/>
               <w:lang w:bidi="he-IL"/>
             </w:rPr>
-            <m:t xml:space="preserve"> = </m:t>
-          </m:r>
-          <m:r>
-            <m:rPr>
-              <m:sty m:val="p"/>
-            </m:rPr>
-            <w:rPr>
-              <w:rFonts w:ascii="Cambria Math" w:hAnsi="Cambria Math"/>
-              <w:color w:val="333333"/>
-              <w:lang w:bidi="he-IL"/>
-            </w:rPr>
-            <m:t>1</m:t>
-          </m:r>
-          <m:r>
-            <m:rPr>
-              <m:sty m:val="p"/>
-            </m:rPr>
-            <w:rPr>
-              <w:rFonts w:ascii="Cambria Math" w:hAnsi="Cambria Math"/>
-              <w:color w:val="333333"/>
-              <w:lang w:bidi="he-IL"/>
-            </w:rPr>
-            <m:t>16</m:t>
-          </m:r>
-          <m:r>
-            <m:rPr>
-              <m:sty m:val="p"/>
-            </m:rPr>
-            <w:rPr>
-              <w:rFonts w:ascii="Cambria Math" w:hAnsi="Cambria Math"/>
-              <w:color w:val="333333"/>
-              <w:lang w:bidi="he-IL"/>
-            </w:rPr>
-            <m:t xml:space="preserve"> </m:t>
+            <m:t xml:space="preserve"> = 116 </m:t>
           </m:r>
         </m:oMath>
       </m:oMathPara>
@@ -8051,18 +9624,7 @@
               <w:color w:val="333333"/>
               <w:lang w:bidi="he-IL"/>
             </w:rPr>
-            <m:t>=</m:t>
-          </m:r>
-          <m:r>
-            <m:rPr>
-              <m:sty m:val="p"/>
-            </m:rPr>
-            <w:rPr>
-              <w:rFonts w:ascii="Cambria Math" w:hAnsi="Cambria Math"/>
-              <w:color w:val="333333"/>
-              <w:lang w:bidi="he-IL"/>
-            </w:rPr>
-            <m:t>0,</m:t>
+            <m:t>=0,</m:t>
           </m:r>
           <m:r>
             <w:rPr>
@@ -8133,29 +9695,7 @@
               <w:color w:val="333333"/>
               <w:lang w:bidi="he-IL"/>
             </w:rPr>
-            <m:t>=</m:t>
-          </m:r>
-          <m:r>
-            <m:rPr>
-              <m:sty m:val="p"/>
-            </m:rPr>
-            <w:rPr>
-              <w:rFonts w:ascii="Cambria Math" w:hAnsi="Cambria Math"/>
-              <w:color w:val="333333"/>
-              <w:lang w:bidi="he-IL"/>
-            </w:rPr>
-            <m:t>4</m:t>
-          </m:r>
-          <m:r>
-            <m:rPr>
-              <m:sty m:val="p"/>
-            </m:rPr>
-            <w:rPr>
-              <w:rFonts w:ascii="Cambria Math" w:hAnsi="Cambria Math"/>
-              <w:color w:val="333333"/>
-              <w:lang w:bidi="he-IL"/>
-            </w:rPr>
-            <m:t xml:space="preserve"> ,  </m:t>
+            <m:t xml:space="preserve">=4 ,  </m:t>
           </m:r>
           <m:r>
             <w:rPr>
@@ -8234,40 +9774,7 @@
               <w:color w:val="333333"/>
               <w:lang w:bidi="he-IL"/>
             </w:rPr>
-            <m:t>=</m:t>
-          </m:r>
-          <m:r>
-            <m:rPr>
-              <m:sty m:val="p"/>
-            </m:rPr>
-            <w:rPr>
-              <w:rFonts w:ascii="Cambria Math" w:hAnsi="Cambria Math"/>
-              <w:color w:val="333333"/>
-              <w:lang w:bidi="he-IL"/>
-            </w:rPr>
-            <m:t>-</m:t>
-          </m:r>
-          <m:r>
-            <m:rPr>
-              <m:sty m:val="p"/>
-            </m:rPr>
-            <w:rPr>
-              <w:rFonts w:ascii="Cambria Math" w:hAnsi="Cambria Math"/>
-              <w:color w:val="333333"/>
-              <w:lang w:bidi="he-IL"/>
-            </w:rPr>
-            <m:t xml:space="preserve"> </m:t>
-          </m:r>
-          <m:r>
-            <m:rPr>
-              <m:sty m:val="p"/>
-            </m:rPr>
-            <w:rPr>
-              <w:rFonts w:ascii="Cambria Math" w:hAnsi="Cambria Math"/>
-              <w:color w:val="333333"/>
-              <w:lang w:bidi="he-IL"/>
-            </w:rPr>
-            <m:t>4,</m:t>
+            <m:t>=- 4,</m:t>
           </m:r>
           <m:r>
             <w:rPr>
@@ -8458,16 +9965,7 @@
           <w:rtl/>
           <w:lang w:bidi="he-IL"/>
         </w:rPr>
-        <w:t>ה</w:t>
-      </w:r>
-      <w:r>
-        <w:rPr>
-          <w:rFonts w:hint="cs"/>
-          <w:color w:val="333333"/>
-          <w:rtl/>
-          <w:lang w:bidi="he-IL"/>
-        </w:rPr>
-        <w:t>עדיפות הסטטית</w:t>
+        <w:t>העדיפות הסטטית</w:t>
       </w:r>
       <w:r>
         <w:rPr>
@@ -9119,6 +10617,7 @@
     <w:p>
       <w:pPr>
         <w:pStyle w:val="a3"/>
+        <w:bidi/>
         <w:rPr>
           <w:rFonts w:ascii="Calibri" w:hAnsi="Calibri" w:cs="Calibri"/>
           <w:sz w:val="24"/>
@@ -9129,23 +10628,417 @@
     </w:p>
     <w:p>
       <w:pPr>
-        <w:rPr>
-          <w:rFonts w:ascii="Calibri" w:hAnsi="Calibri" w:cs="Calibri"/>
-          <w:sz w:val="24"/>
-          <w:szCs w:val="24"/>
-          <w:rtl/>
-          <w:lang w:bidi="he-IL"/>
-        </w:rPr>
-      </w:pPr>
-      <w:r>
-        <w:rPr>
-          <w:rFonts w:ascii="Calibri" w:hAnsi="Calibri" w:cs="Calibri"/>
-          <w:sz w:val="24"/>
-          <w:szCs w:val="24"/>
-          <w:rtl/>
-          <w:lang w:bidi="he-IL"/>
-        </w:rPr>
-        <w:br w:type="page"/>
+        <w:pStyle w:val="a3"/>
+        <w:bidi/>
+        <w:rPr>
+          <w:rFonts w:ascii="Calibri" w:hAnsi="Calibri" w:cs="Calibri"/>
+          <w:sz w:val="24"/>
+          <w:szCs w:val="24"/>
+          <w:rtl/>
+          <w:lang w:bidi="he-IL"/>
+        </w:rPr>
+      </w:pPr>
+      <w:proofErr w:type="spellStart"/>
+      <w:r>
+        <w:rPr>
+          <w:rFonts w:ascii="Calibri" w:hAnsi="Calibri" w:cs="Calibri"/>
+          <w:sz w:val="24"/>
+          <w:szCs w:val="24"/>
+          <w:lang w:bidi="he-IL"/>
+        </w:rPr>
+        <w:t>Sched_yield</w:t>
+      </w:r>
+      <w:proofErr w:type="spellEnd"/>
+      <w:r>
+        <w:rPr>
+          <w:rFonts w:ascii="Calibri" w:hAnsi="Calibri" w:cs="Calibri" w:hint="cs"/>
+          <w:sz w:val="24"/>
+          <w:szCs w:val="24"/>
+          <w:rtl/>
+          <w:lang w:bidi="he-IL"/>
+        </w:rPr>
+        <w:t xml:space="preserve"> </w:t>
+      </w:r>
+      <w:r>
+        <w:rPr>
+          <w:rFonts w:ascii="Calibri" w:hAnsi="Calibri" w:cs="Calibri"/>
+          <w:sz w:val="24"/>
+          <w:szCs w:val="24"/>
+          <w:rtl/>
+          <w:lang w:bidi="he-IL"/>
+        </w:rPr>
+        <w:t>–</w:t>
+      </w:r>
+      <w:r>
+        <w:rPr>
+          <w:rFonts w:ascii="Calibri" w:hAnsi="Calibri" w:cs="Calibri" w:hint="cs"/>
+          <w:sz w:val="24"/>
+          <w:szCs w:val="24"/>
+          <w:rtl/>
+          <w:lang w:bidi="he-IL"/>
+        </w:rPr>
+        <w:t xml:space="preserve"> </w:t>
+      </w:r>
+      <w:r>
+        <w:rPr>
+          <w:rFonts w:ascii="Calibri" w:hAnsi="Calibri" w:cs="Calibri" w:hint="cs"/>
+          <w:sz w:val="24"/>
+          <w:szCs w:val="24"/>
+          <w:rtl/>
+          <w:lang w:bidi="he-IL"/>
+        </w:rPr>
+        <w:t>הקריאה ל-</w:t>
+      </w:r>
+      <w:r>
+        <w:rPr>
+          <w:rFonts w:ascii="Calibri" w:hAnsi="Calibri" w:cs="Calibri"/>
+          <w:sz w:val="24"/>
+          <w:szCs w:val="24"/>
+          <w:lang w:bidi="he-IL"/>
+        </w:rPr>
+        <w:t>schedule</w:t>
+      </w:r>
+      <w:r>
+        <w:rPr>
+          <w:rFonts w:ascii="Calibri" w:hAnsi="Calibri" w:cs="Calibri" w:hint="cs"/>
+          <w:sz w:val="24"/>
+          <w:szCs w:val="24"/>
+          <w:rtl/>
+          <w:lang w:bidi="he-IL"/>
+        </w:rPr>
+        <w:t xml:space="preserve"> מתבצעת בסוף </w:t>
+      </w:r>
+      <w:r>
+        <w:rPr>
+          <w:rFonts w:ascii="Calibri" w:hAnsi="Calibri" w:cs="Calibri" w:hint="cs"/>
+          <w:sz w:val="24"/>
+          <w:szCs w:val="24"/>
+          <w:rtl/>
+          <w:lang w:bidi="he-IL"/>
+        </w:rPr>
+        <w:t xml:space="preserve">פונקציית המערכת ולא מתבצעת שום פקודה נוספת מלבד יציאה מהפונקציה. לכן הנ"ל שקול להדלקה של הדגל </w:t>
+      </w:r>
+      <w:proofErr w:type="spellStart"/>
+      <w:r>
+        <w:rPr>
+          <w:rFonts w:ascii="Calibri" w:hAnsi="Calibri" w:cs="Calibri"/>
+          <w:sz w:val="24"/>
+          <w:szCs w:val="24"/>
+          <w:lang w:bidi="he-IL"/>
+        </w:rPr>
+        <w:t>need_resched</w:t>
+      </w:r>
+      <w:proofErr w:type="spellEnd"/>
+      <w:r>
+        <w:rPr>
+          <w:rFonts w:ascii="Calibri" w:hAnsi="Calibri" w:cs="Calibri" w:hint="cs"/>
+          <w:sz w:val="24"/>
+          <w:szCs w:val="24"/>
+          <w:rtl/>
+          <w:lang w:bidi="he-IL"/>
+        </w:rPr>
+        <w:t xml:space="preserve"> אשר בסוף הפונקציה (לפני החזרה ל-</w:t>
+      </w:r>
+      <w:r>
+        <w:rPr>
+          <w:rFonts w:ascii="Calibri" w:hAnsi="Calibri" w:cs="Calibri"/>
+          <w:sz w:val="24"/>
+          <w:szCs w:val="24"/>
+          <w:lang w:bidi="he-IL"/>
+        </w:rPr>
+        <w:t>user</w:t>
+      </w:r>
+      <w:r>
+        <w:rPr>
+          <w:rFonts w:ascii="Calibri" w:hAnsi="Calibri" w:cs="Calibri" w:hint="cs"/>
+          <w:sz w:val="24"/>
+          <w:szCs w:val="24"/>
+          <w:rtl/>
+          <w:lang w:bidi="he-IL"/>
+        </w:rPr>
+        <w:t>) יעביר אותנו ל-</w:t>
+      </w:r>
+      <w:r>
+        <w:rPr>
+          <w:rFonts w:ascii="Calibri" w:hAnsi="Calibri" w:cs="Calibri"/>
+          <w:sz w:val="24"/>
+          <w:szCs w:val="24"/>
+          <w:lang w:bidi="he-IL"/>
+        </w:rPr>
+        <w:t>schedule</w:t>
+      </w:r>
+      <w:r>
+        <w:rPr>
+          <w:rFonts w:ascii="Calibri" w:hAnsi="Calibri" w:cs="Calibri" w:hint="cs"/>
+          <w:sz w:val="24"/>
+          <w:szCs w:val="24"/>
+          <w:rtl/>
+          <w:lang w:bidi="he-IL"/>
+        </w:rPr>
+        <w:t xml:space="preserve"> ותבוצע החלפת הקשר </w:t>
+      </w:r>
+      <w:r>
+        <w:rPr>
+          <w:rFonts w:ascii="Calibri" w:hAnsi="Calibri" w:cs="Calibri" w:hint="cs"/>
+          <w:sz w:val="24"/>
+          <w:szCs w:val="24"/>
+          <w:rtl/>
+          <w:lang w:bidi="he-IL"/>
+        </w:rPr>
+        <w:t>באופן זהה</w:t>
+      </w:r>
+      <w:r>
+        <w:rPr>
+          <w:rFonts w:ascii="Calibri" w:hAnsi="Calibri" w:cs="Calibri" w:hint="cs"/>
+          <w:sz w:val="24"/>
+          <w:szCs w:val="24"/>
+          <w:rtl/>
+          <w:lang w:bidi="he-IL"/>
+        </w:rPr>
+        <w:t xml:space="preserve">. </w:t>
+      </w:r>
+      <w:proofErr w:type="spellStart"/>
+      <w:r>
+        <w:rPr>
+          <w:rFonts w:ascii="Calibri" w:hAnsi="Calibri" w:cs="Calibri" w:hint="cs"/>
+          <w:sz w:val="24"/>
+          <w:szCs w:val="24"/>
+          <w:rtl/>
+          <w:lang w:bidi="he-IL"/>
+        </w:rPr>
+        <w:t>והקרנל</w:t>
+      </w:r>
+      <w:proofErr w:type="spellEnd"/>
+      <w:r>
+        <w:rPr>
+          <w:rFonts w:ascii="Calibri" w:hAnsi="Calibri" w:cs="Calibri" w:hint="cs"/>
+          <w:sz w:val="24"/>
+          <w:szCs w:val="24"/>
+          <w:rtl/>
+          <w:lang w:bidi="he-IL"/>
+        </w:rPr>
+        <w:t xml:space="preserve"> ימשיך לעבוד באופן תקין.</w:t>
+      </w:r>
+    </w:p>
+    <w:p>
+      <w:pPr>
+        <w:pStyle w:val="a3"/>
+        <w:bidi/>
+        <w:rPr>
+          <w:rFonts w:ascii="Calibri" w:hAnsi="Calibri" w:cs="Calibri"/>
+          <w:sz w:val="24"/>
+          <w:szCs w:val="24"/>
+          <w:lang w:bidi="he-IL"/>
+        </w:rPr>
+      </w:pPr>
+      <w:proofErr w:type="spellStart"/>
+      <w:r>
+        <w:rPr>
+          <w:rFonts w:ascii="Calibri" w:hAnsi="Calibri" w:cs="Calibri"/>
+          <w:sz w:val="24"/>
+          <w:szCs w:val="24"/>
+          <w:lang w:bidi="he-IL"/>
+        </w:rPr>
+        <w:lastRenderedPageBreak/>
+        <w:t>Interruptible_sleep_on</w:t>
+      </w:r>
+      <w:proofErr w:type="spellEnd"/>
+      <w:r>
+        <w:rPr>
+          <w:rFonts w:ascii="Calibri" w:hAnsi="Calibri" w:cs="Calibri" w:hint="cs"/>
+          <w:sz w:val="24"/>
+          <w:szCs w:val="24"/>
+          <w:rtl/>
+          <w:lang w:bidi="he-IL"/>
+        </w:rPr>
+        <w:t xml:space="preserve"> </w:t>
+      </w:r>
+      <w:r>
+        <w:rPr>
+          <w:rFonts w:ascii="Calibri" w:hAnsi="Calibri" w:cs="Calibri"/>
+          <w:sz w:val="24"/>
+          <w:szCs w:val="24"/>
+          <w:rtl/>
+          <w:lang w:bidi="he-IL"/>
+        </w:rPr>
+        <w:t>–</w:t>
+      </w:r>
+      <w:r>
+        <w:rPr>
+          <w:rFonts w:ascii="Calibri" w:hAnsi="Calibri" w:cs="Calibri" w:hint="cs"/>
+          <w:sz w:val="24"/>
+          <w:szCs w:val="24"/>
+          <w:rtl/>
+          <w:lang w:bidi="he-IL"/>
+        </w:rPr>
+        <w:t xml:space="preserve"> במקרה זה לפני הקריאה ל-</w:t>
+      </w:r>
+      <w:r>
+        <w:rPr>
+          <w:rFonts w:ascii="Calibri" w:hAnsi="Calibri" w:cs="Calibri"/>
+          <w:sz w:val="24"/>
+          <w:szCs w:val="24"/>
+          <w:lang w:bidi="he-IL"/>
+        </w:rPr>
+        <w:t>schedule</w:t>
+      </w:r>
+      <w:r>
+        <w:rPr>
+          <w:rFonts w:ascii="Calibri" w:hAnsi="Calibri" w:cs="Calibri" w:hint="cs"/>
+          <w:sz w:val="24"/>
+          <w:szCs w:val="24"/>
+          <w:rtl/>
+          <w:lang w:bidi="he-IL"/>
+        </w:rPr>
+        <w:t xml:space="preserve"> מתבצעת הכנסה לתור ההמתנה ולאחר מכן הוצאה מתור הריצה והחלפת הקשר.</w:t>
+      </w:r>
+      <w:r>
+        <w:rPr>
+          <w:rFonts w:ascii="Calibri" w:hAnsi="Calibri" w:cs="Calibri" w:hint="cs"/>
+          <w:sz w:val="24"/>
+          <w:szCs w:val="24"/>
+          <w:rtl/>
+          <w:lang w:bidi="he-IL"/>
+        </w:rPr>
+        <w:t xml:space="preserve"> כאשר התהליך יתעורר, הוא יבצע הכנסה לתור הריצה והוצאה מתור ההמתנה. במידה ונחליף את הקריאה ל-</w:t>
+      </w:r>
+      <w:r>
+        <w:rPr>
+          <w:rFonts w:ascii="Calibri" w:hAnsi="Calibri" w:cs="Calibri"/>
+          <w:sz w:val="24"/>
+          <w:szCs w:val="24"/>
+          <w:lang w:bidi="he-IL"/>
+        </w:rPr>
+        <w:t>schedule</w:t>
+      </w:r>
+      <w:r>
+        <w:rPr>
+          <w:rFonts w:ascii="Calibri" w:hAnsi="Calibri" w:cs="Calibri" w:hint="cs"/>
+          <w:sz w:val="24"/>
+          <w:szCs w:val="24"/>
+          <w:rtl/>
+          <w:lang w:bidi="he-IL"/>
+        </w:rPr>
+        <w:t xml:space="preserve"> ב-</w:t>
+      </w:r>
+      <w:proofErr w:type="spellStart"/>
+      <w:r>
+        <w:rPr>
+          <w:rFonts w:ascii="Calibri" w:hAnsi="Calibri" w:cs="Calibri"/>
+          <w:sz w:val="24"/>
+          <w:szCs w:val="24"/>
+          <w:lang w:bidi="he-IL"/>
+        </w:rPr>
+        <w:t>need_resched</w:t>
+      </w:r>
+      <w:proofErr w:type="spellEnd"/>
+      <w:r>
+        <w:rPr>
+          <w:rFonts w:ascii="Calibri" w:hAnsi="Calibri" w:cs="Calibri" w:hint="cs"/>
+          <w:sz w:val="24"/>
+          <w:szCs w:val="24"/>
+          <w:rtl/>
+          <w:lang w:bidi="he-IL"/>
+        </w:rPr>
+        <w:t xml:space="preserve">, תתבצע הכנסה לתור ההמתנה ולאחריה הדלקה של הדגל </w:t>
+      </w:r>
+      <w:proofErr w:type="spellStart"/>
+      <w:r>
+        <w:rPr>
+          <w:rFonts w:ascii="Calibri" w:hAnsi="Calibri" w:cs="Calibri"/>
+          <w:sz w:val="24"/>
+          <w:szCs w:val="24"/>
+          <w:lang w:bidi="he-IL"/>
+        </w:rPr>
+        <w:t>need_resched</w:t>
+      </w:r>
+      <w:proofErr w:type="spellEnd"/>
+      <w:r>
+        <w:rPr>
+          <w:rFonts w:ascii="Calibri" w:hAnsi="Calibri" w:cs="Calibri" w:hint="cs"/>
+          <w:sz w:val="24"/>
+          <w:szCs w:val="24"/>
+          <w:rtl/>
+          <w:lang w:bidi="he-IL"/>
+        </w:rPr>
+        <w:t xml:space="preserve"> ומיד לאחר מכן הוצאה של התהליך </w:t>
+      </w:r>
+      <w:r>
+        <w:rPr>
+          <w:rFonts w:ascii="Calibri" w:hAnsi="Calibri" w:cs="Calibri" w:hint="cs"/>
+          <w:sz w:val="24"/>
+          <w:szCs w:val="24"/>
+          <w:rtl/>
+          <w:lang w:bidi="he-IL"/>
+        </w:rPr>
+        <w:t>מתור המתנה! לאחר מכן רגע לפני החזרה ל-</w:t>
+      </w:r>
+      <w:r>
+        <w:rPr>
+          <w:rFonts w:ascii="Calibri" w:hAnsi="Calibri" w:cs="Calibri"/>
+          <w:sz w:val="24"/>
+          <w:szCs w:val="24"/>
+          <w:lang w:bidi="he-IL"/>
+        </w:rPr>
+        <w:t>user</w:t>
+      </w:r>
+      <w:r>
+        <w:rPr>
+          <w:rFonts w:ascii="Calibri" w:hAnsi="Calibri" w:cs="Calibri" w:hint="cs"/>
+          <w:sz w:val="24"/>
+          <w:szCs w:val="24"/>
+          <w:rtl/>
+          <w:lang w:bidi="he-IL"/>
+        </w:rPr>
+        <w:t xml:space="preserve"> אנו נכנס ל-</w:t>
+      </w:r>
+      <w:r>
+        <w:rPr>
+          <w:rFonts w:ascii="Calibri" w:hAnsi="Calibri" w:cs="Calibri"/>
+          <w:sz w:val="24"/>
+          <w:szCs w:val="24"/>
+          <w:lang w:bidi="he-IL"/>
+        </w:rPr>
+        <w:t>schedule</w:t>
+      </w:r>
+      <w:r>
+        <w:rPr>
+          <w:rFonts w:ascii="Calibri" w:hAnsi="Calibri" w:cs="Calibri" w:hint="cs"/>
+          <w:sz w:val="24"/>
+          <w:szCs w:val="24"/>
+          <w:rtl/>
+          <w:lang w:bidi="he-IL"/>
+        </w:rPr>
+        <w:t xml:space="preserve"> ונוציא את התהליך גם מתור הריצה!! ונבצע החלפת הקשר. בעצם איבדנו את התהליך! לא ניתן להעיר אותו בחזרה. תפקוד לא תקין של ה-</w:t>
+      </w:r>
+      <w:r>
+        <w:rPr>
+          <w:rFonts w:ascii="Calibri" w:hAnsi="Calibri" w:cs="Calibri"/>
+          <w:sz w:val="24"/>
+          <w:szCs w:val="24"/>
+          <w:lang w:bidi="he-IL"/>
+        </w:rPr>
+        <w:t>kernel</w:t>
+      </w:r>
+      <w:r>
+        <w:rPr>
+          <w:rFonts w:ascii="Calibri" w:hAnsi="Calibri" w:cs="Calibri" w:hint="cs"/>
+          <w:sz w:val="24"/>
+          <w:szCs w:val="24"/>
+          <w:rtl/>
+          <w:lang w:bidi="he-IL"/>
+        </w:rPr>
+        <w:t>.</w:t>
+      </w:r>
+      <w:r>
+        <w:rPr>
+          <w:rFonts w:ascii="Calibri" w:hAnsi="Calibri" w:cs="Calibri"/>
+          <w:sz w:val="24"/>
+          <w:szCs w:val="24"/>
+          <w:rtl/>
+          <w:lang w:bidi="he-IL"/>
+        </w:rPr>
+        <w:br/>
       </w:r>
     </w:p>
     <w:p>
@@ -9170,7 +11063,6 @@
           <w:rtl/>
           <w:lang w:bidi="he-IL"/>
         </w:rPr>
-        <w:lastRenderedPageBreak/>
         <w:t>לצורך שאלה זו נזכיר כיצד מחושב</w:t>
       </w:r>
       <w:r>
@@ -10378,15 +12270,7 @@
             <w:color w:val="333333"/>
             <w:lang w:bidi="he-IL"/>
           </w:rPr>
-          <m:t>Bonus=10</m:t>
-        </m:r>
-        <m:r>
-          <w:rPr>
-            <w:rFonts w:ascii="Cambria Math" w:hAnsi="Cambria Math"/>
-            <w:color w:val="333333"/>
-            <w:lang w:bidi="he-IL"/>
-          </w:rPr>
-          <m:t>*</m:t>
+          <m:t>Bonus=10*</m:t>
         </m:r>
         <m:d>
           <m:dPr>
@@ -10606,18 +12490,7 @@
             <w:color w:val="333333"/>
             <w:lang w:bidi="he-IL"/>
           </w:rPr>
-          <m:t>&lt;</m:t>
-        </m:r>
-        <m:r>
-          <m:rPr>
-            <m:sty m:val="p"/>
-          </m:rPr>
-          <w:rPr>
-            <w:rFonts w:ascii="Cambria Math" w:hAnsi="Cambria Math"/>
-            <w:color w:val="333333"/>
-            <w:lang w:bidi="he-IL"/>
-          </w:rPr>
-          <m:t>Δ</m:t>
+          <m:t>&lt;Δ</m:t>
         </m:r>
       </m:oMath>
       <w:r>
@@ -10838,6 +12711,9 @@
             <m:t>&lt;-3</m:t>
           </m:r>
           <m:r>
+            <m:rPr>
+              <m:sty m:val="p"/>
+            </m:rPr>
             <w:rPr>
               <w:rFonts w:eastAsiaTheme="minorEastAsia"/>
               <w:color w:val="333333"/>
@@ -11049,6 +12925,9 @@
             <m:t>*HZ</m:t>
           </m:r>
           <m:r>
+            <m:rPr>
+              <m:sty m:val="p"/>
+            </m:rPr>
             <w:rPr>
               <w:color w:val="333333"/>
               <w:rtl/>
@@ -11484,6 +13363,7 @@
           <w:rtl/>
           <w:lang w:bidi="he-IL"/>
         </w:rPr>
+        <w:lastRenderedPageBreak/>
         <w:t>2. כיצד תשובתכם לסעיף הקודם הייתה משתנה אם נתון שקיים תהליך</w:t>
       </w:r>
       <w:r>
@@ -11924,7 +13804,6 @@
           <w:rtl/>
           <w:lang w:bidi="he-IL"/>
         </w:rPr>
-        <w:lastRenderedPageBreak/>
         <w:t>מהנתונים של השאלה ומכיוון ש</w:t>
       </w:r>
       <w:r>
@@ -12442,14 +14321,26 @@
         <w:pStyle w:val="a3"/>
         <w:bidi/>
         <w:rPr>
+          <w:rFonts w:ascii="Calibri" w:hAnsi="Calibri" w:cs="Calibri"/>
+          <w:b/>
+          <w:bCs/>
+          <w:sz w:val="24"/>
+          <w:szCs w:val="24"/>
+          <w:lang w:bidi="he-IL"/>
+        </w:rPr>
+      </w:pPr>
+      <w:r>
+        <w:rPr>
           <w:rFonts w:ascii="Calibri" w:hAnsi="Calibri" w:cs="Calibri" w:hint="cs"/>
           <w:b/>
           <w:bCs/>
           <w:sz w:val="24"/>
           <w:szCs w:val="24"/>
-          <w:lang w:bidi="he-IL"/>
-        </w:rPr>
-      </w:pPr>
+          <w:rtl/>
+          <w:lang w:bidi="he-IL"/>
+        </w:rPr>
+        <w:t>*</w:t>
+      </w:r>
       <w:r>
         <w:rPr>
           <w:rFonts w:ascii="Calibri" w:hAnsi="Calibri" w:cs="Calibri" w:hint="cs"/>
@@ -12460,71 +14351,7 @@
           <w:rtl/>
           <w:lang w:bidi="he-IL"/>
         </w:rPr>
-        <w:t xml:space="preserve">*לטענת </w:t>
-      </w:r>
-      <w:r>
-        <w:rPr>
-          <w:rFonts w:ascii="Calibri" w:hAnsi="Calibri" w:cs="Calibri" w:hint="cs"/>
-          <w:b/>
-          <w:bCs/>
-          <w:sz w:val="24"/>
-          <w:szCs w:val="24"/>
-          <w:rtl/>
-          <w:lang w:bidi="he-IL"/>
-        </w:rPr>
-        <w:t xml:space="preserve">ד"ר </w:t>
-      </w:r>
-      <w:proofErr w:type="spellStart"/>
-      <w:r>
-        <w:rPr>
-          <w:rFonts w:ascii="Calibri" w:hAnsi="Calibri" w:cs="Calibri" w:hint="cs"/>
-          <w:b/>
-          <w:bCs/>
-          <w:sz w:val="24"/>
-          <w:szCs w:val="24"/>
-          <w:rtl/>
-          <w:lang w:bidi="he-IL"/>
-        </w:rPr>
-        <w:t>ליאוניד</w:t>
-      </w:r>
-      <w:proofErr w:type="spellEnd"/>
-      <w:r>
-        <w:rPr>
-          <w:rFonts w:ascii="Calibri" w:hAnsi="Calibri" w:cs="Calibri" w:hint="cs"/>
-          <w:b/>
-          <w:bCs/>
-          <w:sz w:val="24"/>
-          <w:szCs w:val="24"/>
-          <w:rtl/>
-          <w:lang w:bidi="he-IL"/>
-        </w:rPr>
-        <w:t xml:space="preserve"> אין תשובה מוגדרת ולכן לא ענינו</w:t>
-      </w:r>
-      <w:r>
-        <w:rPr>
-          <w:rFonts w:ascii="Calibri" w:hAnsi="Calibri" w:cs="Calibri" w:hint="cs"/>
-          <w:b/>
-          <w:bCs/>
-          <w:sz w:val="24"/>
-          <w:szCs w:val="24"/>
-          <w:rtl/>
-          <w:lang w:bidi="he-IL"/>
-        </w:rPr>
-        <w:t xml:space="preserve"> על סעיף זה</w:t>
-      </w:r>
-      <w:bookmarkStart w:id="2" w:name="_GoBack"/>
-      <w:bookmarkEnd w:id="2"/>
-      <w:r>
-        <w:rPr>
-          <w:rFonts w:ascii="Calibri" w:hAnsi="Calibri" w:cs="Calibri" w:hint="cs"/>
-          <w:b/>
-          <w:bCs/>
-          <w:sz w:val="24"/>
-          <w:szCs w:val="24"/>
-          <w:rtl/>
-          <w:lang w:bidi="he-IL"/>
-        </w:rPr>
-        <w:t>.</w:t>
+        <w:t>בעייתיות בשאלה.</w:t>
       </w:r>
     </w:p>
     <w:p>
@@ -12669,7 +14496,25 @@
           <w:rtl/>
           <w:lang w:bidi="he-IL"/>
         </w:rPr>
-        <w:t>כן. נניח וה-</w:t>
+        <w:t>כן. נניח וה</w:t>
+      </w:r>
+      <w:r>
+        <w:rPr>
+          <w:rFonts w:hint="cs"/>
+          <w:color w:val="333333"/>
+          <w:rtl/>
+          <w:lang w:bidi="he-IL"/>
+        </w:rPr>
+        <w:t>ובא תהליך חדש עקב פסיקת שעון (למשל נגמר לתהליך הקודם ה</w:t>
+      </w:r>
+      <w:r>
+        <w:rPr>
+          <w:rFonts w:hint="cs"/>
+          <w:color w:val="333333"/>
+          <w:rtl/>
+          <w:lang w:bidi="he-IL"/>
+        </w:rPr>
+        <w:t>-</w:t>
       </w:r>
       <w:r>
         <w:rPr>
@@ -12685,15 +14530,23 @@
           <w:rtl/>
           <w:lang w:bidi="he-IL"/>
         </w:rPr>
-        <w:t xml:space="preserve"> של תהליך </w:t>
+        <w:t>) וכעת נרצה שהתהליך החדש ירוץ במשך זמן שקטן מ</w:t>
       </w:r>
       <w:r>
         <w:rPr>
           <w:rFonts w:hint="cs"/>
           <w:color w:val="333333"/>
-          <w:lang w:bidi="he-IL"/>
-        </w:rPr>
-        <w:t>A</w:t>
+          <w:rtl/>
+          <w:lang w:bidi="he-IL"/>
+        </w:rPr>
+        <w:t>-</w:t>
+      </w:r>
+      <w:r>
+        <w:rPr>
+          <w:color w:val="333333"/>
+          <w:lang w:bidi="he-IL"/>
+        </w:rPr>
+        <w:t>2msec</w:t>
       </w:r>
       <w:r>
         <w:rPr>
@@ -12702,7 +14555,7 @@
           <w:rtl/>
           <w:lang w:bidi="he-IL"/>
         </w:rPr>
-        <w:t xml:space="preserve"> לא הסתיים אך התהליך ביצע פקודה שבעקבות</w:t>
+        <w:t xml:space="preserve"> (הזמן עד פסיקת השעון הבאה) ואז יסתיים/יוחלף</w:t>
       </w:r>
       <w:r>
         <w:rPr>
@@ -12711,7 +14564,15 @@
           <w:rtl/>
           <w:lang w:bidi="he-IL"/>
         </w:rPr>
-        <w:t>י</w:t>
+        <w:t>.</w:t>
+      </w:r>
+      <w:r>
+        <w:rPr>
+          <w:color w:val="333333"/>
+          <w:rtl/>
+          <w:lang w:bidi="he-IL"/>
+        </w:rPr>
+        <w:br/>
       </w:r>
       <w:r>
         <w:rPr>
@@ -12720,14 +14581,14 @@
           <w:rtl/>
           <w:lang w:bidi="he-IL"/>
         </w:rPr>
-        <w:t xml:space="preserve">ה הוא ויתר ביוזמתו על המעבד לדוגמא: </w:t>
-      </w:r>
-      <w:r>
-        <w:rPr>
-          <w:color w:val="333333"/>
-          <w:lang w:bidi="he-IL"/>
-        </w:rPr>
-        <w:t>wait</w:t>
+        <w:t>זמן החילוף ב-</w:t>
+      </w:r>
+      <w:r>
+        <w:rPr>
+          <w:color w:val="333333"/>
+          <w:lang w:bidi="he-IL"/>
+        </w:rPr>
+        <w:t>schedule</w:t>
       </w:r>
       <w:r>
         <w:rPr>
@@ -12736,7 +14597,7 @@
           <w:rtl/>
           <w:lang w:bidi="he-IL"/>
         </w:rPr>
-        <w:t xml:space="preserve"> או </w:t>
+        <w:t xml:space="preserve"> אינו נספר מכיוון שאנו חוסמים פסיקות. ומכיוון שה-</w:t>
       </w:r>
       <w:proofErr w:type="spellStart"/>
       <w:r>
@@ -12744,17 +14605,92 @@
           <w:color w:val="333333"/>
           <w:lang w:bidi="he-IL"/>
         </w:rPr>
+        <w:t>time_slice</w:t>
+      </w:r>
+      <w:proofErr w:type="spellEnd"/>
+      <w:r>
+        <w:rPr>
+          <w:rFonts w:hint="cs"/>
+          <w:color w:val="333333"/>
+          <w:rtl/>
+          <w:lang w:bidi="he-IL"/>
+        </w:rPr>
+        <w:t xml:space="preserve"> המינימלי הוא </w:t>
+      </w:r>
+      <w:r>
+        <w:rPr>
+          <w:color w:val="333333"/>
+          <w:lang w:bidi="he-IL"/>
+        </w:rPr>
+        <w:t>10msec</w:t>
+      </w:r>
+      <w:r>
+        <w:rPr>
+          <w:rFonts w:hint="cs"/>
+          <w:color w:val="333333"/>
+          <w:rtl/>
+          <w:lang w:bidi="he-IL"/>
+        </w:rPr>
+        <w:t>, המקרה</w:t>
+      </w:r>
+      <w:r>
+        <w:rPr>
+          <w:rFonts w:hint="cs"/>
+          <w:color w:val="333333"/>
+          <w:rtl/>
+          <w:lang w:bidi="he-IL"/>
+        </w:rPr>
+        <w:t xml:space="preserve"> הנ"ל יכול לקרות רק במידה ולאחר החלפת ההקשר,</w:t>
+      </w:r>
+      <w:r>
+        <w:rPr>
+          <w:rFonts w:hint="cs"/>
+          <w:color w:val="333333"/>
+          <w:rtl/>
+          <w:lang w:bidi="he-IL"/>
+        </w:rPr>
+        <w:t xml:space="preserve"> בחזרה לתהליך החדש ב-</w:t>
+      </w:r>
+      <w:r>
+        <w:rPr>
+          <w:color w:val="333333"/>
+          <w:lang w:bidi="he-IL"/>
+        </w:rPr>
+        <w:t>user</w:t>
+      </w:r>
+      <w:r>
+        <w:rPr>
+          <w:rFonts w:hint="cs"/>
+          <w:color w:val="333333"/>
+          <w:rtl/>
+          <w:lang w:bidi="he-IL"/>
+        </w:rPr>
+        <w:t xml:space="preserve"> התהליך מסתיים או מבצע החלפת הקשר עקב קריאה ל-</w:t>
+      </w:r>
+      <w:proofErr w:type="spellStart"/>
+      <w:r>
+        <w:rPr>
+          <w:color w:val="333333"/>
+          <w:lang w:bidi="he-IL"/>
+        </w:rPr>
         <w:t>sched_yield</w:t>
       </w:r>
       <w:proofErr w:type="spellEnd"/>
       <w:r>
         <w:rPr>
+          <w:color w:val="333333"/>
+          <w:lang w:bidi="he-IL"/>
+        </w:rPr>
+        <w:t>/wait</w:t>
+      </w:r>
+      <w:r>
+        <w:rPr>
           <w:rFonts w:hint="cs"/>
           <w:color w:val="333333"/>
           <w:rtl/>
           <w:lang w:bidi="he-IL"/>
         </w:rPr>
-        <w:t xml:space="preserve"> שלאחר מכן </w:t>
+        <w:t xml:space="preserve"> או פסיקת חומרה שאינה פסיקת שעון אשר </w:t>
       </w:r>
       <w:r>
         <w:rPr>
@@ -12763,7 +14699,7 @@
           <w:rtl/>
           <w:lang w:bidi="he-IL"/>
         </w:rPr>
-        <w:t>מובא</w:t>
+        <w:t>גוררת</w:t>
       </w:r>
       <w:r>
         <w:rPr>
@@ -12772,7 +14708,59 @@
           <w:rtl/>
           <w:lang w:bidi="he-IL"/>
         </w:rPr>
-        <w:t xml:space="preserve"> תהליך אחר ע"י המעבד שביצע גם הוא באופן מידי ויתור על המעבד (כל זאת התבצע בין שתי פסיקות שעון עוקבות).</w:t>
+        <w:t xml:space="preserve"> החלפת הקשר. ובעצם נחזור ל</w:t>
+      </w:r>
+      <w:r>
+        <w:rPr>
+          <w:color w:val="333333"/>
+          <w:lang w:bidi="he-IL"/>
+        </w:rPr>
+        <w:t>kernel</w:t>
+      </w:r>
+      <w:r>
+        <w:rPr>
+          <w:rFonts w:hint="cs"/>
+          <w:color w:val="333333"/>
+          <w:rtl/>
+          <w:lang w:bidi="he-IL"/>
+        </w:rPr>
+        <w:t xml:space="preserve"> ונחליף </w:t>
+      </w:r>
+      <w:r>
+        <w:rPr>
+          <w:rFonts w:hint="cs"/>
+          <w:color w:val="333333"/>
+          <w:rtl/>
+          <w:lang w:bidi="he-IL"/>
+        </w:rPr>
+        <w:t>את ה</w:t>
+      </w:r>
+      <w:r>
+        <w:rPr>
+          <w:rFonts w:hint="cs"/>
+          <w:color w:val="333333"/>
+          <w:rtl/>
+          <w:lang w:bidi="he-IL"/>
+        </w:rPr>
+        <w:t xml:space="preserve">תהליך </w:t>
+      </w:r>
+      <w:r>
+        <w:rPr>
+          <w:rFonts w:hint="cs"/>
+          <w:color w:val="333333"/>
+          <w:rtl/>
+          <w:lang w:bidi="he-IL"/>
+        </w:rPr>
+        <w:t xml:space="preserve">שוב </w:t>
+      </w:r>
+      <w:r>
+        <w:rPr>
+          <w:rFonts w:hint="cs"/>
+          <w:color w:val="333333"/>
+          <w:rtl/>
+          <w:lang w:bidi="he-IL"/>
+        </w:rPr>
+        <w:t>לפני פסיקת השעון הבאה.</w:t>
       </w:r>
     </w:p>
     <w:p>
@@ -15139,7 +17127,6 @@
   <w:style w:type="character" w:default="1" w:styleId="a0">
     <w:name w:val="Default Paragraph Font"/>
     <w:uiPriority w:val="1"/>
-    <w:semiHidden/>
     <w:unhideWhenUsed/>
   </w:style>
   <w:style w:type="table" w:default="1" w:styleId="a1">
